--- a/RESUMEN.docx
+++ b/RESUMEN.docx
@@ -102,7 +102,18 @@
             <w:szCs w:val="27"/>
             <w:lang w:eastAsia="es-MX"/>
           </w:rPr>
-          <w:t>la biblioteca NLTK de Python</w:t>
+          <w:t xml:space="preserve">la biblioteca NLTK de </w:t>
+        </w:r>
+        <w:proofErr w:type="spellStart"/>
+        <w:r>
+          <w:rPr>
+            <w:rFonts w:ascii="Helvetica" w:eastAsia="Times New Roman" w:hAnsi="Helvetica" w:cs="Times New Roman"/>
+            <w:color w:val="F16334"/>
+            <w:sz w:val="27"/>
+            <w:szCs w:val="27"/>
+            <w:lang w:eastAsia="es-MX"/>
+          </w:rPr>
+          <w:t>Python</w:t>
         </w:r>
       </w:hyperlink>
       <w:r>
@@ -113,7 +124,18 @@
           <w:szCs w:val="27"/>
           <w:lang w:eastAsia="es-MX"/>
         </w:rPr>
-        <w:t>para resumir los artículos de Wikipedia.</w:t>
+        <w:t>para</w:t>
+      </w:r>
+      <w:proofErr w:type="spellEnd"/>
+      <w:r>
+        <w:rPr>
+          <w:rFonts w:ascii="Helvetica" w:eastAsia="Times New Roman" w:hAnsi="Helvetica" w:cs="Times New Roman"/>
+          <w:color w:val="5F5F6F"/>
+          <w:sz w:val="27"/>
+          <w:szCs w:val="27"/>
+          <w:lang w:eastAsia="es-MX"/>
+        </w:rPr>
+        <w:t xml:space="preserve"> resumir los artículos de Wikipedia.</w:t>
       </w:r>
     </w:p>
     <w:p>
@@ -792,6 +814,7 @@
           <w:lang w:eastAsia="es-MX"/>
         </w:rPr>
       </w:pPr>
+      <w:proofErr w:type="spellStart"/>
       <w:r>
         <w:rPr>
           <w:rFonts w:ascii="Helvetica" w:eastAsia="Times New Roman" w:hAnsi="Helvetica" w:cs="Times New Roman"/>
@@ -800,7 +823,18 @@
           <w:szCs w:val="36"/>
           <w:lang w:eastAsia="es-MX"/>
         </w:rPr>
-        <w:t>Tokenizando las oraciones</w:t>
+        <w:t>Tokenizando</w:t>
+      </w:r>
+      <w:proofErr w:type="spellEnd"/>
+      <w:r>
+        <w:rPr>
+          <w:rFonts w:ascii="Helvetica" w:eastAsia="Times New Roman" w:hAnsi="Helvetica" w:cs="Times New Roman"/>
+          <w:color w:val="303030"/>
+          <w:sz w:val="36"/>
+          <w:szCs w:val="36"/>
+          <w:lang w:eastAsia="es-MX"/>
+        </w:rPr>
+        <w:t xml:space="preserve"> las oraciones</w:t>
       </w:r>
     </w:p>
     <w:p>
@@ -823,7 +857,51 @@
           <w:szCs w:val="27"/>
           <w:lang w:eastAsia="es-MX"/>
         </w:rPr>
-        <w:t>Necesitamos tokenizar todas las oraciones para obtener todas las palabras que existen en las oraciones. Después de tokenizing las oraciones, obtenemos una lista de las siguientes palabras:</w:t>
+        <w:t xml:space="preserve">Necesitamos </w:t>
+      </w:r>
+      <w:proofErr w:type="spellStart"/>
+      <w:r>
+        <w:rPr>
+          <w:rFonts w:ascii="Helvetica" w:eastAsia="Times New Roman" w:hAnsi="Helvetica" w:cs="Times New Roman"/>
+          <w:color w:val="5F5F6F"/>
+          <w:sz w:val="27"/>
+          <w:szCs w:val="27"/>
+          <w:lang w:eastAsia="es-MX"/>
+        </w:rPr>
+        <w:t>tokenizar</w:t>
+      </w:r>
+      <w:proofErr w:type="spellEnd"/>
+      <w:r>
+        <w:rPr>
+          <w:rFonts w:ascii="Helvetica" w:eastAsia="Times New Roman" w:hAnsi="Helvetica" w:cs="Times New Roman"/>
+          <w:color w:val="5F5F6F"/>
+          <w:sz w:val="27"/>
+          <w:szCs w:val="27"/>
+          <w:lang w:eastAsia="es-MX"/>
+        </w:rPr>
+        <w:t xml:space="preserve"> todas las oraciones para obtener todas las palabras que existen en las oraciones. Después de </w:t>
+      </w:r>
+      <w:proofErr w:type="spellStart"/>
+      <w:r>
+        <w:rPr>
+          <w:rFonts w:ascii="Helvetica" w:eastAsia="Times New Roman" w:hAnsi="Helvetica" w:cs="Times New Roman"/>
+          <w:color w:val="5F5F6F"/>
+          <w:sz w:val="27"/>
+          <w:szCs w:val="27"/>
+          <w:lang w:eastAsia="es-MX"/>
+        </w:rPr>
+        <w:t>tokenizing</w:t>
+      </w:r>
+      <w:proofErr w:type="spellEnd"/>
+      <w:r>
+        <w:rPr>
+          <w:rFonts w:ascii="Helvetica" w:eastAsia="Times New Roman" w:hAnsi="Helvetica" w:cs="Times New Roman"/>
+          <w:color w:val="5F5F6F"/>
+          <w:sz w:val="27"/>
+          <w:szCs w:val="27"/>
+          <w:lang w:eastAsia="es-MX"/>
+        </w:rPr>
+        <w:t xml:space="preserve"> las oraciones, obtenemos una lista de las siguientes palabras:</w:t>
       </w:r>
     </w:p>
     <w:p>
@@ -867,7 +945,31 @@
           <w:shd w:val="clear" w:color="auto" w:fill="282C34"/>
           <w:lang w:eastAsia="es-MX"/>
         </w:rPr>
-        <w:t>['keep',</w:t>
+        <w:t>['</w:t>
+      </w:r>
+      <w:proofErr w:type="spellStart"/>
+      <w:r>
+        <w:rPr>
+          <w:rFonts w:ascii="Consolas" w:eastAsia="Times New Roman" w:hAnsi="Consolas" w:cs="Courier New"/>
+          <w:color w:val="ABB2BF"/>
+          <w:sz w:val="20"/>
+          <w:szCs w:val="20"/>
+          <w:shd w:val="clear" w:color="auto" w:fill="282C34"/>
+          <w:lang w:eastAsia="es-MX"/>
+        </w:rPr>
+        <w:t>keep</w:t>
+      </w:r>
+      <w:proofErr w:type="spellEnd"/>
+      <w:r>
+        <w:rPr>
+          <w:rFonts w:ascii="Consolas" w:eastAsia="Times New Roman" w:hAnsi="Consolas" w:cs="Courier New"/>
+          <w:color w:val="ABB2BF"/>
+          <w:sz w:val="20"/>
+          <w:szCs w:val="20"/>
+          <w:shd w:val="clear" w:color="auto" w:fill="282C34"/>
+          <w:lang w:eastAsia="es-MX"/>
+        </w:rPr>
+        <w:t>',</w:t>
       </w:r>
     </w:p>
     <w:p>
@@ -911,7 +1013,31 @@
           <w:shd w:val="clear" w:color="auto" w:fill="282C34"/>
           <w:lang w:eastAsia="es-MX"/>
         </w:rPr>
-        <w:t xml:space="preserve"> 'working',</w:t>
+        <w:t xml:space="preserve"> '</w:t>
+      </w:r>
+      <w:proofErr w:type="spellStart"/>
+      <w:r>
+        <w:rPr>
+          <w:rFonts w:ascii="Consolas" w:eastAsia="Times New Roman" w:hAnsi="Consolas" w:cs="Courier New"/>
+          <w:color w:val="ABB2BF"/>
+          <w:sz w:val="20"/>
+          <w:szCs w:val="20"/>
+          <w:shd w:val="clear" w:color="auto" w:fill="282C34"/>
+          <w:lang w:eastAsia="es-MX"/>
+        </w:rPr>
+        <w:t>working</w:t>
+      </w:r>
+      <w:proofErr w:type="spellEnd"/>
+      <w:r>
+        <w:rPr>
+          <w:rFonts w:ascii="Consolas" w:eastAsia="Times New Roman" w:hAnsi="Consolas" w:cs="Courier New"/>
+          <w:color w:val="ABB2BF"/>
+          <w:sz w:val="20"/>
+          <w:szCs w:val="20"/>
+          <w:shd w:val="clear" w:color="auto" w:fill="282C34"/>
+          <w:lang w:eastAsia="es-MX"/>
+        </w:rPr>
+        <w:t>',</w:t>
       </w:r>
     </w:p>
     <w:p>
@@ -955,7 +1081,31 @@
           <w:shd w:val="clear" w:color="auto" w:fill="282C34"/>
           <w:lang w:eastAsia="es-MX"/>
         </w:rPr>
-        <w:t xml:space="preserve"> 'keep',</w:t>
+        <w:t xml:space="preserve"> '</w:t>
+      </w:r>
+      <w:proofErr w:type="spellStart"/>
+      <w:r>
+        <w:rPr>
+          <w:rFonts w:ascii="Consolas" w:eastAsia="Times New Roman" w:hAnsi="Consolas" w:cs="Courier New"/>
+          <w:color w:val="ABB2BF"/>
+          <w:sz w:val="20"/>
+          <w:szCs w:val="20"/>
+          <w:shd w:val="clear" w:color="auto" w:fill="282C34"/>
+          <w:lang w:eastAsia="es-MX"/>
+        </w:rPr>
+        <w:t>keep</w:t>
+      </w:r>
+      <w:proofErr w:type="spellEnd"/>
+      <w:r>
+        <w:rPr>
+          <w:rFonts w:ascii="Consolas" w:eastAsia="Times New Roman" w:hAnsi="Consolas" w:cs="Courier New"/>
+          <w:color w:val="ABB2BF"/>
+          <w:sz w:val="20"/>
+          <w:szCs w:val="20"/>
+          <w:shd w:val="clear" w:color="auto" w:fill="282C34"/>
+          <w:lang w:eastAsia="es-MX"/>
+        </w:rPr>
+        <w:t>',</w:t>
       </w:r>
     </w:p>
     <w:p>
@@ -999,7 +1149,31 @@
           <w:shd w:val="clear" w:color="auto" w:fill="282C34"/>
           <w:lang w:eastAsia="es-MX"/>
         </w:rPr>
-        <w:t xml:space="preserve"> 'striving',</w:t>
+        <w:t xml:space="preserve"> '</w:t>
+      </w:r>
+      <w:proofErr w:type="spellStart"/>
+      <w:r>
+        <w:rPr>
+          <w:rFonts w:ascii="Consolas" w:eastAsia="Times New Roman" w:hAnsi="Consolas" w:cs="Courier New"/>
+          <w:color w:val="ABB2BF"/>
+          <w:sz w:val="20"/>
+          <w:szCs w:val="20"/>
+          <w:shd w:val="clear" w:color="auto" w:fill="282C34"/>
+          <w:lang w:eastAsia="es-MX"/>
+        </w:rPr>
+        <w:t>striving</w:t>
+      </w:r>
+      <w:proofErr w:type="spellEnd"/>
+      <w:r>
+        <w:rPr>
+          <w:rFonts w:ascii="Consolas" w:eastAsia="Times New Roman" w:hAnsi="Consolas" w:cs="Courier New"/>
+          <w:color w:val="ABB2BF"/>
+          <w:sz w:val="20"/>
+          <w:szCs w:val="20"/>
+          <w:shd w:val="clear" w:color="auto" w:fill="282C34"/>
+          <w:lang w:eastAsia="es-MX"/>
+        </w:rPr>
+        <w:t>',</w:t>
       </w:r>
     </w:p>
     <w:p>
@@ -1043,7 +1217,31 @@
           <w:shd w:val="clear" w:color="auto" w:fill="282C34"/>
           <w:lang w:eastAsia="es-MX"/>
         </w:rPr>
-        <w:t xml:space="preserve"> 'never',</w:t>
+        <w:t xml:space="preserve"> '</w:t>
+      </w:r>
+      <w:proofErr w:type="spellStart"/>
+      <w:r>
+        <w:rPr>
+          <w:rFonts w:ascii="Consolas" w:eastAsia="Times New Roman" w:hAnsi="Consolas" w:cs="Courier New"/>
+          <w:color w:val="ABB2BF"/>
+          <w:sz w:val="20"/>
+          <w:szCs w:val="20"/>
+          <w:shd w:val="clear" w:color="auto" w:fill="282C34"/>
+          <w:lang w:eastAsia="es-MX"/>
+        </w:rPr>
+        <w:t>never</w:t>
+      </w:r>
+      <w:proofErr w:type="spellEnd"/>
+      <w:r>
+        <w:rPr>
+          <w:rFonts w:ascii="Consolas" w:eastAsia="Times New Roman" w:hAnsi="Consolas" w:cs="Courier New"/>
+          <w:color w:val="ABB2BF"/>
+          <w:sz w:val="20"/>
+          <w:szCs w:val="20"/>
+          <w:shd w:val="clear" w:color="auto" w:fill="282C34"/>
+          <w:lang w:eastAsia="es-MX"/>
+        </w:rPr>
+        <w:t>',</w:t>
       </w:r>
     </w:p>
     <w:p>
@@ -1087,7 +1285,31 @@
           <w:shd w:val="clear" w:color="auto" w:fill="282C34"/>
           <w:lang w:eastAsia="es-MX"/>
         </w:rPr>
-        <w:t xml:space="preserve"> 'give',</w:t>
+        <w:t xml:space="preserve"> '</w:t>
+      </w:r>
+      <w:proofErr w:type="spellStart"/>
+      <w:r>
+        <w:rPr>
+          <w:rFonts w:ascii="Consolas" w:eastAsia="Times New Roman" w:hAnsi="Consolas" w:cs="Courier New"/>
+          <w:color w:val="ABB2BF"/>
+          <w:sz w:val="20"/>
+          <w:szCs w:val="20"/>
+          <w:shd w:val="clear" w:color="auto" w:fill="282C34"/>
+          <w:lang w:eastAsia="es-MX"/>
+        </w:rPr>
+        <w:t>give</w:t>
+      </w:r>
+      <w:proofErr w:type="spellEnd"/>
+      <w:r>
+        <w:rPr>
+          <w:rFonts w:ascii="Consolas" w:eastAsia="Times New Roman" w:hAnsi="Consolas" w:cs="Courier New"/>
+          <w:color w:val="ABB2BF"/>
+          <w:sz w:val="20"/>
+          <w:szCs w:val="20"/>
+          <w:shd w:val="clear" w:color="auto" w:fill="282C34"/>
+          <w:lang w:eastAsia="es-MX"/>
+        </w:rPr>
+        <w:t>',</w:t>
       </w:r>
     </w:p>
     <w:p>
@@ -1131,7 +1353,31 @@
           <w:shd w:val="clear" w:color="auto" w:fill="282C34"/>
           <w:lang w:eastAsia="es-MX"/>
         </w:rPr>
-        <w:t xml:space="preserve"> 'fall',</w:t>
+        <w:t xml:space="preserve"> '</w:t>
+      </w:r>
+      <w:proofErr w:type="spellStart"/>
+      <w:r>
+        <w:rPr>
+          <w:rFonts w:ascii="Consolas" w:eastAsia="Times New Roman" w:hAnsi="Consolas" w:cs="Courier New"/>
+          <w:color w:val="ABB2BF"/>
+          <w:sz w:val="20"/>
+          <w:szCs w:val="20"/>
+          <w:shd w:val="clear" w:color="auto" w:fill="282C34"/>
+          <w:lang w:eastAsia="es-MX"/>
+        </w:rPr>
+        <w:t>fall</w:t>
+      </w:r>
+      <w:proofErr w:type="spellEnd"/>
+      <w:r>
+        <w:rPr>
+          <w:rFonts w:ascii="Consolas" w:eastAsia="Times New Roman" w:hAnsi="Consolas" w:cs="Courier New"/>
+          <w:color w:val="ABB2BF"/>
+          <w:sz w:val="20"/>
+          <w:szCs w:val="20"/>
+          <w:shd w:val="clear" w:color="auto" w:fill="282C34"/>
+          <w:lang w:eastAsia="es-MX"/>
+        </w:rPr>
+        <w:t>',</w:t>
       </w:r>
     </w:p>
     <w:p>
@@ -1175,7 +1421,31 @@
           <w:shd w:val="clear" w:color="auto" w:fill="282C34"/>
           <w:lang w:eastAsia="es-MX"/>
         </w:rPr>
-        <w:t xml:space="preserve"> 'seven',</w:t>
+        <w:t xml:space="preserve"> '</w:t>
+      </w:r>
+      <w:proofErr w:type="spellStart"/>
+      <w:r>
+        <w:rPr>
+          <w:rFonts w:ascii="Consolas" w:eastAsia="Times New Roman" w:hAnsi="Consolas" w:cs="Courier New"/>
+          <w:color w:val="ABB2BF"/>
+          <w:sz w:val="20"/>
+          <w:szCs w:val="20"/>
+          <w:shd w:val="clear" w:color="auto" w:fill="282C34"/>
+          <w:lang w:eastAsia="es-MX"/>
+        </w:rPr>
+        <w:t>seven</w:t>
+      </w:r>
+      <w:proofErr w:type="spellEnd"/>
+      <w:r>
+        <w:rPr>
+          <w:rFonts w:ascii="Consolas" w:eastAsia="Times New Roman" w:hAnsi="Consolas" w:cs="Courier New"/>
+          <w:color w:val="ABB2BF"/>
+          <w:sz w:val="20"/>
+          <w:szCs w:val="20"/>
+          <w:shd w:val="clear" w:color="auto" w:fill="282C34"/>
+          <w:lang w:eastAsia="es-MX"/>
+        </w:rPr>
+        <w:t>',</w:t>
       </w:r>
     </w:p>
     <w:p>
@@ -1263,7 +1533,31 @@
           <w:shd w:val="clear" w:color="auto" w:fill="282C34"/>
           <w:lang w:eastAsia="es-MX"/>
         </w:rPr>
-        <w:t xml:space="preserve"> 'get',</w:t>
+        <w:t xml:space="preserve"> '</w:t>
+      </w:r>
+      <w:proofErr w:type="spellStart"/>
+      <w:r>
+        <w:rPr>
+          <w:rFonts w:ascii="Consolas" w:eastAsia="Times New Roman" w:hAnsi="Consolas" w:cs="Courier New"/>
+          <w:color w:val="ABB2BF"/>
+          <w:sz w:val="20"/>
+          <w:szCs w:val="20"/>
+          <w:shd w:val="clear" w:color="auto" w:fill="282C34"/>
+          <w:lang w:eastAsia="es-MX"/>
+        </w:rPr>
+        <w:t>get</w:t>
+      </w:r>
+      <w:proofErr w:type="spellEnd"/>
+      <w:r>
+        <w:rPr>
+          <w:rFonts w:ascii="Consolas" w:eastAsia="Times New Roman" w:hAnsi="Consolas" w:cs="Courier New"/>
+          <w:color w:val="ABB2BF"/>
+          <w:sz w:val="20"/>
+          <w:szCs w:val="20"/>
+          <w:shd w:val="clear" w:color="auto" w:fill="282C34"/>
+          <w:lang w:eastAsia="es-MX"/>
+        </w:rPr>
+        <w:t>',</w:t>
       </w:r>
     </w:p>
     <w:p>
@@ -1307,7 +1601,31 @@
           <w:shd w:val="clear" w:color="auto" w:fill="282C34"/>
           <w:lang w:eastAsia="es-MX"/>
         </w:rPr>
-        <w:t xml:space="preserve"> 'eight',</w:t>
+        <w:t xml:space="preserve"> '</w:t>
+      </w:r>
+      <w:proofErr w:type="spellStart"/>
+      <w:r>
+        <w:rPr>
+          <w:rFonts w:ascii="Consolas" w:eastAsia="Times New Roman" w:hAnsi="Consolas" w:cs="Courier New"/>
+          <w:color w:val="ABB2BF"/>
+          <w:sz w:val="20"/>
+          <w:szCs w:val="20"/>
+          <w:shd w:val="clear" w:color="auto" w:fill="282C34"/>
+          <w:lang w:eastAsia="es-MX"/>
+        </w:rPr>
+        <w:t>eight</w:t>
+      </w:r>
+      <w:proofErr w:type="spellEnd"/>
+      <w:r>
+        <w:rPr>
+          <w:rFonts w:ascii="Consolas" w:eastAsia="Times New Roman" w:hAnsi="Consolas" w:cs="Courier New"/>
+          <w:color w:val="ABB2BF"/>
+          <w:sz w:val="20"/>
+          <w:szCs w:val="20"/>
+          <w:shd w:val="clear" w:color="auto" w:fill="282C34"/>
+          <w:lang w:eastAsia="es-MX"/>
+        </w:rPr>
+        <w:t>',</w:t>
       </w:r>
     </w:p>
     <w:p>
@@ -1351,7 +1669,31 @@
           <w:shd w:val="clear" w:color="auto" w:fill="282C34"/>
           <w:lang w:eastAsia="es-MX"/>
         </w:rPr>
-        <w:t xml:space="preserve"> 'ease',</w:t>
+        <w:t xml:space="preserve"> '</w:t>
+      </w:r>
+      <w:proofErr w:type="spellStart"/>
+      <w:r>
+        <w:rPr>
+          <w:rFonts w:ascii="Consolas" w:eastAsia="Times New Roman" w:hAnsi="Consolas" w:cs="Courier New"/>
+          <w:color w:val="ABB2BF"/>
+          <w:sz w:val="20"/>
+          <w:szCs w:val="20"/>
+          <w:shd w:val="clear" w:color="auto" w:fill="282C34"/>
+          <w:lang w:eastAsia="es-MX"/>
+        </w:rPr>
+        <w:t>ease</w:t>
+      </w:r>
+      <w:proofErr w:type="spellEnd"/>
+      <w:r>
+        <w:rPr>
+          <w:rFonts w:ascii="Consolas" w:eastAsia="Times New Roman" w:hAnsi="Consolas" w:cs="Courier New"/>
+          <w:color w:val="ABB2BF"/>
+          <w:sz w:val="20"/>
+          <w:szCs w:val="20"/>
+          <w:shd w:val="clear" w:color="auto" w:fill="282C34"/>
+          <w:lang w:eastAsia="es-MX"/>
+        </w:rPr>
+        <w:t>',</w:t>
       </w:r>
     </w:p>
     <w:p>
@@ -1395,7 +1737,31 @@
           <w:shd w:val="clear" w:color="auto" w:fill="282C34"/>
           <w:lang w:eastAsia="es-MX"/>
         </w:rPr>
-        <w:t xml:space="preserve"> 'greater',</w:t>
+        <w:t xml:space="preserve"> '</w:t>
+      </w:r>
+      <w:proofErr w:type="spellStart"/>
+      <w:r>
+        <w:rPr>
+          <w:rFonts w:ascii="Consolas" w:eastAsia="Times New Roman" w:hAnsi="Consolas" w:cs="Courier New"/>
+          <w:color w:val="ABB2BF"/>
+          <w:sz w:val="20"/>
+          <w:szCs w:val="20"/>
+          <w:shd w:val="clear" w:color="auto" w:fill="282C34"/>
+          <w:lang w:eastAsia="es-MX"/>
+        </w:rPr>
+        <w:t>greater</w:t>
+      </w:r>
+      <w:proofErr w:type="spellEnd"/>
+      <w:r>
+        <w:rPr>
+          <w:rFonts w:ascii="Consolas" w:eastAsia="Times New Roman" w:hAnsi="Consolas" w:cs="Courier New"/>
+          <w:color w:val="ABB2BF"/>
+          <w:sz w:val="20"/>
+          <w:szCs w:val="20"/>
+          <w:shd w:val="clear" w:color="auto" w:fill="282C34"/>
+          <w:lang w:eastAsia="es-MX"/>
+        </w:rPr>
+        <w:t>',</w:t>
       </w:r>
     </w:p>
     <w:p>
@@ -1439,7 +1805,31 @@
           <w:shd w:val="clear" w:color="auto" w:fill="282C34"/>
           <w:lang w:eastAsia="es-MX"/>
         </w:rPr>
-        <w:t xml:space="preserve"> 'threat',</w:t>
+        <w:t xml:space="preserve"> '</w:t>
+      </w:r>
+      <w:proofErr w:type="spellStart"/>
+      <w:r>
+        <w:rPr>
+          <w:rFonts w:ascii="Consolas" w:eastAsia="Times New Roman" w:hAnsi="Consolas" w:cs="Courier New"/>
+          <w:color w:val="ABB2BF"/>
+          <w:sz w:val="20"/>
+          <w:szCs w:val="20"/>
+          <w:shd w:val="clear" w:color="auto" w:fill="282C34"/>
+          <w:lang w:eastAsia="es-MX"/>
+        </w:rPr>
+        <w:t>threat</w:t>
+      </w:r>
+      <w:proofErr w:type="spellEnd"/>
+      <w:r>
+        <w:rPr>
+          <w:rFonts w:ascii="Consolas" w:eastAsia="Times New Roman" w:hAnsi="Consolas" w:cs="Courier New"/>
+          <w:color w:val="ABB2BF"/>
+          <w:sz w:val="20"/>
+          <w:szCs w:val="20"/>
+          <w:shd w:val="clear" w:color="auto" w:fill="282C34"/>
+          <w:lang w:eastAsia="es-MX"/>
+        </w:rPr>
+        <w:t>',</w:t>
       </w:r>
     </w:p>
     <w:p>
@@ -1483,7 +1873,31 @@
           <w:shd w:val="clear" w:color="auto" w:fill="282C34"/>
           <w:lang w:eastAsia="es-MX"/>
         </w:rPr>
-        <w:t xml:space="preserve"> 'progress',</w:t>
+        <w:t xml:space="preserve"> '</w:t>
+      </w:r>
+      <w:proofErr w:type="spellStart"/>
+      <w:r>
+        <w:rPr>
+          <w:rFonts w:ascii="Consolas" w:eastAsia="Times New Roman" w:hAnsi="Consolas" w:cs="Courier New"/>
+          <w:color w:val="ABB2BF"/>
+          <w:sz w:val="20"/>
+          <w:szCs w:val="20"/>
+          <w:shd w:val="clear" w:color="auto" w:fill="282C34"/>
+          <w:lang w:eastAsia="es-MX"/>
+        </w:rPr>
+        <w:t>progress</w:t>
+      </w:r>
+      <w:proofErr w:type="spellEnd"/>
+      <w:r>
+        <w:rPr>
+          <w:rFonts w:ascii="Consolas" w:eastAsia="Times New Roman" w:hAnsi="Consolas" w:cs="Courier New"/>
+          <w:color w:val="ABB2BF"/>
+          <w:sz w:val="20"/>
+          <w:szCs w:val="20"/>
+          <w:shd w:val="clear" w:color="auto" w:fill="282C34"/>
+          <w:lang w:eastAsia="es-MX"/>
+        </w:rPr>
+        <w:t>',</w:t>
       </w:r>
     </w:p>
     <w:p>
@@ -1527,7 +1941,31 @@
           <w:shd w:val="clear" w:color="auto" w:fill="282C34"/>
           <w:lang w:eastAsia="es-MX"/>
         </w:rPr>
-        <w:t xml:space="preserve"> 'hardship',</w:t>
+        <w:t xml:space="preserve"> '</w:t>
+      </w:r>
+      <w:proofErr w:type="spellStart"/>
+      <w:r>
+        <w:rPr>
+          <w:rFonts w:ascii="Consolas" w:eastAsia="Times New Roman" w:hAnsi="Consolas" w:cs="Courier New"/>
+          <w:color w:val="ABB2BF"/>
+          <w:sz w:val="20"/>
+          <w:szCs w:val="20"/>
+          <w:shd w:val="clear" w:color="auto" w:fill="282C34"/>
+          <w:lang w:eastAsia="es-MX"/>
+        </w:rPr>
+        <w:t>hardship</w:t>
+      </w:r>
+      <w:proofErr w:type="spellEnd"/>
+      <w:r>
+        <w:rPr>
+          <w:rFonts w:ascii="Consolas" w:eastAsia="Times New Roman" w:hAnsi="Consolas" w:cs="Courier New"/>
+          <w:color w:val="ABB2BF"/>
+          <w:sz w:val="20"/>
+          <w:szCs w:val="20"/>
+          <w:shd w:val="clear" w:color="auto" w:fill="282C34"/>
+          <w:lang w:eastAsia="es-MX"/>
+        </w:rPr>
+        <w:t>',</w:t>
       </w:r>
     </w:p>
     <w:p>
@@ -1571,7 +2009,31 @@
           <w:shd w:val="clear" w:color="auto" w:fill="282C34"/>
           <w:lang w:eastAsia="es-MX"/>
         </w:rPr>
-        <w:t xml:space="preserve"> 'ease',</w:t>
+        <w:t xml:space="preserve"> '</w:t>
+      </w:r>
+      <w:proofErr w:type="spellStart"/>
+      <w:r>
+        <w:rPr>
+          <w:rFonts w:ascii="Consolas" w:eastAsia="Times New Roman" w:hAnsi="Consolas" w:cs="Courier New"/>
+          <w:color w:val="ABB2BF"/>
+          <w:sz w:val="20"/>
+          <w:szCs w:val="20"/>
+          <w:shd w:val="clear" w:color="auto" w:fill="282C34"/>
+          <w:lang w:eastAsia="es-MX"/>
+        </w:rPr>
+        <w:t>ease</w:t>
+      </w:r>
+      <w:proofErr w:type="spellEnd"/>
+      <w:r>
+        <w:rPr>
+          <w:rFonts w:ascii="Consolas" w:eastAsia="Times New Roman" w:hAnsi="Consolas" w:cs="Courier New"/>
+          <w:color w:val="ABB2BF"/>
+          <w:sz w:val="20"/>
+          <w:szCs w:val="20"/>
+          <w:shd w:val="clear" w:color="auto" w:fill="282C34"/>
+          <w:lang w:eastAsia="es-MX"/>
+        </w:rPr>
+        <w:t>',</w:t>
       </w:r>
     </w:p>
     <w:p>
@@ -1615,7 +2077,31 @@
           <w:shd w:val="clear" w:color="auto" w:fill="282C34"/>
           <w:lang w:eastAsia="es-MX"/>
         </w:rPr>
-        <w:t xml:space="preserve"> 'greater',</w:t>
+        <w:t xml:space="preserve"> '</w:t>
+      </w:r>
+      <w:proofErr w:type="spellStart"/>
+      <w:r>
+        <w:rPr>
+          <w:rFonts w:ascii="Consolas" w:eastAsia="Times New Roman" w:hAnsi="Consolas" w:cs="Courier New"/>
+          <w:color w:val="ABB2BF"/>
+          <w:sz w:val="20"/>
+          <w:szCs w:val="20"/>
+          <w:shd w:val="clear" w:color="auto" w:fill="282C34"/>
+          <w:lang w:eastAsia="es-MX"/>
+        </w:rPr>
+        <w:t>greater</w:t>
+      </w:r>
+      <w:proofErr w:type="spellEnd"/>
+      <w:r>
+        <w:rPr>
+          <w:rFonts w:ascii="Consolas" w:eastAsia="Times New Roman" w:hAnsi="Consolas" w:cs="Courier New"/>
+          <w:color w:val="ABB2BF"/>
+          <w:sz w:val="20"/>
+          <w:szCs w:val="20"/>
+          <w:shd w:val="clear" w:color="auto" w:fill="282C34"/>
+          <w:lang w:eastAsia="es-MX"/>
+        </w:rPr>
+        <w:t>',</w:t>
       </w:r>
     </w:p>
     <w:p>
@@ -1659,7 +2145,31 @@
           <w:shd w:val="clear" w:color="auto" w:fill="282C34"/>
           <w:lang w:eastAsia="es-MX"/>
         </w:rPr>
-        <w:t xml:space="preserve"> 'threat',</w:t>
+        <w:t xml:space="preserve"> '</w:t>
+      </w:r>
+      <w:proofErr w:type="spellStart"/>
+      <w:r>
+        <w:rPr>
+          <w:rFonts w:ascii="Consolas" w:eastAsia="Times New Roman" w:hAnsi="Consolas" w:cs="Courier New"/>
+          <w:color w:val="ABB2BF"/>
+          <w:sz w:val="20"/>
+          <w:szCs w:val="20"/>
+          <w:shd w:val="clear" w:color="auto" w:fill="282C34"/>
+          <w:lang w:eastAsia="es-MX"/>
+        </w:rPr>
+        <w:t>threat</w:t>
+      </w:r>
+      <w:proofErr w:type="spellEnd"/>
+      <w:r>
+        <w:rPr>
+          <w:rFonts w:ascii="Consolas" w:eastAsia="Times New Roman" w:hAnsi="Consolas" w:cs="Courier New"/>
+          <w:color w:val="ABB2BF"/>
+          <w:sz w:val="20"/>
+          <w:szCs w:val="20"/>
+          <w:shd w:val="clear" w:color="auto" w:fill="282C34"/>
+          <w:lang w:eastAsia="es-MX"/>
+        </w:rPr>
+        <w:t>',</w:t>
       </w:r>
     </w:p>
     <w:p>
@@ -1703,7 +2213,31 @@
           <w:shd w:val="clear" w:color="auto" w:fill="282C34"/>
           <w:lang w:eastAsia="es-MX"/>
         </w:rPr>
-        <w:t xml:space="preserve"> 'progress',</w:t>
+        <w:t xml:space="preserve"> '</w:t>
+      </w:r>
+      <w:proofErr w:type="spellStart"/>
+      <w:r>
+        <w:rPr>
+          <w:rFonts w:ascii="Consolas" w:eastAsia="Times New Roman" w:hAnsi="Consolas" w:cs="Courier New"/>
+          <w:color w:val="ABB2BF"/>
+          <w:sz w:val="20"/>
+          <w:szCs w:val="20"/>
+          <w:shd w:val="clear" w:color="auto" w:fill="282C34"/>
+          <w:lang w:eastAsia="es-MX"/>
+        </w:rPr>
+        <w:t>progress</w:t>
+      </w:r>
+      <w:proofErr w:type="spellEnd"/>
+      <w:r>
+        <w:rPr>
+          <w:rFonts w:ascii="Consolas" w:eastAsia="Times New Roman" w:hAnsi="Consolas" w:cs="Courier New"/>
+          <w:color w:val="ABB2BF"/>
+          <w:sz w:val="20"/>
+          <w:szCs w:val="20"/>
+          <w:shd w:val="clear" w:color="auto" w:fill="282C34"/>
+          <w:lang w:eastAsia="es-MX"/>
+        </w:rPr>
+        <w:t>',</w:t>
       </w:r>
     </w:p>
     <w:p>
@@ -1747,7 +2281,31 @@
           <w:shd w:val="clear" w:color="auto" w:fill="282C34"/>
           <w:lang w:eastAsia="es-MX"/>
         </w:rPr>
-        <w:t xml:space="preserve"> 'hardship',</w:t>
+        <w:t xml:space="preserve"> '</w:t>
+      </w:r>
+      <w:proofErr w:type="spellStart"/>
+      <w:r>
+        <w:rPr>
+          <w:rFonts w:ascii="Consolas" w:eastAsia="Times New Roman" w:hAnsi="Consolas" w:cs="Courier New"/>
+          <w:color w:val="ABB2BF"/>
+          <w:sz w:val="20"/>
+          <w:szCs w:val="20"/>
+          <w:shd w:val="clear" w:color="auto" w:fill="282C34"/>
+          <w:lang w:eastAsia="es-MX"/>
+        </w:rPr>
+        <w:t>hardship</w:t>
+      </w:r>
+      <w:proofErr w:type="spellEnd"/>
+      <w:r>
+        <w:rPr>
+          <w:rFonts w:ascii="Consolas" w:eastAsia="Times New Roman" w:hAnsi="Consolas" w:cs="Courier New"/>
+          <w:color w:val="ABB2BF"/>
+          <w:sz w:val="20"/>
+          <w:szCs w:val="20"/>
+          <w:shd w:val="clear" w:color="auto" w:fill="282C34"/>
+          <w:lang w:eastAsia="es-MX"/>
+        </w:rPr>
+        <w:t>',</w:t>
       </w:r>
     </w:p>
     <w:p>
@@ -1791,7 +2349,31 @@
           <w:shd w:val="clear" w:color="auto" w:fill="282C34"/>
           <w:lang w:eastAsia="es-MX"/>
         </w:rPr>
-        <w:t xml:space="preserve"> 'keep',</w:t>
+        <w:t xml:space="preserve"> '</w:t>
+      </w:r>
+      <w:proofErr w:type="spellStart"/>
+      <w:r>
+        <w:rPr>
+          <w:rFonts w:ascii="Consolas" w:eastAsia="Times New Roman" w:hAnsi="Consolas" w:cs="Courier New"/>
+          <w:color w:val="ABB2BF"/>
+          <w:sz w:val="20"/>
+          <w:szCs w:val="20"/>
+          <w:shd w:val="clear" w:color="auto" w:fill="282C34"/>
+          <w:lang w:eastAsia="es-MX"/>
+        </w:rPr>
+        <w:t>keep</w:t>
+      </w:r>
+      <w:proofErr w:type="spellEnd"/>
+      <w:r>
+        <w:rPr>
+          <w:rFonts w:ascii="Consolas" w:eastAsia="Times New Roman" w:hAnsi="Consolas" w:cs="Courier New"/>
+          <w:color w:val="ABB2BF"/>
+          <w:sz w:val="20"/>
+          <w:szCs w:val="20"/>
+          <w:shd w:val="clear" w:color="auto" w:fill="282C34"/>
+          <w:lang w:eastAsia="es-MX"/>
+        </w:rPr>
+        <w:t>',</w:t>
       </w:r>
     </w:p>
     <w:p>
@@ -1835,7 +2417,31 @@
           <w:shd w:val="clear" w:color="auto" w:fill="282C34"/>
           <w:lang w:eastAsia="es-MX"/>
         </w:rPr>
-        <w:t xml:space="preserve"> 'moving',</w:t>
+        <w:t xml:space="preserve"> '</w:t>
+      </w:r>
+      <w:proofErr w:type="spellStart"/>
+      <w:r>
+        <w:rPr>
+          <w:rFonts w:ascii="Consolas" w:eastAsia="Times New Roman" w:hAnsi="Consolas" w:cs="Courier New"/>
+          <w:color w:val="ABB2BF"/>
+          <w:sz w:val="20"/>
+          <w:szCs w:val="20"/>
+          <w:shd w:val="clear" w:color="auto" w:fill="282C34"/>
+          <w:lang w:eastAsia="es-MX"/>
+        </w:rPr>
+        <w:t>moving</w:t>
+      </w:r>
+      <w:proofErr w:type="spellEnd"/>
+      <w:r>
+        <w:rPr>
+          <w:rFonts w:ascii="Consolas" w:eastAsia="Times New Roman" w:hAnsi="Consolas" w:cs="Courier New"/>
+          <w:color w:val="ABB2BF"/>
+          <w:sz w:val="20"/>
+          <w:szCs w:val="20"/>
+          <w:shd w:val="clear" w:color="auto" w:fill="282C34"/>
+          <w:lang w:eastAsia="es-MX"/>
+        </w:rPr>
+        <w:t>',</w:t>
       </w:r>
     </w:p>
     <w:p>
@@ -1879,7 +2485,31 @@
           <w:shd w:val="clear" w:color="auto" w:fill="282C34"/>
           <w:lang w:eastAsia="es-MX"/>
         </w:rPr>
-        <w:t xml:space="preserve"> 'keep',</w:t>
+        <w:t xml:space="preserve"> '</w:t>
+      </w:r>
+      <w:proofErr w:type="spellStart"/>
+      <w:r>
+        <w:rPr>
+          <w:rFonts w:ascii="Consolas" w:eastAsia="Times New Roman" w:hAnsi="Consolas" w:cs="Courier New"/>
+          <w:color w:val="ABB2BF"/>
+          <w:sz w:val="20"/>
+          <w:szCs w:val="20"/>
+          <w:shd w:val="clear" w:color="auto" w:fill="282C34"/>
+          <w:lang w:eastAsia="es-MX"/>
+        </w:rPr>
+        <w:t>keep</w:t>
+      </w:r>
+      <w:proofErr w:type="spellEnd"/>
+      <w:r>
+        <w:rPr>
+          <w:rFonts w:ascii="Consolas" w:eastAsia="Times New Roman" w:hAnsi="Consolas" w:cs="Courier New"/>
+          <w:color w:val="ABB2BF"/>
+          <w:sz w:val="20"/>
+          <w:szCs w:val="20"/>
+          <w:shd w:val="clear" w:color="auto" w:fill="282C34"/>
+          <w:lang w:eastAsia="es-MX"/>
+        </w:rPr>
+        <w:t>',</w:t>
       </w:r>
     </w:p>
     <w:p>
@@ -1923,7 +2553,31 @@
           <w:shd w:val="clear" w:color="auto" w:fill="282C34"/>
           <w:lang w:eastAsia="es-MX"/>
         </w:rPr>
-        <w:t xml:space="preserve"> 'growing',</w:t>
+        <w:t xml:space="preserve"> '</w:t>
+      </w:r>
+      <w:proofErr w:type="spellStart"/>
+      <w:r>
+        <w:rPr>
+          <w:rFonts w:ascii="Consolas" w:eastAsia="Times New Roman" w:hAnsi="Consolas" w:cs="Courier New"/>
+          <w:color w:val="ABB2BF"/>
+          <w:sz w:val="20"/>
+          <w:szCs w:val="20"/>
+          <w:shd w:val="clear" w:color="auto" w:fill="282C34"/>
+          <w:lang w:eastAsia="es-MX"/>
+        </w:rPr>
+        <w:t>growing</w:t>
+      </w:r>
+      <w:proofErr w:type="spellEnd"/>
+      <w:r>
+        <w:rPr>
+          <w:rFonts w:ascii="Consolas" w:eastAsia="Times New Roman" w:hAnsi="Consolas" w:cs="Courier New"/>
+          <w:color w:val="ABB2BF"/>
+          <w:sz w:val="20"/>
+          <w:szCs w:val="20"/>
+          <w:shd w:val="clear" w:color="auto" w:fill="282C34"/>
+          <w:lang w:eastAsia="es-MX"/>
+        </w:rPr>
+        <w:t>',</w:t>
       </w:r>
     </w:p>
     <w:p>
@@ -1967,7 +2621,31 @@
           <w:shd w:val="clear" w:color="auto" w:fill="282C34"/>
           <w:lang w:eastAsia="es-MX"/>
         </w:rPr>
-        <w:t xml:space="preserve"> 'keep',</w:t>
+        <w:t xml:space="preserve"> '</w:t>
+      </w:r>
+      <w:proofErr w:type="spellStart"/>
+      <w:r>
+        <w:rPr>
+          <w:rFonts w:ascii="Consolas" w:eastAsia="Times New Roman" w:hAnsi="Consolas" w:cs="Courier New"/>
+          <w:color w:val="ABB2BF"/>
+          <w:sz w:val="20"/>
+          <w:szCs w:val="20"/>
+          <w:shd w:val="clear" w:color="auto" w:fill="282C34"/>
+          <w:lang w:eastAsia="es-MX"/>
+        </w:rPr>
+        <w:t>keep</w:t>
+      </w:r>
+      <w:proofErr w:type="spellEnd"/>
+      <w:r>
+        <w:rPr>
+          <w:rFonts w:ascii="Consolas" w:eastAsia="Times New Roman" w:hAnsi="Consolas" w:cs="Courier New"/>
+          <w:color w:val="ABB2BF"/>
+          <w:sz w:val="20"/>
+          <w:szCs w:val="20"/>
+          <w:shd w:val="clear" w:color="auto" w:fill="282C34"/>
+          <w:lang w:eastAsia="es-MX"/>
+        </w:rPr>
+        <w:t>',</w:t>
       </w:r>
     </w:p>
     <w:p>
@@ -2011,7 +2689,31 @@
           <w:shd w:val="clear" w:color="auto" w:fill="282C34"/>
           <w:lang w:eastAsia="es-MX"/>
         </w:rPr>
-        <w:t xml:space="preserve"> 'learning',</w:t>
+        <w:t xml:space="preserve"> '</w:t>
+      </w:r>
+      <w:proofErr w:type="spellStart"/>
+      <w:r>
+        <w:rPr>
+          <w:rFonts w:ascii="Consolas" w:eastAsia="Times New Roman" w:hAnsi="Consolas" w:cs="Courier New"/>
+          <w:color w:val="ABB2BF"/>
+          <w:sz w:val="20"/>
+          <w:szCs w:val="20"/>
+          <w:shd w:val="clear" w:color="auto" w:fill="282C34"/>
+          <w:lang w:eastAsia="es-MX"/>
+        </w:rPr>
+        <w:t>learning</w:t>
+      </w:r>
+      <w:proofErr w:type="spellEnd"/>
+      <w:r>
+        <w:rPr>
+          <w:rFonts w:ascii="Consolas" w:eastAsia="Times New Roman" w:hAnsi="Consolas" w:cs="Courier New"/>
+          <w:color w:val="ABB2BF"/>
+          <w:sz w:val="20"/>
+          <w:szCs w:val="20"/>
+          <w:shd w:val="clear" w:color="auto" w:fill="282C34"/>
+          <w:lang w:eastAsia="es-MX"/>
+        </w:rPr>
+        <w:t>',</w:t>
       </w:r>
     </w:p>
     <w:p>
@@ -2055,7 +2757,31 @@
           <w:shd w:val="clear" w:color="auto" w:fill="282C34"/>
           <w:lang w:eastAsia="es-MX"/>
         </w:rPr>
-        <w:t xml:space="preserve"> 'see',</w:t>
+        <w:t xml:space="preserve"> '</w:t>
+      </w:r>
+      <w:proofErr w:type="spellStart"/>
+      <w:r>
+        <w:rPr>
+          <w:rFonts w:ascii="Consolas" w:eastAsia="Times New Roman" w:hAnsi="Consolas" w:cs="Courier New"/>
+          <w:color w:val="ABB2BF"/>
+          <w:sz w:val="20"/>
+          <w:szCs w:val="20"/>
+          <w:shd w:val="clear" w:color="auto" w:fill="282C34"/>
+          <w:lang w:eastAsia="es-MX"/>
+        </w:rPr>
+        <w:t>see</w:t>
+      </w:r>
+      <w:proofErr w:type="spellEnd"/>
+      <w:r>
+        <w:rPr>
+          <w:rFonts w:ascii="Consolas" w:eastAsia="Times New Roman" w:hAnsi="Consolas" w:cs="Courier New"/>
+          <w:color w:val="ABB2BF"/>
+          <w:sz w:val="20"/>
+          <w:szCs w:val="20"/>
+          <w:shd w:val="clear" w:color="auto" w:fill="282C34"/>
+          <w:lang w:eastAsia="es-MX"/>
+        </w:rPr>
+        <w:t>',</w:t>
       </w:r>
     </w:p>
     <w:p>
@@ -2099,7 +2825,31 @@
           <w:shd w:val="clear" w:color="auto" w:fill="282C34"/>
           <w:lang w:eastAsia="es-MX"/>
         </w:rPr>
-        <w:t xml:space="preserve"> 'work']</w:t>
+        <w:t xml:space="preserve"> '</w:t>
+      </w:r>
+      <w:proofErr w:type="spellStart"/>
+      <w:r>
+        <w:rPr>
+          <w:rFonts w:ascii="Consolas" w:eastAsia="Times New Roman" w:hAnsi="Consolas" w:cs="Courier New"/>
+          <w:color w:val="ABB2BF"/>
+          <w:sz w:val="20"/>
+          <w:szCs w:val="20"/>
+          <w:shd w:val="clear" w:color="auto" w:fill="282C34"/>
+          <w:lang w:eastAsia="es-MX"/>
+        </w:rPr>
+        <w:t>work</w:t>
+      </w:r>
+      <w:proofErr w:type="spellEnd"/>
+      <w:r>
+        <w:rPr>
+          <w:rFonts w:ascii="Consolas" w:eastAsia="Times New Roman" w:hAnsi="Consolas" w:cs="Courier New"/>
+          <w:color w:val="ABB2BF"/>
+          <w:sz w:val="20"/>
+          <w:szCs w:val="20"/>
+          <w:shd w:val="clear" w:color="auto" w:fill="282C34"/>
+          <w:lang w:eastAsia="es-MX"/>
+        </w:rPr>
+        <w:t>']</w:t>
       </w:r>
     </w:p>
     <w:p>
@@ -5605,6 +6355,7 @@
           <w:lang w:eastAsia="es-MX"/>
         </w:rPr>
       </w:pPr>
+      <w:proofErr w:type="gramStart"/>
       <w:r>
         <w:rPr>
           <w:rFonts w:ascii="Helvetica" w:eastAsia="Times New Roman" w:hAnsi="Helvetica" w:cs="Times New Roman"/>
@@ -5613,7 +6364,18 @@
           <w:szCs w:val="48"/>
           <w:lang w:eastAsia="es-MX"/>
         </w:rPr>
-        <w:t>Resumiendo artículos de Wikipedia</w:t>
+        <w:t>Resumiendo</w:t>
+      </w:r>
+      <w:proofErr w:type="gramEnd"/>
+      <w:r>
+        <w:rPr>
+          <w:rFonts w:ascii="Helvetica" w:eastAsia="Times New Roman" w:hAnsi="Helvetica" w:cs="Times New Roman"/>
+          <w:color w:val="303030"/>
+          <w:sz w:val="48"/>
+          <w:szCs w:val="48"/>
+          <w:lang w:eastAsia="es-MX"/>
+        </w:rPr>
+        <w:t xml:space="preserve"> artículos de Wikipedia</w:t>
       </w:r>
     </w:p>
     <w:p>
@@ -5705,7 +6467,51 @@
           <w:szCs w:val="27"/>
           <w:lang w:eastAsia="es-MX"/>
         </w:rPr>
-        <w:t> que es una utilidad muy útil de Python para el rastreo web. Ejecute el siguiente comando en el símbolo del sistema para descargar la utilidad Beautiful Soup.</w:t>
+        <w:t xml:space="preserve"> que es una utilidad muy útil de Python para el rastreo web. Ejecute el siguiente comando en el símbolo del sistema para descargar la utilidad </w:t>
+      </w:r>
+      <w:proofErr w:type="spellStart"/>
+      <w:r>
+        <w:rPr>
+          <w:rFonts w:ascii="Helvetica" w:eastAsia="Times New Roman" w:hAnsi="Helvetica" w:cs="Times New Roman"/>
+          <w:color w:val="5F5F6F"/>
+          <w:sz w:val="27"/>
+          <w:szCs w:val="27"/>
+          <w:lang w:eastAsia="es-MX"/>
+        </w:rPr>
+        <w:t>Beautiful</w:t>
+      </w:r>
+      <w:proofErr w:type="spellEnd"/>
+      <w:r>
+        <w:rPr>
+          <w:rFonts w:ascii="Helvetica" w:eastAsia="Times New Roman" w:hAnsi="Helvetica" w:cs="Times New Roman"/>
+          <w:color w:val="5F5F6F"/>
+          <w:sz w:val="27"/>
+          <w:szCs w:val="27"/>
+          <w:lang w:eastAsia="es-MX"/>
+        </w:rPr>
+        <w:t xml:space="preserve"> </w:t>
+      </w:r>
+      <w:proofErr w:type="spellStart"/>
+      <w:r>
+        <w:rPr>
+          <w:rFonts w:ascii="Helvetica" w:eastAsia="Times New Roman" w:hAnsi="Helvetica" w:cs="Times New Roman"/>
+          <w:color w:val="5F5F6F"/>
+          <w:sz w:val="27"/>
+          <w:szCs w:val="27"/>
+          <w:lang w:eastAsia="es-MX"/>
+        </w:rPr>
+        <w:t>Soup</w:t>
+      </w:r>
+      <w:proofErr w:type="spellEnd"/>
+      <w:r>
+        <w:rPr>
+          <w:rFonts w:ascii="Helvetica" w:eastAsia="Times New Roman" w:hAnsi="Helvetica" w:cs="Times New Roman"/>
+          <w:color w:val="5F5F6F"/>
+          <w:sz w:val="27"/>
+          <w:szCs w:val="27"/>
+          <w:lang w:eastAsia="es-MX"/>
+        </w:rPr>
+        <w:t>.</w:t>
       </w:r>
     </w:p>
     <w:p>
@@ -5749,7 +6555,55 @@
           <w:shd w:val="clear" w:color="auto" w:fill="282C34"/>
           <w:lang w:eastAsia="es-MX"/>
         </w:rPr>
-        <w:t>$ pip install beautifulsoup4</w:t>
+        <w:t xml:space="preserve">$ </w:t>
+      </w:r>
+      <w:proofErr w:type="spellStart"/>
+      <w:r>
+        <w:rPr>
+          <w:rFonts w:ascii="Consolas" w:eastAsia="Times New Roman" w:hAnsi="Consolas" w:cs="Courier New"/>
+          <w:color w:val="ABB2BF"/>
+          <w:sz w:val="20"/>
+          <w:szCs w:val="20"/>
+          <w:shd w:val="clear" w:color="auto" w:fill="282C34"/>
+          <w:lang w:eastAsia="es-MX"/>
+        </w:rPr>
+        <w:t>pip</w:t>
+      </w:r>
+      <w:proofErr w:type="spellEnd"/>
+      <w:r>
+        <w:rPr>
+          <w:rFonts w:ascii="Consolas" w:eastAsia="Times New Roman" w:hAnsi="Consolas" w:cs="Courier New"/>
+          <w:color w:val="ABB2BF"/>
+          <w:sz w:val="20"/>
+          <w:szCs w:val="20"/>
+          <w:shd w:val="clear" w:color="auto" w:fill="282C34"/>
+          <w:lang w:eastAsia="es-MX"/>
+        </w:rPr>
+        <w:t xml:space="preserve"> </w:t>
+      </w:r>
+      <w:proofErr w:type="spellStart"/>
+      <w:r>
+        <w:rPr>
+          <w:rFonts w:ascii="Consolas" w:eastAsia="Times New Roman" w:hAnsi="Consolas" w:cs="Courier New"/>
+          <w:color w:val="ABB2BF"/>
+          <w:sz w:val="20"/>
+          <w:szCs w:val="20"/>
+          <w:shd w:val="clear" w:color="auto" w:fill="282C34"/>
+          <w:lang w:eastAsia="es-MX"/>
+        </w:rPr>
+        <w:t>install</w:t>
+      </w:r>
+      <w:proofErr w:type="spellEnd"/>
+      <w:r>
+        <w:rPr>
+          <w:rFonts w:ascii="Consolas" w:eastAsia="Times New Roman" w:hAnsi="Consolas" w:cs="Courier New"/>
+          <w:color w:val="ABB2BF"/>
+          <w:sz w:val="20"/>
+          <w:szCs w:val="20"/>
+          <w:shd w:val="clear" w:color="auto" w:fill="282C34"/>
+          <w:lang w:eastAsia="es-MX"/>
+        </w:rPr>
+        <w:t xml:space="preserve"> beautifulsoup4</w:t>
       </w:r>
     </w:p>
     <w:p>
@@ -5774,18 +6628,37 @@
         </w:rPr>
         <w:t>Otra biblioteca importante que necesitamos para analizar XML y HTML es la biblioteca </w:t>
       </w:r>
-      <w:hyperlink r:id="rId8" w:tgtFrame="_blank" w:history="1">
-        <w:r>
-          <w:rPr>
-            <w:rFonts w:ascii="Helvetica" w:eastAsia="Times New Roman" w:hAnsi="Helvetica" w:cs="Times New Roman"/>
-            <w:color w:val="F16334"/>
-            <w:sz w:val="27"/>
-            <w:szCs w:val="27"/>
-            <w:lang w:eastAsia="es-MX"/>
-          </w:rPr>
-          <w:t>lxml</w:t>
-        </w:r>
-      </w:hyperlink>
+      <w:proofErr w:type="spellStart"/>
+      <w:r>
+        <w:fldChar w:fldCharType="begin"/>
+      </w:r>
+      <w:r>
+        <w:instrText xml:space="preserve"> HYPERLINK "https://lxml.de/" \t "_blank" </w:instrText>
+      </w:r>
+      <w:r>
+        <w:fldChar w:fldCharType="separate"/>
+      </w:r>
+      <w:r>
+        <w:rPr>
+          <w:rFonts w:ascii="Helvetica" w:eastAsia="Times New Roman" w:hAnsi="Helvetica" w:cs="Times New Roman"/>
+          <w:color w:val="F16334"/>
+          <w:sz w:val="27"/>
+          <w:szCs w:val="27"/>
+          <w:lang w:eastAsia="es-MX"/>
+        </w:rPr>
+        <w:t>lxml</w:t>
+      </w:r>
+      <w:proofErr w:type="spellEnd"/>
+      <w:r>
+        <w:rPr>
+          <w:rFonts w:ascii="Helvetica" w:eastAsia="Times New Roman" w:hAnsi="Helvetica" w:cs="Times New Roman"/>
+          <w:color w:val="F16334"/>
+          <w:sz w:val="27"/>
+          <w:szCs w:val="27"/>
+          <w:lang w:eastAsia="es-MX"/>
+        </w:rPr>
+        <w:fldChar w:fldCharType="end"/>
+      </w:r>
       <w:r>
         <w:rPr>
           <w:rFonts w:ascii="Helvetica" w:eastAsia="Times New Roman" w:hAnsi="Helvetica" w:cs="Times New Roman"/>
@@ -5796,6 +6669,7 @@
         </w:rPr>
         <w:t> . Ejecute el siguiente comando en el símbolo del sistema para descargar </w:t>
       </w:r>
+      <w:proofErr w:type="spellStart"/>
       <w:r>
         <w:rPr>
           <w:rFonts w:ascii="Consolas" w:eastAsia="Times New Roman" w:hAnsi="Consolas" w:cs="Courier New"/>
@@ -5807,6 +6681,7 @@
         </w:rPr>
         <w:t>lxml</w:t>
       </w:r>
+      <w:proofErr w:type="spellEnd"/>
       <w:r>
         <w:rPr>
           <w:rFonts w:ascii="Helvetica" w:eastAsia="Times New Roman" w:hAnsi="Helvetica" w:cs="Times New Roman"/>
@@ -5859,8 +6734,69 @@
           <w:shd w:val="clear" w:color="auto" w:fill="282C34"/>
           <w:lang w:eastAsia="es-MX"/>
         </w:rPr>
-        <w:t>$ pip install lxml</w:t>
-      </w:r>
+        <w:t xml:space="preserve">$ </w:t>
+      </w:r>
+      <w:proofErr w:type="spellStart"/>
+      <w:r>
+        <w:rPr>
+          <w:rFonts w:ascii="Consolas" w:eastAsia="Times New Roman" w:hAnsi="Consolas" w:cs="Courier New"/>
+          <w:color w:val="ABB2BF"/>
+          <w:sz w:val="20"/>
+          <w:szCs w:val="20"/>
+          <w:shd w:val="clear" w:color="auto" w:fill="282C34"/>
+          <w:lang w:eastAsia="es-MX"/>
+        </w:rPr>
+        <w:t>pip</w:t>
+      </w:r>
+      <w:proofErr w:type="spellEnd"/>
+      <w:r>
+        <w:rPr>
+          <w:rFonts w:ascii="Consolas" w:eastAsia="Times New Roman" w:hAnsi="Consolas" w:cs="Courier New"/>
+          <w:color w:val="ABB2BF"/>
+          <w:sz w:val="20"/>
+          <w:szCs w:val="20"/>
+          <w:shd w:val="clear" w:color="auto" w:fill="282C34"/>
+          <w:lang w:eastAsia="es-MX"/>
+        </w:rPr>
+        <w:t xml:space="preserve"> </w:t>
+      </w:r>
+      <w:proofErr w:type="spellStart"/>
+      <w:r>
+        <w:rPr>
+          <w:rFonts w:ascii="Consolas" w:eastAsia="Times New Roman" w:hAnsi="Consolas" w:cs="Courier New"/>
+          <w:color w:val="ABB2BF"/>
+          <w:sz w:val="20"/>
+          <w:szCs w:val="20"/>
+          <w:shd w:val="clear" w:color="auto" w:fill="282C34"/>
+          <w:lang w:eastAsia="es-MX"/>
+        </w:rPr>
+        <w:t>install</w:t>
+      </w:r>
+      <w:proofErr w:type="spellEnd"/>
+      <w:r>
+        <w:rPr>
+          <w:rFonts w:ascii="Consolas" w:eastAsia="Times New Roman" w:hAnsi="Consolas" w:cs="Courier New"/>
+          <w:color w:val="ABB2BF"/>
+          <w:sz w:val="20"/>
+          <w:szCs w:val="20"/>
+          <w:shd w:val="clear" w:color="auto" w:fill="282C34"/>
+          <w:lang w:eastAsia="es-MX"/>
+        </w:rPr>
+        <w:t xml:space="preserve"> </w:t>
+      </w:r>
+      <w:proofErr w:type="spellStart"/>
+      <w:r>
+        <w:rPr>
+          <w:rFonts w:ascii="Consolas" w:eastAsia="Times New Roman" w:hAnsi="Consolas" w:cs="Courier New"/>
+          <w:color w:val="ABB2BF"/>
+          <w:sz w:val="20"/>
+          <w:szCs w:val="20"/>
+          <w:shd w:val="clear" w:color="auto" w:fill="282C34"/>
+          <w:lang w:eastAsia="es-MX"/>
+        </w:rPr>
+        <w:t>lxml</w:t>
+      </w:r>
+      <w:proofErr w:type="spellEnd"/>
     </w:p>
     <w:p>
       <w:pPr>
@@ -5884,7 +6820,7 @@
         </w:rPr>
         <w:t>Ahora permite algo de código de Python para raspar datos de la web. El artículo que vamos a rastrear es el artículo de Wikipedia sobre </w:t>
       </w:r>
-      <w:hyperlink r:id="rId9" w:tgtFrame="_blank" w:history="1">
+      <w:hyperlink r:id="rId8" w:tgtFrame="_blank" w:history="1">
         <w:r>
           <w:rPr>
             <w:rFonts w:ascii="Helvetica" w:eastAsia="Times New Roman" w:hAnsi="Helvetica" w:cs="Times New Roman"/>
@@ -5939,6 +6875,7 @@
           <w:lang w:eastAsia="es-MX"/>
         </w:rPr>
       </w:pPr>
+      <w:proofErr w:type="spellStart"/>
       <w:r>
         <w:rPr>
           <w:rFonts w:ascii="Consolas" w:eastAsia="Times New Roman" w:hAnsi="Consolas" w:cs="Courier New"/>
@@ -5950,6 +6887,7 @@
         </w:rPr>
         <w:t>import</w:t>
       </w:r>
+      <w:proofErr w:type="spellEnd"/>
       <w:r>
         <w:rPr>
           <w:rFonts w:ascii="Consolas" w:eastAsia="Times New Roman" w:hAnsi="Consolas" w:cs="Courier New"/>
@@ -6016,6 +6954,7 @@
           <w:lang w:eastAsia="es-MX"/>
         </w:rPr>
       </w:pPr>
+      <w:proofErr w:type="spellStart"/>
       <w:r>
         <w:rPr>
           <w:rFonts w:ascii="Consolas" w:eastAsia="Times New Roman" w:hAnsi="Consolas" w:cs="Courier New"/>
@@ -6027,16 +6966,43 @@
         </w:rPr>
         <w:t>import</w:t>
       </w:r>
-      <w:r>
-        <w:rPr>
-          <w:rFonts w:ascii="Consolas" w:eastAsia="Times New Roman" w:hAnsi="Consolas" w:cs="Courier New"/>
-          <w:color w:val="ABB2BF"/>
-          <w:sz w:val="20"/>
-          <w:szCs w:val="20"/>
-          <w:shd w:val="clear" w:color="auto" w:fill="282C34"/>
-          <w:lang w:eastAsia="es-MX"/>
-        </w:rPr>
-        <w:t xml:space="preserve"> urllib.request  </w:t>
+      <w:proofErr w:type="spellEnd"/>
+      <w:r>
+        <w:rPr>
+          <w:rFonts w:ascii="Consolas" w:eastAsia="Times New Roman" w:hAnsi="Consolas" w:cs="Courier New"/>
+          <w:color w:val="ABB2BF"/>
+          <w:sz w:val="20"/>
+          <w:szCs w:val="20"/>
+          <w:shd w:val="clear" w:color="auto" w:fill="282C34"/>
+          <w:lang w:eastAsia="es-MX"/>
+        </w:rPr>
+        <w:t xml:space="preserve"> </w:t>
+      </w:r>
+      <w:proofErr w:type="spellStart"/>
+      <w:proofErr w:type="gramStart"/>
+      <w:r>
+        <w:rPr>
+          <w:rFonts w:ascii="Consolas" w:eastAsia="Times New Roman" w:hAnsi="Consolas" w:cs="Courier New"/>
+          <w:color w:val="ABB2BF"/>
+          <w:sz w:val="20"/>
+          <w:szCs w:val="20"/>
+          <w:shd w:val="clear" w:color="auto" w:fill="282C34"/>
+          <w:lang w:eastAsia="es-MX"/>
+        </w:rPr>
+        <w:t>urllib.request</w:t>
+      </w:r>
+      <w:proofErr w:type="spellEnd"/>
+      <w:proofErr w:type="gramEnd"/>
+      <w:r>
+        <w:rPr>
+          <w:rFonts w:ascii="Consolas" w:eastAsia="Times New Roman" w:hAnsi="Consolas" w:cs="Courier New"/>
+          <w:color w:val="ABB2BF"/>
+          <w:sz w:val="20"/>
+          <w:szCs w:val="20"/>
+          <w:shd w:val="clear" w:color="auto" w:fill="282C34"/>
+          <w:lang w:eastAsia="es-MX"/>
+        </w:rPr>
+        <w:t xml:space="preserve">  </w:t>
       </w:r>
     </w:p>
     <w:p>
@@ -6071,6 +7037,7 @@
           <w:lang w:eastAsia="es-MX"/>
         </w:rPr>
       </w:pPr>
+      <w:proofErr w:type="spellStart"/>
       <w:r>
         <w:rPr>
           <w:rFonts w:ascii="Consolas" w:eastAsia="Times New Roman" w:hAnsi="Consolas" w:cs="Courier New"/>
@@ -6082,6 +7049,7 @@
         </w:rPr>
         <w:t>import</w:t>
       </w:r>
+      <w:proofErr w:type="spellEnd"/>
       <w:r>
         <w:rPr>
           <w:rFonts w:ascii="Consolas" w:eastAsia="Times New Roman" w:hAnsi="Consolas" w:cs="Courier New"/>
@@ -6159,16 +7127,53 @@
           <w:lang w:eastAsia="es-MX"/>
         </w:rPr>
       </w:pPr>
-      <w:r>
-        <w:rPr>
-          <w:rFonts w:ascii="Consolas" w:eastAsia="Times New Roman" w:hAnsi="Consolas" w:cs="Courier New"/>
-          <w:color w:val="ABB2BF"/>
-          <w:sz w:val="20"/>
-          <w:szCs w:val="20"/>
-          <w:shd w:val="clear" w:color="auto" w:fill="282C34"/>
-          <w:lang w:eastAsia="es-MX"/>
-        </w:rPr>
-        <w:t>scraped_data = urllib.request.urlopen(</w:t>
+      <w:proofErr w:type="spellStart"/>
+      <w:r>
+        <w:rPr>
+          <w:rFonts w:ascii="Consolas" w:eastAsia="Times New Roman" w:hAnsi="Consolas" w:cs="Courier New"/>
+          <w:color w:val="ABB2BF"/>
+          <w:sz w:val="20"/>
+          <w:szCs w:val="20"/>
+          <w:shd w:val="clear" w:color="auto" w:fill="282C34"/>
+          <w:lang w:eastAsia="es-MX"/>
+        </w:rPr>
+        <w:t>scraped_data</w:t>
+      </w:r>
+      <w:proofErr w:type="spellEnd"/>
+      <w:r>
+        <w:rPr>
+          <w:rFonts w:ascii="Consolas" w:eastAsia="Times New Roman" w:hAnsi="Consolas" w:cs="Courier New"/>
+          <w:color w:val="ABB2BF"/>
+          <w:sz w:val="20"/>
+          <w:szCs w:val="20"/>
+          <w:shd w:val="clear" w:color="auto" w:fill="282C34"/>
+          <w:lang w:eastAsia="es-MX"/>
+        </w:rPr>
+        <w:t xml:space="preserve"> = </w:t>
+      </w:r>
+      <w:proofErr w:type="gramStart"/>
+      <w:r>
+        <w:rPr>
+          <w:rFonts w:ascii="Consolas" w:eastAsia="Times New Roman" w:hAnsi="Consolas" w:cs="Courier New"/>
+          <w:color w:val="ABB2BF"/>
+          <w:sz w:val="20"/>
+          <w:szCs w:val="20"/>
+          <w:shd w:val="clear" w:color="auto" w:fill="282C34"/>
+          <w:lang w:eastAsia="es-MX"/>
+        </w:rPr>
+        <w:t>urllib.request</w:t>
+      </w:r>
+      <w:proofErr w:type="gramEnd"/>
+      <w:r>
+        <w:rPr>
+          <w:rFonts w:ascii="Consolas" w:eastAsia="Times New Roman" w:hAnsi="Consolas" w:cs="Courier New"/>
+          <w:color w:val="ABB2BF"/>
+          <w:sz w:val="20"/>
+          <w:szCs w:val="20"/>
+          <w:shd w:val="clear" w:color="auto" w:fill="282C34"/>
+          <w:lang w:eastAsia="es-MX"/>
+        </w:rPr>
+        <w:t>.urlopen(</w:t>
       </w:r>
       <w:r>
         <w:rPr>
@@ -6225,16 +7230,306 @@
           <w:lang w:eastAsia="es-MX"/>
         </w:rPr>
       </w:pPr>
-      <w:r>
-        <w:rPr>
-          <w:rFonts w:ascii="Consolas" w:eastAsia="Times New Roman" w:hAnsi="Consolas" w:cs="Courier New"/>
-          <w:color w:val="ABB2BF"/>
-          <w:sz w:val="20"/>
-          <w:szCs w:val="20"/>
-          <w:shd w:val="clear" w:color="auto" w:fill="282C34"/>
-          <w:lang w:eastAsia="es-MX"/>
-        </w:rPr>
-        <w:t>article = scraped_data.read()</w:t>
+      <w:proofErr w:type="spellStart"/>
+      <w:r>
+        <w:rPr>
+          <w:rFonts w:ascii="Consolas" w:eastAsia="Times New Roman" w:hAnsi="Consolas" w:cs="Courier New"/>
+          <w:color w:val="ABB2BF"/>
+          <w:sz w:val="20"/>
+          <w:szCs w:val="20"/>
+          <w:shd w:val="clear" w:color="auto" w:fill="282C34"/>
+          <w:lang w:eastAsia="es-MX"/>
+        </w:rPr>
+        <w:t>article</w:t>
+      </w:r>
+      <w:proofErr w:type="spellEnd"/>
+      <w:r>
+        <w:rPr>
+          <w:rFonts w:ascii="Consolas" w:eastAsia="Times New Roman" w:hAnsi="Consolas" w:cs="Courier New"/>
+          <w:color w:val="ABB2BF"/>
+          <w:sz w:val="20"/>
+          <w:szCs w:val="20"/>
+          <w:shd w:val="clear" w:color="auto" w:fill="282C34"/>
+          <w:lang w:eastAsia="es-MX"/>
+        </w:rPr>
+        <w:t xml:space="preserve"> = </w:t>
+      </w:r>
+      <w:proofErr w:type="spellStart"/>
+      <w:r>
+        <w:rPr>
+          <w:rFonts w:ascii="Consolas" w:eastAsia="Times New Roman" w:hAnsi="Consolas" w:cs="Courier New"/>
+          <w:color w:val="ABB2BF"/>
+          <w:sz w:val="20"/>
+          <w:szCs w:val="20"/>
+          <w:shd w:val="clear" w:color="auto" w:fill="282C34"/>
+          <w:lang w:eastAsia="es-MX"/>
+        </w:rPr>
+        <w:t>scraped_data</w:t>
+      </w:r>
+      <w:proofErr w:type="spellEnd"/>
+      <w:r>
+        <w:rPr>
+          <w:rFonts w:ascii="Consolas" w:eastAsia="Times New Roman" w:hAnsi="Consolas" w:cs="Courier New"/>
+          <w:color w:val="ABB2BF"/>
+          <w:sz w:val="20"/>
+          <w:szCs w:val="20"/>
+          <w:shd w:val="clear" w:color="auto" w:fill="282C34"/>
+          <w:lang w:eastAsia="es-MX"/>
+        </w:rPr>
+        <w:tab/>
+      </w:r>
+      <w:r>
+        <w:rPr>
+          <w:rFonts w:ascii="Consolas" w:eastAsia="Times New Roman" w:hAnsi="Consolas" w:cs="Courier New"/>
+          <w:color w:val="ABB2BF"/>
+          <w:sz w:val="20"/>
+          <w:szCs w:val="20"/>
+          <w:shd w:val="clear" w:color="auto" w:fill="282C34"/>
+          <w:lang w:eastAsia="es-MX"/>
+        </w:rPr>
+        <w:tab/>
+      </w:r>
+      <w:r>
+        <w:rPr>
+          <w:rFonts w:ascii="Consolas" w:eastAsia="Times New Roman" w:hAnsi="Consolas" w:cs="Courier New"/>
+          <w:color w:val="ABB2BF"/>
+          <w:sz w:val="20"/>
+          <w:szCs w:val="20"/>
+          <w:shd w:val="clear" w:color="auto" w:fill="282C34"/>
+          <w:lang w:eastAsia="es-MX"/>
+        </w:rPr>
+        <w:tab/>
+      </w:r>
+      <w:r>
+        <w:rPr>
+          <w:rFonts w:ascii="Consolas" w:eastAsia="Times New Roman" w:hAnsi="Consolas" w:cs="Courier New"/>
+          <w:color w:val="ABB2BF"/>
+          <w:sz w:val="20"/>
+          <w:szCs w:val="20"/>
+          <w:shd w:val="clear" w:color="auto" w:fill="282C34"/>
+          <w:lang w:eastAsia="es-MX"/>
+        </w:rPr>
+        <w:tab/>
+      </w:r>
+      <w:r>
+        <w:rPr>
+          <w:rFonts w:ascii="Consolas" w:eastAsia="Times New Roman" w:hAnsi="Consolas" w:cs="Courier New"/>
+          <w:color w:val="ABB2BF"/>
+          <w:sz w:val="20"/>
+          <w:szCs w:val="20"/>
+          <w:shd w:val="clear" w:color="auto" w:fill="282C34"/>
+          <w:lang w:eastAsia="es-MX"/>
+        </w:rPr>
+        <w:tab/>
+      </w:r>
+      <w:r>
+        <w:rPr>
+          <w:rFonts w:ascii="Consolas" w:eastAsia="Times New Roman" w:hAnsi="Consolas" w:cs="Courier New"/>
+          <w:color w:val="ABB2BF"/>
+          <w:sz w:val="20"/>
+          <w:szCs w:val="20"/>
+          <w:shd w:val="clear" w:color="auto" w:fill="282C34"/>
+          <w:lang w:eastAsia="es-MX"/>
+        </w:rPr>
+        <w:tab/>
+      </w:r>
+      <w:r>
+        <w:rPr>
+          <w:rFonts w:ascii="Consolas" w:eastAsia="Times New Roman" w:hAnsi="Consolas" w:cs="Courier New"/>
+          <w:color w:val="ABB2BF"/>
+          <w:sz w:val="20"/>
+          <w:szCs w:val="20"/>
+          <w:shd w:val="clear" w:color="auto" w:fill="282C34"/>
+          <w:lang w:eastAsia="es-MX"/>
+        </w:rPr>
+        <w:tab/>
+      </w:r>
+      <w:r>
+        <w:rPr>
+          <w:rFonts w:ascii="Consolas" w:eastAsia="Times New Roman" w:hAnsi="Consolas" w:cs="Courier New"/>
+          <w:color w:val="ABB2BF"/>
+          <w:sz w:val="20"/>
+          <w:szCs w:val="20"/>
+          <w:shd w:val="clear" w:color="auto" w:fill="282C34"/>
+          <w:lang w:eastAsia="es-MX"/>
+        </w:rPr>
+        <w:tab/>
+      </w:r>
+      <w:r>
+        <w:rPr>
+          <w:rFonts w:ascii="Consolas" w:eastAsia="Times New Roman" w:hAnsi="Consolas" w:cs="Courier New"/>
+          <w:color w:val="ABB2BF"/>
+          <w:sz w:val="20"/>
+          <w:szCs w:val="20"/>
+          <w:shd w:val="clear" w:color="auto" w:fill="282C34"/>
+          <w:lang w:eastAsia="es-MX"/>
+        </w:rPr>
+        <w:tab/>
+      </w:r>
+      <w:r>
+        <w:rPr>
+          <w:rFonts w:ascii="Consolas" w:eastAsia="Times New Roman" w:hAnsi="Consolas" w:cs="Courier New"/>
+          <w:color w:val="ABB2BF"/>
+          <w:sz w:val="20"/>
+          <w:szCs w:val="20"/>
+          <w:shd w:val="clear" w:color="auto" w:fill="282C34"/>
+          <w:lang w:eastAsia="es-MX"/>
+        </w:rPr>
+        <w:tab/>
+      </w:r>
+      <w:r>
+        <w:rPr>
+          <w:rFonts w:ascii="Consolas" w:eastAsia="Times New Roman" w:hAnsi="Consolas" w:cs="Courier New"/>
+          <w:color w:val="ABB2BF"/>
+          <w:sz w:val="20"/>
+          <w:szCs w:val="20"/>
+          <w:shd w:val="clear" w:color="auto" w:fill="282C34"/>
+          <w:lang w:eastAsia="es-MX"/>
+        </w:rPr>
+        <w:tab/>
+      </w:r>
+      <w:r>
+        <w:rPr>
+          <w:rFonts w:ascii="Consolas" w:eastAsia="Times New Roman" w:hAnsi="Consolas" w:cs="Courier New"/>
+          <w:color w:val="ABB2BF"/>
+          <w:sz w:val="20"/>
+          <w:szCs w:val="20"/>
+          <w:shd w:val="clear" w:color="auto" w:fill="282C34"/>
+          <w:lang w:eastAsia="es-MX"/>
+        </w:rPr>
+        <w:tab/>
+      </w:r>
+      <w:r>
+        <w:rPr>
+          <w:rFonts w:ascii="Consolas" w:eastAsia="Times New Roman" w:hAnsi="Consolas" w:cs="Courier New"/>
+          <w:color w:val="ABB2BF"/>
+          <w:sz w:val="20"/>
+          <w:szCs w:val="20"/>
+          <w:shd w:val="clear" w:color="auto" w:fill="282C34"/>
+          <w:lang w:eastAsia="es-MX"/>
+        </w:rPr>
+        <w:tab/>
+      </w:r>
+      <w:r>
+        <w:rPr>
+          <w:rFonts w:ascii="Consolas" w:eastAsia="Times New Roman" w:hAnsi="Consolas" w:cs="Courier New"/>
+          <w:color w:val="ABB2BF"/>
+          <w:sz w:val="20"/>
+          <w:szCs w:val="20"/>
+          <w:shd w:val="clear" w:color="auto" w:fill="282C34"/>
+          <w:lang w:eastAsia="es-MX"/>
+        </w:rPr>
+        <w:tab/>
+      </w:r>
+      <w:r>
+        <w:rPr>
+          <w:rFonts w:ascii="Consolas" w:eastAsia="Times New Roman" w:hAnsi="Consolas" w:cs="Courier New"/>
+          <w:color w:val="ABB2BF"/>
+          <w:sz w:val="20"/>
+          <w:szCs w:val="20"/>
+          <w:shd w:val="clear" w:color="auto" w:fill="282C34"/>
+          <w:lang w:eastAsia="es-MX"/>
+        </w:rPr>
+        <w:tab/>
+      </w:r>
+      <w:r>
+        <w:rPr>
+          <w:rFonts w:ascii="Consolas" w:eastAsia="Times New Roman" w:hAnsi="Consolas" w:cs="Courier New"/>
+          <w:color w:val="ABB2BF"/>
+          <w:sz w:val="20"/>
+          <w:szCs w:val="20"/>
+          <w:shd w:val="clear" w:color="auto" w:fill="282C34"/>
+          <w:lang w:eastAsia="es-MX"/>
+        </w:rPr>
+        <w:tab/>
+      </w:r>
+      <w:r>
+        <w:rPr>
+          <w:rFonts w:ascii="Consolas" w:eastAsia="Times New Roman" w:hAnsi="Consolas" w:cs="Courier New"/>
+          <w:color w:val="ABB2BF"/>
+          <w:sz w:val="20"/>
+          <w:szCs w:val="20"/>
+          <w:shd w:val="clear" w:color="auto" w:fill="282C34"/>
+          <w:lang w:eastAsia="es-MX"/>
+        </w:rPr>
+        <w:tab/>
+      </w:r>
+      <w:r>
+        <w:rPr>
+          <w:rFonts w:ascii="Consolas" w:eastAsia="Times New Roman" w:hAnsi="Consolas" w:cs="Courier New"/>
+          <w:color w:val="ABB2BF"/>
+          <w:sz w:val="20"/>
+          <w:szCs w:val="20"/>
+          <w:shd w:val="clear" w:color="auto" w:fill="282C34"/>
+          <w:lang w:eastAsia="es-MX"/>
+        </w:rPr>
+        <w:tab/>
+      </w:r>
+      <w:r>
+        <w:rPr>
+          <w:rFonts w:ascii="Consolas" w:eastAsia="Times New Roman" w:hAnsi="Consolas" w:cs="Courier New"/>
+          <w:color w:val="ABB2BF"/>
+          <w:sz w:val="20"/>
+          <w:szCs w:val="20"/>
+          <w:shd w:val="clear" w:color="auto" w:fill="282C34"/>
+          <w:lang w:eastAsia="es-MX"/>
+        </w:rPr>
+        <w:tab/>
+      </w:r>
+      <w:r>
+        <w:rPr>
+          <w:rFonts w:ascii="Consolas" w:eastAsia="Times New Roman" w:hAnsi="Consolas" w:cs="Courier New"/>
+          <w:color w:val="ABB2BF"/>
+          <w:sz w:val="20"/>
+          <w:szCs w:val="20"/>
+          <w:shd w:val="clear" w:color="auto" w:fill="282C34"/>
+          <w:lang w:eastAsia="es-MX"/>
+        </w:rPr>
+        <w:tab/>
+      </w:r>
+      <w:r>
+        <w:rPr>
+          <w:rFonts w:ascii="Consolas" w:eastAsia="Times New Roman" w:hAnsi="Consolas" w:cs="Courier New"/>
+          <w:color w:val="ABB2BF"/>
+          <w:sz w:val="20"/>
+          <w:szCs w:val="20"/>
+          <w:shd w:val="clear" w:color="auto" w:fill="282C34"/>
+          <w:lang w:eastAsia="es-MX"/>
+        </w:rPr>
+        <w:tab/>
+      </w:r>
+      <w:r>
+        <w:rPr>
+          <w:rFonts w:ascii="Consolas" w:eastAsia="Times New Roman" w:hAnsi="Consolas" w:cs="Courier New"/>
+          <w:color w:val="ABB2BF"/>
+          <w:sz w:val="20"/>
+          <w:szCs w:val="20"/>
+          <w:shd w:val="clear" w:color="auto" w:fill="282C34"/>
+          <w:lang w:eastAsia="es-MX"/>
+        </w:rPr>
+        <w:tab/>
+      </w:r>
+      <w:r>
+        <w:rPr>
+          <w:rFonts w:ascii="Consolas" w:eastAsia="Times New Roman" w:hAnsi="Consolas" w:cs="Courier New"/>
+          <w:color w:val="ABB2BF"/>
+          <w:sz w:val="20"/>
+          <w:szCs w:val="20"/>
+          <w:shd w:val="clear" w:color="auto" w:fill="282C34"/>
+          <w:lang w:eastAsia="es-MX"/>
+        </w:rPr>
+        <w:tab/>
+      </w:r>
+      <w:r>
+        <w:rPr>
+          <w:rFonts w:ascii="Consolas" w:eastAsia="Times New Roman" w:hAnsi="Consolas" w:cs="Courier New"/>
+          <w:color w:val="ABB2BF"/>
+          <w:sz w:val="20"/>
+          <w:szCs w:val="20"/>
+          <w:shd w:val="clear" w:color="auto" w:fill="282C34"/>
+          <w:lang w:eastAsia="es-MX"/>
+        </w:rPr>
+        <w:tab/>
       </w:r>
     </w:p>
     <w:p>
@@ -6302,16 +7597,79 @@
           <w:lang w:eastAsia="es-MX"/>
         </w:rPr>
       </w:pPr>
-      <w:r>
-        <w:rPr>
-          <w:rFonts w:ascii="Consolas" w:eastAsia="Times New Roman" w:hAnsi="Consolas" w:cs="Courier New"/>
-          <w:color w:val="ABB2BF"/>
-          <w:sz w:val="20"/>
-          <w:szCs w:val="20"/>
-          <w:shd w:val="clear" w:color="auto" w:fill="282C34"/>
-          <w:lang w:eastAsia="es-MX"/>
-        </w:rPr>
-        <w:t>parsed_article = bs.BeautifulSoup(article,</w:t>
+      <w:proofErr w:type="spellStart"/>
+      <w:r>
+        <w:rPr>
+          <w:rFonts w:ascii="Consolas" w:eastAsia="Times New Roman" w:hAnsi="Consolas" w:cs="Courier New"/>
+          <w:color w:val="ABB2BF"/>
+          <w:sz w:val="20"/>
+          <w:szCs w:val="20"/>
+          <w:shd w:val="clear" w:color="auto" w:fill="282C34"/>
+          <w:lang w:eastAsia="es-MX"/>
+        </w:rPr>
+        <w:t>parsed_article</w:t>
+      </w:r>
+      <w:proofErr w:type="spellEnd"/>
+      <w:r>
+        <w:rPr>
+          <w:rFonts w:ascii="Consolas" w:eastAsia="Times New Roman" w:hAnsi="Consolas" w:cs="Courier New"/>
+          <w:color w:val="ABB2BF"/>
+          <w:sz w:val="20"/>
+          <w:szCs w:val="20"/>
+          <w:shd w:val="clear" w:color="auto" w:fill="282C34"/>
+          <w:lang w:eastAsia="es-MX"/>
+        </w:rPr>
+        <w:t xml:space="preserve"> = </w:t>
+      </w:r>
+      <w:proofErr w:type="spellStart"/>
+      <w:proofErr w:type="gramStart"/>
+      <w:r>
+        <w:rPr>
+          <w:rFonts w:ascii="Consolas" w:eastAsia="Times New Roman" w:hAnsi="Consolas" w:cs="Courier New"/>
+          <w:color w:val="ABB2BF"/>
+          <w:sz w:val="20"/>
+          <w:szCs w:val="20"/>
+          <w:shd w:val="clear" w:color="auto" w:fill="282C34"/>
+          <w:lang w:eastAsia="es-MX"/>
+        </w:rPr>
+        <w:t>bs.BeautifulSoup</w:t>
+      </w:r>
+      <w:proofErr w:type="spellEnd"/>
+      <w:proofErr w:type="gramEnd"/>
+      <w:r>
+        <w:rPr>
+          <w:rFonts w:ascii="Consolas" w:eastAsia="Times New Roman" w:hAnsi="Consolas" w:cs="Courier New"/>
+          <w:color w:val="ABB2BF"/>
+          <w:sz w:val="20"/>
+          <w:szCs w:val="20"/>
+          <w:shd w:val="clear" w:color="auto" w:fill="282C34"/>
+          <w:lang w:eastAsia="es-MX"/>
+        </w:rPr>
+        <w:t>(</w:t>
+      </w:r>
+      <w:proofErr w:type="spellStart"/>
+      <w:r>
+        <w:rPr>
+          <w:rFonts w:ascii="Consolas" w:eastAsia="Times New Roman" w:hAnsi="Consolas" w:cs="Courier New"/>
+          <w:color w:val="ABB2BF"/>
+          <w:sz w:val="20"/>
+          <w:szCs w:val="20"/>
+          <w:shd w:val="clear" w:color="auto" w:fill="282C34"/>
+          <w:lang w:eastAsia="es-MX"/>
+        </w:rPr>
+        <w:t>article</w:t>
+      </w:r>
+      <w:proofErr w:type="spellEnd"/>
+      <w:r>
+        <w:rPr>
+          <w:rFonts w:ascii="Consolas" w:eastAsia="Times New Roman" w:hAnsi="Consolas" w:cs="Courier New"/>
+          <w:color w:val="ABB2BF"/>
+          <w:sz w:val="20"/>
+          <w:szCs w:val="20"/>
+          <w:shd w:val="clear" w:color="auto" w:fill="282C34"/>
+          <w:lang w:eastAsia="es-MX"/>
+        </w:rPr>
+        <w:t>,</w:t>
       </w:r>
       <w:r>
         <w:rPr>
@@ -6322,7 +7680,31 @@
           <w:shd w:val="clear" w:color="auto" w:fill="282C34"/>
           <w:lang w:eastAsia="es-MX"/>
         </w:rPr>
-        <w:t>'lxml'</w:t>
+        <w:t>'</w:t>
+      </w:r>
+      <w:proofErr w:type="spellStart"/>
+      <w:r>
+        <w:rPr>
+          <w:rFonts w:ascii="Consolas" w:eastAsia="Times New Roman" w:hAnsi="Consolas" w:cs="Courier New"/>
+          <w:color w:val="98C379"/>
+          <w:sz w:val="20"/>
+          <w:szCs w:val="20"/>
+          <w:shd w:val="clear" w:color="auto" w:fill="282C34"/>
+          <w:lang w:eastAsia="es-MX"/>
+        </w:rPr>
+        <w:t>lxml</w:t>
+      </w:r>
+      <w:proofErr w:type="spellEnd"/>
+      <w:r>
+        <w:rPr>
+          <w:rFonts w:ascii="Consolas" w:eastAsia="Times New Roman" w:hAnsi="Consolas" w:cs="Courier New"/>
+          <w:color w:val="98C379"/>
+          <w:sz w:val="20"/>
+          <w:szCs w:val="20"/>
+          <w:shd w:val="clear" w:color="auto" w:fill="282C34"/>
+          <w:lang w:eastAsia="es-MX"/>
+        </w:rPr>
+        <w:t>'</w:t>
       </w:r>
       <w:r>
         <w:rPr>
@@ -6401,16 +7783,77 @@
           <w:lang w:eastAsia="es-MX"/>
         </w:rPr>
       </w:pPr>
-      <w:r>
-        <w:rPr>
-          <w:rFonts w:ascii="Consolas" w:eastAsia="Times New Roman" w:hAnsi="Consolas" w:cs="Courier New"/>
-          <w:color w:val="ABB2BF"/>
-          <w:sz w:val="20"/>
-          <w:szCs w:val="20"/>
-          <w:shd w:val="clear" w:color="auto" w:fill="282C34"/>
-          <w:lang w:eastAsia="es-MX"/>
-        </w:rPr>
-        <w:t>paragraphs = parsed_article.find_all(</w:t>
+      <w:proofErr w:type="spellStart"/>
+      <w:r>
+        <w:rPr>
+          <w:rFonts w:ascii="Consolas" w:eastAsia="Times New Roman" w:hAnsi="Consolas" w:cs="Courier New"/>
+          <w:color w:val="ABB2BF"/>
+          <w:sz w:val="20"/>
+          <w:szCs w:val="20"/>
+          <w:shd w:val="clear" w:color="auto" w:fill="282C34"/>
+          <w:lang w:eastAsia="es-MX"/>
+        </w:rPr>
+        <w:t>paragraphs</w:t>
+      </w:r>
+      <w:proofErr w:type="spellEnd"/>
+      <w:r>
+        <w:rPr>
+          <w:rFonts w:ascii="Consolas" w:eastAsia="Times New Roman" w:hAnsi="Consolas" w:cs="Courier New"/>
+          <w:color w:val="ABB2BF"/>
+          <w:sz w:val="20"/>
+          <w:szCs w:val="20"/>
+          <w:shd w:val="clear" w:color="auto" w:fill="282C34"/>
+          <w:lang w:eastAsia="es-MX"/>
+        </w:rPr>
+        <w:t xml:space="preserve"> = </w:t>
+      </w:r>
+      <w:proofErr w:type="spellStart"/>
+      <w:r>
+        <w:rPr>
+          <w:rFonts w:ascii="Consolas" w:eastAsia="Times New Roman" w:hAnsi="Consolas" w:cs="Courier New"/>
+          <w:color w:val="ABB2BF"/>
+          <w:sz w:val="20"/>
+          <w:szCs w:val="20"/>
+          <w:shd w:val="clear" w:color="auto" w:fill="282C34"/>
+          <w:lang w:eastAsia="es-MX"/>
+        </w:rPr>
+        <w:t>parsed_</w:t>
+      </w:r>
+      <w:proofErr w:type="gramStart"/>
+      <w:r>
+        <w:rPr>
+          <w:rFonts w:ascii="Consolas" w:eastAsia="Times New Roman" w:hAnsi="Consolas" w:cs="Courier New"/>
+          <w:color w:val="ABB2BF"/>
+          <w:sz w:val="20"/>
+          <w:szCs w:val="20"/>
+          <w:shd w:val="clear" w:color="auto" w:fill="282C34"/>
+          <w:lang w:eastAsia="es-MX"/>
+        </w:rPr>
+        <w:t>article.find</w:t>
+      </w:r>
+      <w:proofErr w:type="gramEnd"/>
+      <w:r>
+        <w:rPr>
+          <w:rFonts w:ascii="Consolas" w:eastAsia="Times New Roman" w:hAnsi="Consolas" w:cs="Courier New"/>
+          <w:color w:val="ABB2BF"/>
+          <w:sz w:val="20"/>
+          <w:szCs w:val="20"/>
+          <w:shd w:val="clear" w:color="auto" w:fill="282C34"/>
+          <w:lang w:eastAsia="es-MX"/>
+        </w:rPr>
+        <w:t>_all</w:t>
+      </w:r>
+      <w:proofErr w:type="spellEnd"/>
+      <w:r>
+        <w:rPr>
+          <w:rFonts w:ascii="Consolas" w:eastAsia="Times New Roman" w:hAnsi="Consolas" w:cs="Courier New"/>
+          <w:color w:val="ABB2BF"/>
+          <w:sz w:val="20"/>
+          <w:szCs w:val="20"/>
+          <w:shd w:val="clear" w:color="auto" w:fill="282C34"/>
+          <w:lang w:eastAsia="es-MX"/>
+        </w:rPr>
+        <w:t>(</w:t>
       </w:r>
       <w:r>
         <w:rPr>
@@ -6500,16 +7943,29 @@
           <w:lang w:eastAsia="es-MX"/>
         </w:rPr>
       </w:pPr>
-      <w:r>
-        <w:rPr>
-          <w:rFonts w:ascii="Consolas" w:eastAsia="Times New Roman" w:hAnsi="Consolas" w:cs="Courier New"/>
-          <w:color w:val="ABB2BF"/>
-          <w:sz w:val="20"/>
-          <w:szCs w:val="20"/>
-          <w:shd w:val="clear" w:color="auto" w:fill="282C34"/>
-          <w:lang w:eastAsia="es-MX"/>
-        </w:rPr>
-        <w:t xml:space="preserve">article_text = </w:t>
+      <w:proofErr w:type="spellStart"/>
+      <w:r>
+        <w:rPr>
+          <w:rFonts w:ascii="Consolas" w:eastAsia="Times New Roman" w:hAnsi="Consolas" w:cs="Courier New"/>
+          <w:color w:val="ABB2BF"/>
+          <w:sz w:val="20"/>
+          <w:szCs w:val="20"/>
+          <w:shd w:val="clear" w:color="auto" w:fill="282C34"/>
+          <w:lang w:eastAsia="es-MX"/>
+        </w:rPr>
+        <w:t>article_text</w:t>
+      </w:r>
+      <w:proofErr w:type="spellEnd"/>
+      <w:r>
+        <w:rPr>
+          <w:rFonts w:ascii="Consolas" w:eastAsia="Times New Roman" w:hAnsi="Consolas" w:cs="Courier New"/>
+          <w:color w:val="ABB2BF"/>
+          <w:sz w:val="20"/>
+          <w:szCs w:val="20"/>
+          <w:shd w:val="clear" w:color="auto" w:fill="282C34"/>
+          <w:lang w:eastAsia="es-MX"/>
+        </w:rPr>
+        <w:t xml:space="preserve"> = </w:t>
       </w:r>
       <w:r>
         <w:rPr>
@@ -6588,6 +8044,7 @@
           <w:lang w:eastAsia="es-MX"/>
         </w:rPr>
       </w:pPr>
+      <w:proofErr w:type="spellStart"/>
       <w:r>
         <w:rPr>
           <w:rFonts w:ascii="Consolas" w:eastAsia="Times New Roman" w:hAnsi="Consolas" w:cs="Courier New"/>
@@ -6599,6 +8056,7 @@
         </w:rPr>
         <w:t>for</w:t>
       </w:r>
+      <w:proofErr w:type="spellEnd"/>
       <w:r>
         <w:rPr>
           <w:rFonts w:ascii="Consolas" w:eastAsia="Times New Roman" w:hAnsi="Consolas" w:cs="Courier New"/>
@@ -6630,7 +8088,31 @@
           <w:shd w:val="clear" w:color="auto" w:fill="282C34"/>
           <w:lang w:eastAsia="es-MX"/>
         </w:rPr>
-        <w:t xml:space="preserve"> paragraphs:  </w:t>
+        <w:t xml:space="preserve"> </w:t>
+      </w:r>
+      <w:proofErr w:type="spellStart"/>
+      <w:r>
+        <w:rPr>
+          <w:rFonts w:ascii="Consolas" w:eastAsia="Times New Roman" w:hAnsi="Consolas" w:cs="Courier New"/>
+          <w:color w:val="ABB2BF"/>
+          <w:sz w:val="20"/>
+          <w:szCs w:val="20"/>
+          <w:shd w:val="clear" w:color="auto" w:fill="282C34"/>
+          <w:lang w:eastAsia="es-MX"/>
+        </w:rPr>
+        <w:t>paragraphs</w:t>
+      </w:r>
+      <w:proofErr w:type="spellEnd"/>
+      <w:r>
+        <w:rPr>
+          <w:rFonts w:ascii="Consolas" w:eastAsia="Times New Roman" w:hAnsi="Consolas" w:cs="Courier New"/>
+          <w:color w:val="ABB2BF"/>
+          <w:sz w:val="20"/>
+          <w:szCs w:val="20"/>
+          <w:shd w:val="clear" w:color="auto" w:fill="282C34"/>
+          <w:lang w:eastAsia="es-MX"/>
+        </w:rPr>
+        <w:t xml:space="preserve">:  </w:t>
       </w:r>
     </w:p>
     <w:p>
@@ -6674,8 +8156,45 @@
           <w:shd w:val="clear" w:color="auto" w:fill="282C34"/>
           <w:lang w:eastAsia="es-MX"/>
         </w:rPr>
-        <w:t xml:space="preserve">    article_text += p.text</w:t>
-      </w:r>
+        <w:t xml:space="preserve">    </w:t>
+      </w:r>
+      <w:proofErr w:type="spellStart"/>
+      <w:r>
+        <w:rPr>
+          <w:rFonts w:ascii="Consolas" w:eastAsia="Times New Roman" w:hAnsi="Consolas" w:cs="Courier New"/>
+          <w:color w:val="ABB2BF"/>
+          <w:sz w:val="20"/>
+          <w:szCs w:val="20"/>
+          <w:shd w:val="clear" w:color="auto" w:fill="282C34"/>
+          <w:lang w:eastAsia="es-MX"/>
+        </w:rPr>
+        <w:t>article_text</w:t>
+      </w:r>
+      <w:proofErr w:type="spellEnd"/>
+      <w:r>
+        <w:rPr>
+          <w:rFonts w:ascii="Consolas" w:eastAsia="Times New Roman" w:hAnsi="Consolas" w:cs="Courier New"/>
+          <w:color w:val="ABB2BF"/>
+          <w:sz w:val="20"/>
+          <w:szCs w:val="20"/>
+          <w:shd w:val="clear" w:color="auto" w:fill="282C34"/>
+          <w:lang w:eastAsia="es-MX"/>
+        </w:rPr>
+        <w:t xml:space="preserve"> += </w:t>
+      </w:r>
+      <w:proofErr w:type="spellStart"/>
+      <w:r>
+        <w:rPr>
+          <w:rFonts w:ascii="Consolas" w:eastAsia="Times New Roman" w:hAnsi="Consolas" w:cs="Courier New"/>
+          <w:color w:val="ABB2BF"/>
+          <w:sz w:val="20"/>
+          <w:szCs w:val="20"/>
+          <w:shd w:val="clear" w:color="auto" w:fill="282C34"/>
+          <w:lang w:eastAsia="es-MX"/>
+        </w:rPr>
+        <w:t>p.text</w:t>
+      </w:r>
+      <w:proofErr w:type="spellEnd"/>
     </w:p>
     <w:p>
       <w:pPr>
@@ -6699,6 +8218,7 @@
         </w:rPr>
         <w:t>En el script anterior, primero importamos las bibliotecas importantes requeridas para raspar los datos de la web. Luego usamos la </w:t>
       </w:r>
+      <w:proofErr w:type="spellStart"/>
       <w:r>
         <w:rPr>
           <w:rFonts w:ascii="Consolas" w:eastAsia="Times New Roman" w:hAnsi="Consolas" w:cs="Courier New"/>
@@ -6718,8 +8238,21 @@
           <w:szCs w:val="27"/>
           <w:lang w:eastAsia="es-MX"/>
         </w:rPr>
-        <w:t>función de la </w:t>
-      </w:r>
+        <w:t>función</w:t>
+      </w:r>
+      <w:proofErr w:type="spellEnd"/>
+      <w:r>
+        <w:rPr>
+          <w:rFonts w:ascii="Helvetica" w:eastAsia="Times New Roman" w:hAnsi="Helvetica" w:cs="Times New Roman"/>
+          <w:color w:val="5F5F6F"/>
+          <w:sz w:val="27"/>
+          <w:szCs w:val="27"/>
+          <w:lang w:eastAsia="es-MX"/>
+        </w:rPr>
+        <w:t xml:space="preserve"> de la </w:t>
+      </w:r>
+      <w:proofErr w:type="spellStart"/>
+      <w:proofErr w:type="gramStart"/>
       <w:r>
         <w:rPr>
           <w:rFonts w:ascii="Consolas" w:eastAsia="Times New Roman" w:hAnsi="Consolas" w:cs="Courier New"/>
@@ -6739,8 +8272,21 @@
           <w:szCs w:val="27"/>
           <w:lang w:eastAsia="es-MX"/>
         </w:rPr>
-        <w:t>utilidad para raspar los datos. A continuación, debemos llamar a la </w:t>
-      </w:r>
+        <w:t>utilidad</w:t>
+      </w:r>
+      <w:proofErr w:type="spellEnd"/>
+      <w:proofErr w:type="gramEnd"/>
+      <w:r>
+        <w:rPr>
+          <w:rFonts w:ascii="Helvetica" w:eastAsia="Times New Roman" w:hAnsi="Helvetica" w:cs="Times New Roman"/>
+          <w:color w:val="5F5F6F"/>
+          <w:sz w:val="27"/>
+          <w:szCs w:val="27"/>
+          <w:lang w:eastAsia="es-MX"/>
+        </w:rPr>
+        <w:t xml:space="preserve"> para raspar los datos. A continuación, debemos llamar a la </w:t>
+      </w:r>
+      <w:proofErr w:type="spellStart"/>
       <w:r>
         <w:rPr>
           <w:rFonts w:ascii="Consolas" w:eastAsia="Times New Roman" w:hAnsi="Consolas" w:cs="Courier New"/>
@@ -6760,8 +8306,20 @@
           <w:szCs w:val="27"/>
           <w:lang w:eastAsia="es-MX"/>
         </w:rPr>
-        <w:t>función en el objeto devuelto por la </w:t>
-      </w:r>
+        <w:t>función</w:t>
+      </w:r>
+      <w:proofErr w:type="spellEnd"/>
+      <w:r>
+        <w:rPr>
+          <w:rFonts w:ascii="Helvetica" w:eastAsia="Times New Roman" w:hAnsi="Helvetica" w:cs="Times New Roman"/>
+          <w:color w:val="5F5F6F"/>
+          <w:sz w:val="27"/>
+          <w:szCs w:val="27"/>
+          <w:lang w:eastAsia="es-MX"/>
+        </w:rPr>
+        <w:t xml:space="preserve"> en el objeto devuelto por la </w:t>
+      </w:r>
+      <w:proofErr w:type="spellStart"/>
       <w:r>
         <w:rPr>
           <w:rFonts w:ascii="Consolas" w:eastAsia="Times New Roman" w:hAnsi="Consolas" w:cs="Courier New"/>
@@ -6781,8 +8339,20 @@
           <w:szCs w:val="27"/>
           <w:lang w:eastAsia="es-MX"/>
         </w:rPr>
-        <w:t>función para poder leer los datos. Para analizar los datos, usamos </w:t>
-      </w:r>
+        <w:t>función</w:t>
+      </w:r>
+      <w:proofErr w:type="spellEnd"/>
+      <w:r>
+        <w:rPr>
+          <w:rFonts w:ascii="Helvetica" w:eastAsia="Times New Roman" w:hAnsi="Helvetica" w:cs="Times New Roman"/>
+          <w:color w:val="5F5F6F"/>
+          <w:sz w:val="27"/>
+          <w:szCs w:val="27"/>
+          <w:lang w:eastAsia="es-MX"/>
+        </w:rPr>
+        <w:t xml:space="preserve"> para poder leer los datos. Para analizar los datos, usamos </w:t>
+      </w:r>
+      <w:proofErr w:type="spellStart"/>
       <w:r>
         <w:rPr>
           <w:rFonts w:ascii="Consolas" w:eastAsia="Times New Roman" w:hAnsi="Consolas" w:cs="Courier New"/>
@@ -6802,8 +8372,20 @@
           <w:szCs w:val="27"/>
           <w:lang w:eastAsia="es-MX"/>
         </w:rPr>
-        <w:t>object y le pasamos el objeto de datos raspados, es decir, </w:t>
-      </w:r>
+        <w:t>object</w:t>
+      </w:r>
+      <w:proofErr w:type="spellEnd"/>
+      <w:r>
+        <w:rPr>
+          <w:rFonts w:ascii="Helvetica" w:eastAsia="Times New Roman" w:hAnsi="Helvetica" w:cs="Times New Roman"/>
+          <w:color w:val="5F5F6F"/>
+          <w:sz w:val="27"/>
+          <w:szCs w:val="27"/>
+          <w:lang w:eastAsia="es-MX"/>
+        </w:rPr>
+        <w:t xml:space="preserve"> y le pasamos el objeto de datos raspados, es decir, </w:t>
+      </w:r>
+      <w:proofErr w:type="spellStart"/>
       <w:r>
         <w:rPr>
           <w:rFonts w:ascii="Consolas" w:eastAsia="Times New Roman" w:hAnsi="Consolas" w:cs="Courier New"/>
@@ -6823,8 +8405,20 @@
           <w:szCs w:val="27"/>
           <w:lang w:eastAsia="es-MX"/>
         </w:rPr>
-        <w:t>y el </w:t>
-      </w:r>
+        <w:t>y</w:t>
+      </w:r>
+      <w:proofErr w:type="spellEnd"/>
+      <w:r>
+        <w:rPr>
+          <w:rFonts w:ascii="Helvetica" w:eastAsia="Times New Roman" w:hAnsi="Helvetica" w:cs="Times New Roman"/>
+          <w:color w:val="5F5F6F"/>
+          <w:sz w:val="27"/>
+          <w:szCs w:val="27"/>
+          <w:lang w:eastAsia="es-MX"/>
+        </w:rPr>
+        <w:t xml:space="preserve"> el </w:t>
+      </w:r>
+      <w:proofErr w:type="spellStart"/>
       <w:r>
         <w:rPr>
           <w:rFonts w:ascii="Consolas" w:eastAsia="Times New Roman" w:hAnsi="Consolas" w:cs="Courier New"/>
@@ -6844,7 +8438,18 @@
           <w:szCs w:val="27"/>
           <w:lang w:eastAsia="es-MX"/>
         </w:rPr>
-        <w:t>analizador.</w:t>
+        <w:t>analizador</w:t>
+      </w:r>
+      <w:proofErr w:type="spellEnd"/>
+      <w:r>
+        <w:rPr>
+          <w:rFonts w:ascii="Helvetica" w:eastAsia="Times New Roman" w:hAnsi="Helvetica" w:cs="Times New Roman"/>
+          <w:color w:val="5F5F6F"/>
+          <w:sz w:val="27"/>
+          <w:szCs w:val="27"/>
+          <w:lang w:eastAsia="es-MX"/>
+        </w:rPr>
+        <w:t>.</w:t>
       </w:r>
     </w:p>
     <w:p>
@@ -6890,6 +8495,7 @@
         </w:rPr>
         <w:t>etiquetas. Para recuperar el texto necesitamos llamar a la </w:t>
       </w:r>
+      <w:proofErr w:type="spellStart"/>
       <w:r>
         <w:rPr>
           <w:rFonts w:ascii="Consolas" w:eastAsia="Times New Roman" w:hAnsi="Consolas" w:cs="Courier New"/>
@@ -6909,8 +8515,20 @@
           <w:szCs w:val="27"/>
           <w:lang w:eastAsia="es-MX"/>
         </w:rPr>
-        <w:t>función en el objeto devuelto por </w:t>
-      </w:r>
+        <w:t>función</w:t>
+      </w:r>
+      <w:proofErr w:type="spellEnd"/>
+      <w:r>
+        <w:rPr>
+          <w:rFonts w:ascii="Helvetica" w:eastAsia="Times New Roman" w:hAnsi="Helvetica" w:cs="Times New Roman"/>
+          <w:color w:val="5F5F6F"/>
+          <w:sz w:val="27"/>
+          <w:szCs w:val="27"/>
+          <w:lang w:eastAsia="es-MX"/>
+        </w:rPr>
+        <w:t xml:space="preserve"> en el objeto devuelto por </w:t>
+      </w:r>
+      <w:proofErr w:type="spellStart"/>
       <w:r>
         <w:rPr>
           <w:rFonts w:ascii="Consolas" w:eastAsia="Times New Roman" w:hAnsi="Consolas" w:cs="Courier New"/>
@@ -6922,6 +8540,7 @@
         </w:rPr>
         <w:t>BeautifulSoup</w:t>
       </w:r>
+      <w:proofErr w:type="spellEnd"/>
       <w:r>
         <w:rPr>
           <w:rFonts w:ascii="Helvetica" w:eastAsia="Times New Roman" w:hAnsi="Helvetica" w:cs="Times New Roman"/>
@@ -6932,6 +8551,7 @@
         </w:rPr>
         <w:t>. El nombre de la etiqueta se pasa como un parámetro a la función. La </w:t>
       </w:r>
+      <w:proofErr w:type="spellStart"/>
       <w:r>
         <w:rPr>
           <w:rFonts w:ascii="Consolas" w:eastAsia="Times New Roman" w:hAnsi="Consolas" w:cs="Courier New"/>
@@ -6951,7 +8571,18 @@
           <w:szCs w:val="27"/>
           <w:lang w:eastAsia="es-MX"/>
         </w:rPr>
-        <w:t>función devuelve todos los párrafos del artículo en forma de una lista. Todos los párrafos se han combinado para recrear el artículo.</w:t>
+        <w:t>función</w:t>
+      </w:r>
+      <w:proofErr w:type="spellEnd"/>
+      <w:r>
+        <w:rPr>
+          <w:rFonts w:ascii="Helvetica" w:eastAsia="Times New Roman" w:hAnsi="Helvetica" w:cs="Times New Roman"/>
+          <w:color w:val="5F5F6F"/>
+          <w:sz w:val="27"/>
+          <w:szCs w:val="27"/>
+          <w:lang w:eastAsia="es-MX"/>
+        </w:rPr>
+        <w:t xml:space="preserve"> devuelve todos los párrafos del artículo en forma de una lista. Todos los párrafos se han combinado para recrear el artículo.</w:t>
       </w:r>
     </w:p>
     <w:p>
@@ -6979,101 +8610,16 @@
     </w:p>
     <w:p>
       <w:pPr>
-        <w:shd w:val="clear" w:color="auto" w:fill="F3F4F3"/>
-        <w:spacing w:after="0" w:line="240" w:lineRule="auto"/>
-        <w:jc w:val="center"/>
-        <w:outlineLvl w:val="3"/>
-        <w:rPr>
-          <w:rFonts w:ascii="inherit" w:eastAsia="Times New Roman" w:hAnsi="inherit" w:cs="Times New Roman"/>
-          <w:color w:val="286D9A"/>
-          <w:sz w:val="41"/>
-          <w:szCs w:val="41"/>
-          <w:lang w:eastAsia="es-MX"/>
-        </w:rPr>
-      </w:pPr>
-      <w:r>
-        <w:rPr>
-          <w:rFonts w:ascii="inherit" w:eastAsia="Times New Roman" w:hAnsi="inherit" w:cs="Times New Roman"/>
-          <w:color w:val="286D9A"/>
-          <w:sz w:val="41"/>
-          <w:szCs w:val="41"/>
-          <w:lang w:eastAsia="es-MX"/>
-        </w:rPr>
-        <w:t>Suscríbete a nuestro boletín</w:t>
-      </w:r>
-    </w:p>
-    <w:p>
-      <w:pPr>
-        <w:pBdr>
-          <w:bottom w:val="single" w:sz="6" w:space="1" w:color="auto"/>
-        </w:pBdr>
-        <w:spacing w:after="0" w:line="240" w:lineRule="auto"/>
-        <w:jc w:val="center"/>
-        <w:rPr>
-          <w:rFonts w:ascii="Arial" w:eastAsia="Times New Roman" w:hAnsi="Arial" w:cs="Arial"/>
-          <w:vanish/>
-          <w:sz w:val="16"/>
-          <w:szCs w:val="16"/>
-          <w:lang w:eastAsia="es-MX"/>
-        </w:rPr>
-      </w:pPr>
-      <w:r>
-        <w:rPr>
-          <w:rFonts w:ascii="Arial" w:eastAsia="Times New Roman" w:hAnsi="Arial" w:cs="Arial"/>
-          <w:vanish/>
-          <w:sz w:val="16"/>
-          <w:szCs w:val="16"/>
-          <w:lang w:eastAsia="es-MX"/>
-        </w:rPr>
-        <w:t>Principio del formulario</w:t>
-      </w:r>
-    </w:p>
-    <w:p>
-      <w:pPr>
-        <w:shd w:val="clear" w:color="auto" w:fill="F3F4F3"/>
-        <w:spacing w:after="150" w:line="240" w:lineRule="auto"/>
-        <w:jc w:val="center"/>
-        <w:rPr>
-          <w:rFonts w:ascii="Helvetica" w:eastAsia="Times New Roman" w:hAnsi="Helvetica" w:cs="Times New Roman"/>
-          <w:color w:val="08436A"/>
-          <w:sz w:val="27"/>
-          <w:szCs w:val="27"/>
-          <w:lang w:eastAsia="es-MX"/>
-        </w:rPr>
-      </w:pPr>
-      <w:r>
-        <w:rPr>
-          <w:rFonts w:ascii="Helvetica" w:eastAsia="Times New Roman" w:hAnsi="Helvetica" w:cs="Times New Roman"/>
-          <w:color w:val="08436A"/>
-          <w:sz w:val="27"/>
-          <w:szCs w:val="27"/>
-          <w:lang w:eastAsia="es-MX"/>
-        </w:rPr>
-        <w:t>Obtenga tutoriales ocasionales, guías y revisiones en su bandeja de entrada. No spam nunca. Cancelar la suscripción en cualquier momento.</w:t>
-      </w:r>
-    </w:p>
-    <w:p>
-      <w:pPr>
-        <w:shd w:val="clear" w:color="auto" w:fill="F3F4F3"/>
-        <w:spacing w:after="0" w:line="240" w:lineRule="auto"/>
-        <w:rPr>
-          <w:rFonts w:ascii="Helvetica" w:eastAsia="Times New Roman" w:hAnsi="Helvetica" w:cs="Times New Roman"/>
-          <w:color w:val="5F5F6F"/>
-          <w:sz w:val="27"/>
-          <w:szCs w:val="27"/>
-          <w:lang w:eastAsia="es-MX"/>
-        </w:rPr>
-      </w:pPr>
-      <w:r>
-        <w:rPr>
-          <w:rFonts w:ascii="Helvetica" w:eastAsia="Times New Roman" w:hAnsi="Helvetica" w:cs="Times New Roman"/>
-          <w:color w:val="5F5F6F"/>
-          <w:sz w:val="27"/>
-          <w:szCs w:val="27"/>
-          <w:lang w:eastAsia="es-MX"/>
-        </w:rPr>
-        <w:t>Suscribir</w:t>
-      </w:r>
+        <w:shd w:val="clear" w:color="auto" w:fill="FFFFFF"/>
+        <w:spacing w:line="240" w:lineRule="auto"/>
+        <w:rPr>
+          <w:rFonts w:ascii="Helvetica" w:eastAsia="Times New Roman" w:hAnsi="Helvetica" w:cs="Times New Roman"/>
+          <w:color w:val="5F5F6F"/>
+          <w:sz w:val="27"/>
+          <w:szCs w:val="27"/>
+          <w:lang w:eastAsia="es-MX"/>
+        </w:rPr>
+      </w:pPr>
     </w:p>
     <w:p>
       <w:pPr>
@@ -7191,7 +8737,35 @@
           <w:shd w:val="clear" w:color="auto" w:fill="282C34"/>
           <w:lang w:eastAsia="es-MX"/>
         </w:rPr>
-        <w:t># Removing Square Brackets and Extra Spaces</w:t>
+        <w:t xml:space="preserve"># </w:t>
+      </w:r>
+      <w:proofErr w:type="spellStart"/>
+      <w:r>
+        <w:rPr>
+          <w:rFonts w:ascii="Consolas" w:eastAsia="Times New Roman" w:hAnsi="Consolas" w:cs="Courier New"/>
+          <w:i/>
+          <w:iCs/>
+          <w:color w:val="5C6370"/>
+          <w:sz w:val="20"/>
+          <w:szCs w:val="20"/>
+          <w:shd w:val="clear" w:color="auto" w:fill="282C34"/>
+          <w:lang w:eastAsia="es-MX"/>
+        </w:rPr>
+        <w:t>Removing</w:t>
+      </w:r>
+      <w:proofErr w:type="spellEnd"/>
+      <w:r>
+        <w:rPr>
+          <w:rFonts w:ascii="Consolas" w:eastAsia="Times New Roman" w:hAnsi="Consolas" w:cs="Courier New"/>
+          <w:i/>
+          <w:iCs/>
+          <w:color w:val="5C6370"/>
+          <w:sz w:val="20"/>
+          <w:szCs w:val="20"/>
+          <w:shd w:val="clear" w:color="auto" w:fill="282C34"/>
+          <w:lang w:eastAsia="es-MX"/>
+        </w:rPr>
+        <w:t xml:space="preserve"> Square Brackets and Extra Spaces</w:t>
       </w:r>
     </w:p>
     <w:p>
@@ -7226,16 +8800,53 @@
           <w:lang w:eastAsia="es-MX"/>
         </w:rPr>
       </w:pPr>
-      <w:r>
-        <w:rPr>
-          <w:rFonts w:ascii="Consolas" w:eastAsia="Times New Roman" w:hAnsi="Consolas" w:cs="Courier New"/>
-          <w:color w:val="ABB2BF"/>
-          <w:sz w:val="20"/>
-          <w:szCs w:val="20"/>
-          <w:shd w:val="clear" w:color="auto" w:fill="282C34"/>
-          <w:lang w:eastAsia="es-MX"/>
-        </w:rPr>
-        <w:t>article_text = re.sub(</w:t>
+      <w:proofErr w:type="spellStart"/>
+      <w:r>
+        <w:rPr>
+          <w:rFonts w:ascii="Consolas" w:eastAsia="Times New Roman" w:hAnsi="Consolas" w:cs="Courier New"/>
+          <w:color w:val="ABB2BF"/>
+          <w:sz w:val="20"/>
+          <w:szCs w:val="20"/>
+          <w:shd w:val="clear" w:color="auto" w:fill="282C34"/>
+          <w:lang w:eastAsia="es-MX"/>
+        </w:rPr>
+        <w:t>article_text</w:t>
+      </w:r>
+      <w:proofErr w:type="spellEnd"/>
+      <w:r>
+        <w:rPr>
+          <w:rFonts w:ascii="Consolas" w:eastAsia="Times New Roman" w:hAnsi="Consolas" w:cs="Courier New"/>
+          <w:color w:val="ABB2BF"/>
+          <w:sz w:val="20"/>
+          <w:szCs w:val="20"/>
+          <w:shd w:val="clear" w:color="auto" w:fill="282C34"/>
+          <w:lang w:eastAsia="es-MX"/>
+        </w:rPr>
+        <w:t xml:space="preserve"> = </w:t>
+      </w:r>
+      <w:proofErr w:type="spellStart"/>
+      <w:r>
+        <w:rPr>
+          <w:rFonts w:ascii="Consolas" w:eastAsia="Times New Roman" w:hAnsi="Consolas" w:cs="Courier New"/>
+          <w:color w:val="ABB2BF"/>
+          <w:sz w:val="20"/>
+          <w:szCs w:val="20"/>
+          <w:shd w:val="clear" w:color="auto" w:fill="282C34"/>
+          <w:lang w:eastAsia="es-MX"/>
+        </w:rPr>
+        <w:t>re.sub</w:t>
+      </w:r>
+      <w:proofErr w:type="spellEnd"/>
+      <w:r>
+        <w:rPr>
+          <w:rFonts w:ascii="Consolas" w:eastAsia="Times New Roman" w:hAnsi="Consolas" w:cs="Courier New"/>
+          <w:color w:val="ABB2BF"/>
+          <w:sz w:val="20"/>
+          <w:szCs w:val="20"/>
+          <w:shd w:val="clear" w:color="auto" w:fill="282C34"/>
+          <w:lang w:eastAsia="es-MX"/>
+        </w:rPr>
+        <w:t>(</w:t>
       </w:r>
       <w:r>
         <w:rPr>
@@ -7246,7 +8857,31 @@
           <w:shd w:val="clear" w:color="auto" w:fill="282C34"/>
           <w:lang w:eastAsia="es-MX"/>
         </w:rPr>
-        <w:t>r'\[[0-9]*\]'</w:t>
+        <w:t>r'</w:t>
+      </w:r>
+      <w:proofErr w:type="gramStart"/>
+      <w:r>
+        <w:rPr>
+          <w:rFonts w:ascii="Consolas" w:eastAsia="Times New Roman" w:hAnsi="Consolas" w:cs="Courier New"/>
+          <w:color w:val="98C379"/>
+          <w:sz w:val="20"/>
+          <w:szCs w:val="20"/>
+          <w:shd w:val="clear" w:color="auto" w:fill="282C34"/>
+          <w:lang w:eastAsia="es-MX"/>
+        </w:rPr>
+        <w:t>\[</w:t>
+      </w:r>
+      <w:proofErr w:type="gramEnd"/>
+      <w:r>
+        <w:rPr>
+          <w:rFonts w:ascii="Consolas" w:eastAsia="Times New Roman" w:hAnsi="Consolas" w:cs="Courier New"/>
+          <w:color w:val="98C379"/>
+          <w:sz w:val="20"/>
+          <w:szCs w:val="20"/>
+          <w:shd w:val="clear" w:color="auto" w:fill="282C34"/>
+          <w:lang w:eastAsia="es-MX"/>
+        </w:rPr>
+        <w:t>[0-9]*\]'</w:t>
       </w:r>
       <w:r>
         <w:rPr>
@@ -7279,7 +8914,31 @@
           <w:shd w:val="clear" w:color="auto" w:fill="282C34"/>
           <w:lang w:eastAsia="es-MX"/>
         </w:rPr>
-        <w:t xml:space="preserve">, article_text)  </w:t>
+        <w:t xml:space="preserve">, </w:t>
+      </w:r>
+      <w:proofErr w:type="spellStart"/>
+      <w:r>
+        <w:rPr>
+          <w:rFonts w:ascii="Consolas" w:eastAsia="Times New Roman" w:hAnsi="Consolas" w:cs="Courier New"/>
+          <w:color w:val="ABB2BF"/>
+          <w:sz w:val="20"/>
+          <w:szCs w:val="20"/>
+          <w:shd w:val="clear" w:color="auto" w:fill="282C34"/>
+          <w:lang w:eastAsia="es-MX"/>
+        </w:rPr>
+        <w:t>article_text</w:t>
+      </w:r>
+      <w:proofErr w:type="spellEnd"/>
+      <w:r>
+        <w:rPr>
+          <w:rFonts w:ascii="Consolas" w:eastAsia="Times New Roman" w:hAnsi="Consolas" w:cs="Courier New"/>
+          <w:color w:val="ABB2BF"/>
+          <w:sz w:val="20"/>
+          <w:szCs w:val="20"/>
+          <w:shd w:val="clear" w:color="auto" w:fill="282C34"/>
+          <w:lang w:eastAsia="es-MX"/>
+        </w:rPr>
+        <w:t xml:space="preserve">)  </w:t>
       </w:r>
     </w:p>
     <w:p>
@@ -7314,17 +8973,56 @@
           <w:lang w:eastAsia="es-MX"/>
         </w:rPr>
       </w:pPr>
-      <w:r>
-        <w:rPr>
-          <w:rFonts w:ascii="Consolas" w:eastAsia="Times New Roman" w:hAnsi="Consolas" w:cs="Courier New"/>
-          <w:color w:val="ABB2BF"/>
-          <w:sz w:val="20"/>
-          <w:szCs w:val="20"/>
-          <w:shd w:val="clear" w:color="auto" w:fill="282C34"/>
-          <w:lang w:eastAsia="es-MX"/>
-        </w:rPr>
-        <w:t>article_text = re.sub(</w:t>
-      </w:r>
+      <w:proofErr w:type="spellStart"/>
+      <w:r>
+        <w:rPr>
+          <w:rFonts w:ascii="Consolas" w:eastAsia="Times New Roman" w:hAnsi="Consolas" w:cs="Courier New"/>
+          <w:color w:val="ABB2BF"/>
+          <w:sz w:val="20"/>
+          <w:szCs w:val="20"/>
+          <w:shd w:val="clear" w:color="auto" w:fill="282C34"/>
+          <w:lang w:eastAsia="es-MX"/>
+        </w:rPr>
+        <w:t>article_text</w:t>
+      </w:r>
+      <w:proofErr w:type="spellEnd"/>
+      <w:r>
+        <w:rPr>
+          <w:rFonts w:ascii="Consolas" w:eastAsia="Times New Roman" w:hAnsi="Consolas" w:cs="Courier New"/>
+          <w:color w:val="ABB2BF"/>
+          <w:sz w:val="20"/>
+          <w:szCs w:val="20"/>
+          <w:shd w:val="clear" w:color="auto" w:fill="282C34"/>
+          <w:lang w:eastAsia="es-MX"/>
+        </w:rPr>
+        <w:t xml:space="preserve"> = </w:t>
+      </w:r>
+      <w:proofErr w:type="spellStart"/>
+      <w:proofErr w:type="gramStart"/>
+      <w:r>
+        <w:rPr>
+          <w:rFonts w:ascii="Consolas" w:eastAsia="Times New Roman" w:hAnsi="Consolas" w:cs="Courier New"/>
+          <w:color w:val="ABB2BF"/>
+          <w:sz w:val="20"/>
+          <w:szCs w:val="20"/>
+          <w:shd w:val="clear" w:color="auto" w:fill="282C34"/>
+          <w:lang w:eastAsia="es-MX"/>
+        </w:rPr>
+        <w:t>re.sub</w:t>
+      </w:r>
+      <w:proofErr w:type="spellEnd"/>
+      <w:r>
+        <w:rPr>
+          <w:rFonts w:ascii="Consolas" w:eastAsia="Times New Roman" w:hAnsi="Consolas" w:cs="Courier New"/>
+          <w:color w:val="ABB2BF"/>
+          <w:sz w:val="20"/>
+          <w:szCs w:val="20"/>
+          <w:shd w:val="clear" w:color="auto" w:fill="282C34"/>
+          <w:lang w:eastAsia="es-MX"/>
+        </w:rPr>
+        <w:t>(</w:t>
+      </w:r>
+      <w:proofErr w:type="gramEnd"/>
       <w:r>
         <w:rPr>
           <w:rFonts w:ascii="Consolas" w:eastAsia="Times New Roman" w:hAnsi="Consolas" w:cs="Courier New"/>
@@ -7367,7 +9065,31 @@
           <w:shd w:val="clear" w:color="auto" w:fill="282C34"/>
           <w:lang w:eastAsia="es-MX"/>
         </w:rPr>
-        <w:t xml:space="preserve">, article_text)  </w:t>
+        <w:t xml:space="preserve">, </w:t>
+      </w:r>
+      <w:proofErr w:type="spellStart"/>
+      <w:r>
+        <w:rPr>
+          <w:rFonts w:ascii="Consolas" w:eastAsia="Times New Roman" w:hAnsi="Consolas" w:cs="Courier New"/>
+          <w:color w:val="ABB2BF"/>
+          <w:sz w:val="20"/>
+          <w:szCs w:val="20"/>
+          <w:shd w:val="clear" w:color="auto" w:fill="282C34"/>
+          <w:lang w:eastAsia="es-MX"/>
+        </w:rPr>
+        <w:t>article_text</w:t>
+      </w:r>
+      <w:proofErr w:type="spellEnd"/>
+      <w:r>
+        <w:rPr>
+          <w:rFonts w:ascii="Consolas" w:eastAsia="Times New Roman" w:hAnsi="Consolas" w:cs="Courier New"/>
+          <w:color w:val="ABB2BF"/>
+          <w:sz w:val="20"/>
+          <w:szCs w:val="20"/>
+          <w:shd w:val="clear" w:color="auto" w:fill="282C34"/>
+          <w:lang w:eastAsia="es-MX"/>
+        </w:rPr>
+        <w:t xml:space="preserve">)  </w:t>
       </w:r>
     </w:p>
     <w:p>
@@ -7392,6 +9114,7 @@
         </w:rPr>
         <w:t>El </w:t>
       </w:r>
+      <w:proofErr w:type="spellStart"/>
       <w:r>
         <w:rPr>
           <w:rFonts w:ascii="Consolas" w:eastAsia="Times New Roman" w:hAnsi="Consolas" w:cs="Courier New"/>
@@ -7411,7 +9134,18 @@
           <w:szCs w:val="27"/>
           <w:lang w:eastAsia="es-MX"/>
         </w:rPr>
-        <w:t>objeto contiene texto sin corchetes. Sin embargo, no queremos eliminar nada más del artículo ya que este es el artículo original. No eliminaremos otros números, signos de puntuación ni caracteres especiales de este texto, ya que usaremos este texto para crear resúmenes y las frecuencias de palabras ponderadas se reemplazarán en este artículo.</w:t>
+        <w:t>objeto</w:t>
+      </w:r>
+      <w:proofErr w:type="spellEnd"/>
+      <w:r>
+        <w:rPr>
+          <w:rFonts w:ascii="Helvetica" w:eastAsia="Times New Roman" w:hAnsi="Helvetica" w:cs="Times New Roman"/>
+          <w:color w:val="5F5F6F"/>
+          <w:sz w:val="27"/>
+          <w:szCs w:val="27"/>
+          <w:lang w:eastAsia="es-MX"/>
+        </w:rPr>
+        <w:t xml:space="preserve"> contiene texto sin corchetes. Sin embargo, no queremos eliminar nada más del artículo ya que este es el artículo original. No eliminaremos otros números, signos de puntuación ni caracteres especiales de este texto, ya que usaremos este texto para crear resúmenes y las frecuencias de palabras ponderadas se reemplazarán en este artículo.</w:t>
       </w:r>
     </w:p>
     <w:p>
@@ -7480,8 +9214,107 @@
           <w:shd w:val="clear" w:color="auto" w:fill="282C34"/>
           <w:lang w:eastAsia="es-MX"/>
         </w:rPr>
-        <w:t># Removing special characters and digits</w:t>
-      </w:r>
+        <w:t xml:space="preserve"># </w:t>
+      </w:r>
+      <w:proofErr w:type="spellStart"/>
+      <w:r>
+        <w:rPr>
+          <w:rFonts w:ascii="Consolas" w:eastAsia="Times New Roman" w:hAnsi="Consolas" w:cs="Courier New"/>
+          <w:i/>
+          <w:iCs/>
+          <w:color w:val="5C6370"/>
+          <w:sz w:val="20"/>
+          <w:szCs w:val="20"/>
+          <w:shd w:val="clear" w:color="auto" w:fill="282C34"/>
+          <w:lang w:eastAsia="es-MX"/>
+        </w:rPr>
+        <w:t>Removing</w:t>
+      </w:r>
+      <w:proofErr w:type="spellEnd"/>
+      <w:r>
+        <w:rPr>
+          <w:rFonts w:ascii="Consolas" w:eastAsia="Times New Roman" w:hAnsi="Consolas" w:cs="Courier New"/>
+          <w:i/>
+          <w:iCs/>
+          <w:color w:val="5C6370"/>
+          <w:sz w:val="20"/>
+          <w:szCs w:val="20"/>
+          <w:shd w:val="clear" w:color="auto" w:fill="282C34"/>
+          <w:lang w:eastAsia="es-MX"/>
+        </w:rPr>
+        <w:t xml:space="preserve"> </w:t>
+      </w:r>
+      <w:proofErr w:type="spellStart"/>
+      <w:r>
+        <w:rPr>
+          <w:rFonts w:ascii="Consolas" w:eastAsia="Times New Roman" w:hAnsi="Consolas" w:cs="Courier New"/>
+          <w:i/>
+          <w:iCs/>
+          <w:color w:val="5C6370"/>
+          <w:sz w:val="20"/>
+          <w:szCs w:val="20"/>
+          <w:shd w:val="clear" w:color="auto" w:fill="282C34"/>
+          <w:lang w:eastAsia="es-MX"/>
+        </w:rPr>
+        <w:t>special</w:t>
+      </w:r>
+      <w:proofErr w:type="spellEnd"/>
+      <w:r>
+        <w:rPr>
+          <w:rFonts w:ascii="Consolas" w:eastAsia="Times New Roman" w:hAnsi="Consolas" w:cs="Courier New"/>
+          <w:i/>
+          <w:iCs/>
+          <w:color w:val="5C6370"/>
+          <w:sz w:val="20"/>
+          <w:szCs w:val="20"/>
+          <w:shd w:val="clear" w:color="auto" w:fill="282C34"/>
+          <w:lang w:eastAsia="es-MX"/>
+        </w:rPr>
+        <w:t xml:space="preserve"> </w:t>
+      </w:r>
+      <w:proofErr w:type="spellStart"/>
+      <w:r>
+        <w:rPr>
+          <w:rFonts w:ascii="Consolas" w:eastAsia="Times New Roman" w:hAnsi="Consolas" w:cs="Courier New"/>
+          <w:i/>
+          <w:iCs/>
+          <w:color w:val="5C6370"/>
+          <w:sz w:val="20"/>
+          <w:szCs w:val="20"/>
+          <w:shd w:val="clear" w:color="auto" w:fill="282C34"/>
+          <w:lang w:eastAsia="es-MX"/>
+        </w:rPr>
+        <w:t>characters</w:t>
+      </w:r>
+      <w:proofErr w:type="spellEnd"/>
+      <w:r>
+        <w:rPr>
+          <w:rFonts w:ascii="Consolas" w:eastAsia="Times New Roman" w:hAnsi="Consolas" w:cs="Courier New"/>
+          <w:i/>
+          <w:iCs/>
+          <w:color w:val="5C6370"/>
+          <w:sz w:val="20"/>
+          <w:szCs w:val="20"/>
+          <w:shd w:val="clear" w:color="auto" w:fill="282C34"/>
+          <w:lang w:eastAsia="es-MX"/>
+        </w:rPr>
+        <w:t xml:space="preserve"> and </w:t>
+      </w:r>
+      <w:proofErr w:type="spellStart"/>
+      <w:r>
+        <w:rPr>
+          <w:rFonts w:ascii="Consolas" w:eastAsia="Times New Roman" w:hAnsi="Consolas" w:cs="Courier New"/>
+          <w:i/>
+          <w:iCs/>
+          <w:color w:val="5C6370"/>
+          <w:sz w:val="20"/>
+          <w:szCs w:val="20"/>
+          <w:shd w:val="clear" w:color="auto" w:fill="282C34"/>
+          <w:lang w:eastAsia="es-MX"/>
+        </w:rPr>
+        <w:t>digits</w:t>
+      </w:r>
+      <w:proofErr w:type="spellEnd"/>
     </w:p>
     <w:p>
       <w:pPr>
@@ -7515,16 +9348,53 @@
           <w:lang w:eastAsia="es-MX"/>
         </w:rPr>
       </w:pPr>
-      <w:r>
-        <w:rPr>
-          <w:rFonts w:ascii="Consolas" w:eastAsia="Times New Roman" w:hAnsi="Consolas" w:cs="Courier New"/>
-          <w:color w:val="ABB2BF"/>
-          <w:sz w:val="20"/>
-          <w:szCs w:val="20"/>
-          <w:shd w:val="clear" w:color="auto" w:fill="282C34"/>
-          <w:lang w:eastAsia="es-MX"/>
-        </w:rPr>
-        <w:t>formatted_article_text = re.sub(</w:t>
+      <w:proofErr w:type="spellStart"/>
+      <w:r>
+        <w:rPr>
+          <w:rFonts w:ascii="Consolas" w:eastAsia="Times New Roman" w:hAnsi="Consolas" w:cs="Courier New"/>
+          <w:color w:val="ABB2BF"/>
+          <w:sz w:val="20"/>
+          <w:szCs w:val="20"/>
+          <w:shd w:val="clear" w:color="auto" w:fill="282C34"/>
+          <w:lang w:eastAsia="es-MX"/>
+        </w:rPr>
+        <w:t>formatted_article_text</w:t>
+      </w:r>
+      <w:proofErr w:type="spellEnd"/>
+      <w:r>
+        <w:rPr>
+          <w:rFonts w:ascii="Consolas" w:eastAsia="Times New Roman" w:hAnsi="Consolas" w:cs="Courier New"/>
+          <w:color w:val="ABB2BF"/>
+          <w:sz w:val="20"/>
+          <w:szCs w:val="20"/>
+          <w:shd w:val="clear" w:color="auto" w:fill="282C34"/>
+          <w:lang w:eastAsia="es-MX"/>
+        </w:rPr>
+        <w:t xml:space="preserve"> = </w:t>
+      </w:r>
+      <w:proofErr w:type="spellStart"/>
+      <w:r>
+        <w:rPr>
+          <w:rFonts w:ascii="Consolas" w:eastAsia="Times New Roman" w:hAnsi="Consolas" w:cs="Courier New"/>
+          <w:color w:val="ABB2BF"/>
+          <w:sz w:val="20"/>
+          <w:szCs w:val="20"/>
+          <w:shd w:val="clear" w:color="auto" w:fill="282C34"/>
+          <w:lang w:eastAsia="es-MX"/>
+        </w:rPr>
+        <w:t>re.sub</w:t>
+      </w:r>
+      <w:proofErr w:type="spellEnd"/>
+      <w:r>
+        <w:rPr>
+          <w:rFonts w:ascii="Consolas" w:eastAsia="Times New Roman" w:hAnsi="Consolas" w:cs="Courier New"/>
+          <w:color w:val="ABB2BF"/>
+          <w:sz w:val="20"/>
+          <w:szCs w:val="20"/>
+          <w:shd w:val="clear" w:color="auto" w:fill="282C34"/>
+          <w:lang w:eastAsia="es-MX"/>
+        </w:rPr>
+        <w:t>(</w:t>
       </w:r>
       <w:r>
         <w:rPr>
@@ -7535,7 +9405,31 @@
           <w:shd w:val="clear" w:color="auto" w:fill="282C34"/>
           <w:lang w:eastAsia="es-MX"/>
         </w:rPr>
-        <w:t>'[^a-zA-Z]'</w:t>
+        <w:t>'[^a-</w:t>
+      </w:r>
+      <w:proofErr w:type="spellStart"/>
+      <w:r>
+        <w:rPr>
+          <w:rFonts w:ascii="Consolas" w:eastAsia="Times New Roman" w:hAnsi="Consolas" w:cs="Courier New"/>
+          <w:color w:val="98C379"/>
+          <w:sz w:val="20"/>
+          <w:szCs w:val="20"/>
+          <w:shd w:val="clear" w:color="auto" w:fill="282C34"/>
+          <w:lang w:eastAsia="es-MX"/>
+        </w:rPr>
+        <w:t>zA</w:t>
+      </w:r>
+      <w:proofErr w:type="spellEnd"/>
+      <w:r>
+        <w:rPr>
+          <w:rFonts w:ascii="Consolas" w:eastAsia="Times New Roman" w:hAnsi="Consolas" w:cs="Courier New"/>
+          <w:color w:val="98C379"/>
+          <w:sz w:val="20"/>
+          <w:szCs w:val="20"/>
+          <w:shd w:val="clear" w:color="auto" w:fill="282C34"/>
+          <w:lang w:eastAsia="es-MX"/>
+        </w:rPr>
+        <w:t>-Z]'</w:t>
       </w:r>
       <w:r>
         <w:rPr>
@@ -7568,7 +9462,55 @@
           <w:shd w:val="clear" w:color="auto" w:fill="282C34"/>
           <w:lang w:eastAsia="es-MX"/>
         </w:rPr>
-        <w:t xml:space="preserve">, article_text )  </w:t>
+        <w:t xml:space="preserve">, </w:t>
+      </w:r>
+      <w:proofErr w:type="spellStart"/>
+      <w:r>
+        <w:rPr>
+          <w:rFonts w:ascii="Consolas" w:eastAsia="Times New Roman" w:hAnsi="Consolas" w:cs="Courier New"/>
+          <w:color w:val="ABB2BF"/>
+          <w:sz w:val="20"/>
+          <w:szCs w:val="20"/>
+          <w:shd w:val="clear" w:color="auto" w:fill="282C34"/>
+          <w:lang w:eastAsia="es-MX"/>
+        </w:rPr>
+        <w:t>article_</w:t>
+      </w:r>
+      <w:proofErr w:type="gramStart"/>
+      <w:r>
+        <w:rPr>
+          <w:rFonts w:ascii="Consolas" w:eastAsia="Times New Roman" w:hAnsi="Consolas" w:cs="Courier New"/>
+          <w:color w:val="ABB2BF"/>
+          <w:sz w:val="20"/>
+          <w:szCs w:val="20"/>
+          <w:shd w:val="clear" w:color="auto" w:fill="282C34"/>
+          <w:lang w:eastAsia="es-MX"/>
+        </w:rPr>
+        <w:t>text</w:t>
+      </w:r>
+      <w:proofErr w:type="spellEnd"/>
+      <w:r>
+        <w:rPr>
+          <w:rFonts w:ascii="Consolas" w:eastAsia="Times New Roman" w:hAnsi="Consolas" w:cs="Courier New"/>
+          <w:color w:val="ABB2BF"/>
+          <w:sz w:val="20"/>
+          <w:szCs w:val="20"/>
+          <w:shd w:val="clear" w:color="auto" w:fill="282C34"/>
+          <w:lang w:eastAsia="es-MX"/>
+        </w:rPr>
+        <w:t xml:space="preserve"> )</w:t>
+      </w:r>
+      <w:proofErr w:type="gramEnd"/>
+      <w:r>
+        <w:rPr>
+          <w:rFonts w:ascii="Consolas" w:eastAsia="Times New Roman" w:hAnsi="Consolas" w:cs="Courier New"/>
+          <w:color w:val="ABB2BF"/>
+          <w:sz w:val="20"/>
+          <w:szCs w:val="20"/>
+          <w:shd w:val="clear" w:color="auto" w:fill="282C34"/>
+          <w:lang w:eastAsia="es-MX"/>
+        </w:rPr>
+        <w:t xml:space="preserve">  </w:t>
       </w:r>
     </w:p>
     <w:p>
@@ -7603,17 +9545,56 @@
           <w:lang w:eastAsia="es-MX"/>
         </w:rPr>
       </w:pPr>
-      <w:r>
-        <w:rPr>
-          <w:rFonts w:ascii="Consolas" w:eastAsia="Times New Roman" w:hAnsi="Consolas" w:cs="Courier New"/>
-          <w:color w:val="ABB2BF"/>
-          <w:sz w:val="20"/>
-          <w:szCs w:val="20"/>
-          <w:shd w:val="clear" w:color="auto" w:fill="282C34"/>
-          <w:lang w:eastAsia="es-MX"/>
-        </w:rPr>
-        <w:t>formatted_article_text = re.sub(</w:t>
-      </w:r>
+      <w:proofErr w:type="spellStart"/>
+      <w:r>
+        <w:rPr>
+          <w:rFonts w:ascii="Consolas" w:eastAsia="Times New Roman" w:hAnsi="Consolas" w:cs="Courier New"/>
+          <w:color w:val="ABB2BF"/>
+          <w:sz w:val="20"/>
+          <w:szCs w:val="20"/>
+          <w:shd w:val="clear" w:color="auto" w:fill="282C34"/>
+          <w:lang w:eastAsia="es-MX"/>
+        </w:rPr>
+        <w:t>formatted_article_text</w:t>
+      </w:r>
+      <w:proofErr w:type="spellEnd"/>
+      <w:r>
+        <w:rPr>
+          <w:rFonts w:ascii="Consolas" w:eastAsia="Times New Roman" w:hAnsi="Consolas" w:cs="Courier New"/>
+          <w:color w:val="ABB2BF"/>
+          <w:sz w:val="20"/>
+          <w:szCs w:val="20"/>
+          <w:shd w:val="clear" w:color="auto" w:fill="282C34"/>
+          <w:lang w:eastAsia="es-MX"/>
+        </w:rPr>
+        <w:t xml:space="preserve"> = </w:t>
+      </w:r>
+      <w:proofErr w:type="spellStart"/>
+      <w:proofErr w:type="gramStart"/>
+      <w:r>
+        <w:rPr>
+          <w:rFonts w:ascii="Consolas" w:eastAsia="Times New Roman" w:hAnsi="Consolas" w:cs="Courier New"/>
+          <w:color w:val="ABB2BF"/>
+          <w:sz w:val="20"/>
+          <w:szCs w:val="20"/>
+          <w:shd w:val="clear" w:color="auto" w:fill="282C34"/>
+          <w:lang w:eastAsia="es-MX"/>
+        </w:rPr>
+        <w:t>re.sub</w:t>
+      </w:r>
+      <w:proofErr w:type="spellEnd"/>
+      <w:r>
+        <w:rPr>
+          <w:rFonts w:ascii="Consolas" w:eastAsia="Times New Roman" w:hAnsi="Consolas" w:cs="Courier New"/>
+          <w:color w:val="ABB2BF"/>
+          <w:sz w:val="20"/>
+          <w:szCs w:val="20"/>
+          <w:shd w:val="clear" w:color="auto" w:fill="282C34"/>
+          <w:lang w:eastAsia="es-MX"/>
+        </w:rPr>
+        <w:t>(</w:t>
+      </w:r>
+      <w:proofErr w:type="gramEnd"/>
       <w:r>
         <w:rPr>
           <w:rFonts w:ascii="Consolas" w:eastAsia="Times New Roman" w:hAnsi="Consolas" w:cs="Courier New"/>
@@ -7656,7 +9637,31 @@
           <w:shd w:val="clear" w:color="auto" w:fill="282C34"/>
           <w:lang w:eastAsia="es-MX"/>
         </w:rPr>
-        <w:t xml:space="preserve">, formatted_article_text)  </w:t>
+        <w:t xml:space="preserve">, </w:t>
+      </w:r>
+      <w:proofErr w:type="spellStart"/>
+      <w:r>
+        <w:rPr>
+          <w:rFonts w:ascii="Consolas" w:eastAsia="Times New Roman" w:hAnsi="Consolas" w:cs="Courier New"/>
+          <w:color w:val="ABB2BF"/>
+          <w:sz w:val="20"/>
+          <w:szCs w:val="20"/>
+          <w:shd w:val="clear" w:color="auto" w:fill="282C34"/>
+          <w:lang w:eastAsia="es-MX"/>
+        </w:rPr>
+        <w:t>formatted_article_text</w:t>
+      </w:r>
+      <w:proofErr w:type="spellEnd"/>
+      <w:r>
+        <w:rPr>
+          <w:rFonts w:ascii="Consolas" w:eastAsia="Times New Roman" w:hAnsi="Consolas" w:cs="Courier New"/>
+          <w:color w:val="ABB2BF"/>
+          <w:sz w:val="20"/>
+          <w:szCs w:val="20"/>
+          <w:shd w:val="clear" w:color="auto" w:fill="282C34"/>
+          <w:lang w:eastAsia="es-MX"/>
+        </w:rPr>
+        <w:t xml:space="preserve">)  </w:t>
       </w:r>
     </w:p>
     <w:p>
@@ -7681,6 +9686,7 @@
         </w:rPr>
         <w:t>Ahora tenemos dos objetos </w:t>
       </w:r>
+      <w:proofErr w:type="spellStart"/>
       <w:r>
         <w:rPr>
           <w:rFonts w:ascii="Consolas" w:eastAsia="Times New Roman" w:hAnsi="Consolas" w:cs="Courier New"/>
@@ -7692,6 +9698,7 @@
         </w:rPr>
         <w:t>article_text</w:t>
       </w:r>
+      <w:proofErr w:type="spellEnd"/>
       <w:r>
         <w:rPr>
           <w:rFonts w:ascii="Helvetica" w:eastAsia="Times New Roman" w:hAnsi="Helvetica" w:cs="Times New Roman"/>
@@ -7702,6 +9709,7 @@
         </w:rPr>
         <w:t>, que contiene el artículo original y el </w:t>
       </w:r>
+      <w:proofErr w:type="spellStart"/>
       <w:r>
         <w:rPr>
           <w:rFonts w:ascii="Consolas" w:eastAsia="Times New Roman" w:hAnsi="Consolas" w:cs="Courier New"/>
@@ -7721,8 +9729,20 @@
           <w:szCs w:val="27"/>
           <w:lang w:eastAsia="es-MX"/>
         </w:rPr>
-        <w:t>que contiene el artículo con formato. Usaremos </w:t>
-      </w:r>
+        <w:t>que</w:t>
+      </w:r>
+      <w:proofErr w:type="spellEnd"/>
+      <w:r>
+        <w:rPr>
+          <w:rFonts w:ascii="Helvetica" w:eastAsia="Times New Roman" w:hAnsi="Helvetica" w:cs="Times New Roman"/>
+          <w:color w:val="5F5F6F"/>
+          <w:sz w:val="27"/>
+          <w:szCs w:val="27"/>
+          <w:lang w:eastAsia="es-MX"/>
+        </w:rPr>
+        <w:t xml:space="preserve"> contiene el artículo con formato. Usaremos </w:t>
+      </w:r>
+      <w:proofErr w:type="spellStart"/>
       <w:r>
         <w:rPr>
           <w:rFonts w:ascii="Consolas" w:eastAsia="Times New Roman" w:hAnsi="Consolas" w:cs="Courier New"/>
@@ -7742,8 +9762,20 @@
           <w:szCs w:val="27"/>
           <w:lang w:eastAsia="es-MX"/>
         </w:rPr>
-        <w:t>para crear histogramas de frecuencia ponderada para las palabras y reemplazaremos estas frecuencias ponderadas con las palabras en el </w:t>
-      </w:r>
+        <w:t>para</w:t>
+      </w:r>
+      <w:proofErr w:type="spellEnd"/>
+      <w:r>
+        <w:rPr>
+          <w:rFonts w:ascii="Helvetica" w:eastAsia="Times New Roman" w:hAnsi="Helvetica" w:cs="Times New Roman"/>
+          <w:color w:val="5F5F6F"/>
+          <w:sz w:val="27"/>
+          <w:szCs w:val="27"/>
+          <w:lang w:eastAsia="es-MX"/>
+        </w:rPr>
+        <w:t xml:space="preserve"> crear histogramas de frecuencia ponderada para las palabras y reemplazaremos estas frecuencias ponderadas con las palabras en el </w:t>
+      </w:r>
+      <w:proofErr w:type="spellStart"/>
       <w:r>
         <w:rPr>
           <w:rFonts w:ascii="Consolas" w:eastAsia="Times New Roman" w:hAnsi="Consolas" w:cs="Courier New"/>
@@ -7763,7 +9795,18 @@
           <w:szCs w:val="27"/>
           <w:lang w:eastAsia="es-MX"/>
         </w:rPr>
-        <w:t>objeto.</w:t>
+        <w:t>objeto</w:t>
+      </w:r>
+      <w:proofErr w:type="spellEnd"/>
+      <w:r>
+        <w:rPr>
+          <w:rFonts w:ascii="Helvetica" w:eastAsia="Times New Roman" w:hAnsi="Helvetica" w:cs="Times New Roman"/>
+          <w:color w:val="5F5F6F"/>
+          <w:sz w:val="27"/>
+          <w:szCs w:val="27"/>
+          <w:lang w:eastAsia="es-MX"/>
+        </w:rPr>
+        <w:t>.</w:t>
       </w:r>
     </w:p>
     <w:p>
@@ -7812,6 +9855,7 @@
         </w:rPr>
         <w:t>En este punto hemos procesado previamente los datos. A continuación, tenemos que convertir el artículo en oraciones. Usaremos el </w:t>
       </w:r>
+      <w:proofErr w:type="spellStart"/>
       <w:r>
         <w:rPr>
           <w:rFonts w:ascii="Consolas" w:eastAsia="Times New Roman" w:hAnsi="Consolas" w:cs="Courier New"/>
@@ -7831,8 +9875,20 @@
           <w:szCs w:val="27"/>
           <w:lang w:eastAsia="es-MX"/>
         </w:rPr>
-        <w:t>objeto para convertir el artículo en una frase, ya que contiene paradas completas. El </w:t>
-      </w:r>
+        <w:t>objeto</w:t>
+      </w:r>
+      <w:proofErr w:type="spellEnd"/>
+      <w:r>
+        <w:rPr>
+          <w:rFonts w:ascii="Helvetica" w:eastAsia="Times New Roman" w:hAnsi="Helvetica" w:cs="Times New Roman"/>
+          <w:color w:val="5F5F6F"/>
+          <w:sz w:val="27"/>
+          <w:szCs w:val="27"/>
+          <w:lang w:eastAsia="es-MX"/>
+        </w:rPr>
+        <w:t xml:space="preserve"> para convertir el artículo en una frase, ya que contiene paradas completas. El </w:t>
+      </w:r>
+      <w:proofErr w:type="spellStart"/>
       <w:r>
         <w:rPr>
           <w:rFonts w:ascii="Consolas" w:eastAsia="Times New Roman" w:hAnsi="Consolas" w:cs="Courier New"/>
@@ -7852,7 +9908,18 @@
           <w:szCs w:val="27"/>
           <w:lang w:eastAsia="es-MX"/>
         </w:rPr>
-        <w:t>no contiene ninguna puntuación y, por lo tanto, no se puede convertir en oraciones utilizando la parada completa como parámetro.</w:t>
+        <w:t>no</w:t>
+      </w:r>
+      <w:proofErr w:type="spellEnd"/>
+      <w:r>
+        <w:rPr>
+          <w:rFonts w:ascii="Helvetica" w:eastAsia="Times New Roman" w:hAnsi="Helvetica" w:cs="Times New Roman"/>
+          <w:color w:val="5F5F6F"/>
+          <w:sz w:val="27"/>
+          <w:szCs w:val="27"/>
+          <w:lang w:eastAsia="es-MX"/>
+        </w:rPr>
+        <w:t xml:space="preserve"> contiene ninguna puntuación y, por lo tanto, no se puede convertir en oraciones utilizando la parada completa como parámetro.</w:t>
       </w:r>
     </w:p>
     <w:p>
@@ -7875,7 +9942,29 @@
           <w:szCs w:val="27"/>
           <w:lang w:eastAsia="es-MX"/>
         </w:rPr>
-        <w:t>El siguiente script realiza la tokenización de la oración:</w:t>
+        <w:t xml:space="preserve">El siguiente script realiza la </w:t>
+      </w:r>
+      <w:proofErr w:type="spellStart"/>
+      <w:r>
+        <w:rPr>
+          <w:rFonts w:ascii="Helvetica" w:eastAsia="Times New Roman" w:hAnsi="Helvetica" w:cs="Times New Roman"/>
+          <w:color w:val="5F5F6F"/>
+          <w:sz w:val="27"/>
+          <w:szCs w:val="27"/>
+          <w:lang w:eastAsia="es-MX"/>
+        </w:rPr>
+        <w:t>tokenización</w:t>
+      </w:r>
+      <w:proofErr w:type="spellEnd"/>
+      <w:r>
+        <w:rPr>
+          <w:rFonts w:ascii="Helvetica" w:eastAsia="Times New Roman" w:hAnsi="Helvetica" w:cs="Times New Roman"/>
+          <w:color w:val="5F5F6F"/>
+          <w:sz w:val="27"/>
+          <w:szCs w:val="27"/>
+          <w:lang w:eastAsia="es-MX"/>
+        </w:rPr>
+        <w:t xml:space="preserve"> de la oración:</w:t>
       </w:r>
     </w:p>
     <w:p>
@@ -7910,16 +9999,90 @@
           <w:lang w:eastAsia="es-MX"/>
         </w:rPr>
       </w:pPr>
-      <w:r>
-        <w:rPr>
-          <w:rFonts w:ascii="Consolas" w:eastAsia="Times New Roman" w:hAnsi="Consolas" w:cs="Courier New"/>
-          <w:color w:val="ABB2BF"/>
-          <w:sz w:val="20"/>
-          <w:szCs w:val="20"/>
-          <w:shd w:val="clear" w:color="auto" w:fill="282C34"/>
-          <w:lang w:eastAsia="es-MX"/>
-        </w:rPr>
-        <w:t xml:space="preserve">sentence_list = nltk.sent_tokenize(article_text)  </w:t>
+      <w:proofErr w:type="spellStart"/>
+      <w:r>
+        <w:rPr>
+          <w:rFonts w:ascii="Consolas" w:eastAsia="Times New Roman" w:hAnsi="Consolas" w:cs="Courier New"/>
+          <w:color w:val="ABB2BF"/>
+          <w:sz w:val="20"/>
+          <w:szCs w:val="20"/>
+          <w:shd w:val="clear" w:color="auto" w:fill="282C34"/>
+          <w:lang w:eastAsia="es-MX"/>
+        </w:rPr>
+        <w:t>sentence_list</w:t>
+      </w:r>
+      <w:proofErr w:type="spellEnd"/>
+      <w:r>
+        <w:rPr>
+          <w:rFonts w:ascii="Consolas" w:eastAsia="Times New Roman" w:hAnsi="Consolas" w:cs="Courier New"/>
+          <w:color w:val="ABB2BF"/>
+          <w:sz w:val="20"/>
+          <w:szCs w:val="20"/>
+          <w:shd w:val="clear" w:color="auto" w:fill="282C34"/>
+          <w:lang w:eastAsia="es-MX"/>
+        </w:rPr>
+        <w:t xml:space="preserve"> = </w:t>
+      </w:r>
+      <w:proofErr w:type="spellStart"/>
+      <w:proofErr w:type="gramStart"/>
+      <w:r>
+        <w:rPr>
+          <w:rFonts w:ascii="Consolas" w:eastAsia="Times New Roman" w:hAnsi="Consolas" w:cs="Courier New"/>
+          <w:color w:val="ABB2BF"/>
+          <w:sz w:val="20"/>
+          <w:szCs w:val="20"/>
+          <w:shd w:val="clear" w:color="auto" w:fill="282C34"/>
+          <w:lang w:eastAsia="es-MX"/>
+        </w:rPr>
+        <w:t>nltk.sent</w:t>
+      </w:r>
+      <w:proofErr w:type="gramEnd"/>
+      <w:r>
+        <w:rPr>
+          <w:rFonts w:ascii="Consolas" w:eastAsia="Times New Roman" w:hAnsi="Consolas" w:cs="Courier New"/>
+          <w:color w:val="ABB2BF"/>
+          <w:sz w:val="20"/>
+          <w:szCs w:val="20"/>
+          <w:shd w:val="clear" w:color="auto" w:fill="282C34"/>
+          <w:lang w:eastAsia="es-MX"/>
+        </w:rPr>
+        <w:t>_tokenize</w:t>
+      </w:r>
+      <w:proofErr w:type="spellEnd"/>
+      <w:r>
+        <w:rPr>
+          <w:rFonts w:ascii="Consolas" w:eastAsia="Times New Roman" w:hAnsi="Consolas" w:cs="Courier New"/>
+          <w:color w:val="ABB2BF"/>
+          <w:sz w:val="20"/>
+          <w:szCs w:val="20"/>
+          <w:shd w:val="clear" w:color="auto" w:fill="282C34"/>
+          <w:lang w:eastAsia="es-MX"/>
+        </w:rPr>
+        <w:t>(</w:t>
+      </w:r>
+      <w:proofErr w:type="spellStart"/>
+      <w:r>
+        <w:rPr>
+          <w:rFonts w:ascii="Consolas" w:eastAsia="Times New Roman" w:hAnsi="Consolas" w:cs="Courier New"/>
+          <w:color w:val="ABB2BF"/>
+          <w:sz w:val="20"/>
+          <w:szCs w:val="20"/>
+          <w:shd w:val="clear" w:color="auto" w:fill="282C34"/>
+          <w:lang w:eastAsia="es-MX"/>
+        </w:rPr>
+        <w:t>article_text</w:t>
+      </w:r>
+      <w:proofErr w:type="spellEnd"/>
+      <w:r>
+        <w:rPr>
+          <w:rFonts w:ascii="Consolas" w:eastAsia="Times New Roman" w:hAnsi="Consolas" w:cs="Courier New"/>
+          <w:color w:val="ABB2BF"/>
+          <w:sz w:val="20"/>
+          <w:szCs w:val="20"/>
+          <w:shd w:val="clear" w:color="auto" w:fill="282C34"/>
+          <w:lang w:eastAsia="es-MX"/>
+        </w:rPr>
+        <w:t xml:space="preserve">)  </w:t>
       </w:r>
     </w:p>
     <w:p>
@@ -7968,6 +10131,7 @@
         </w:rPr>
         <w:t>Para encontrar la frecuencia de aparición de cada palabra, usamos la </w:t>
       </w:r>
+      <w:proofErr w:type="spellStart"/>
       <w:r>
         <w:rPr>
           <w:rFonts w:ascii="Consolas" w:eastAsia="Times New Roman" w:hAnsi="Consolas" w:cs="Courier New"/>
@@ -7987,7 +10151,18 @@
           <w:szCs w:val="27"/>
           <w:lang w:eastAsia="es-MX"/>
         </w:rPr>
-        <w:t>variable. Utilizamos esta variable para encontrar la frecuencia de ocurrencia ya que no contiene puntuación, dígitos u otros caracteres especiales. Echa un vistazo a la siguiente secuencia de comandos:</w:t>
+        <w:t>variable</w:t>
+      </w:r>
+      <w:proofErr w:type="spellEnd"/>
+      <w:r>
+        <w:rPr>
+          <w:rFonts w:ascii="Helvetica" w:eastAsia="Times New Roman" w:hAnsi="Helvetica" w:cs="Times New Roman"/>
+          <w:color w:val="5F5F6F"/>
+          <w:sz w:val="27"/>
+          <w:szCs w:val="27"/>
+          <w:lang w:eastAsia="es-MX"/>
+        </w:rPr>
+        <w:t>. Utilizamos esta variable para encontrar la frecuencia de ocurrencia ya que no contiene puntuación, dígitos u otros caracteres especiales. Echa un vistazo a la siguiente secuencia de comandos:</w:t>
       </w:r>
     </w:p>
     <w:p>
@@ -8022,16 +10197,66 @@
           <w:lang w:eastAsia="es-MX"/>
         </w:rPr>
       </w:pPr>
-      <w:r>
-        <w:rPr>
-          <w:rFonts w:ascii="Consolas" w:eastAsia="Times New Roman" w:hAnsi="Consolas" w:cs="Courier New"/>
-          <w:color w:val="ABB2BF"/>
-          <w:sz w:val="20"/>
-          <w:szCs w:val="20"/>
-          <w:shd w:val="clear" w:color="auto" w:fill="282C34"/>
-          <w:lang w:eastAsia="es-MX"/>
-        </w:rPr>
-        <w:t>stopwords = nltk.corpus.stopwords.words(</w:t>
+      <w:proofErr w:type="spellStart"/>
+      <w:r>
+        <w:rPr>
+          <w:rFonts w:ascii="Consolas" w:eastAsia="Times New Roman" w:hAnsi="Consolas" w:cs="Courier New"/>
+          <w:color w:val="ABB2BF"/>
+          <w:sz w:val="20"/>
+          <w:szCs w:val="20"/>
+          <w:shd w:val="clear" w:color="auto" w:fill="282C34"/>
+          <w:lang w:eastAsia="es-MX"/>
+        </w:rPr>
+        <w:t>stopwords</w:t>
+      </w:r>
+      <w:proofErr w:type="spellEnd"/>
+      <w:r>
+        <w:rPr>
+          <w:rFonts w:ascii="Consolas" w:eastAsia="Times New Roman" w:hAnsi="Consolas" w:cs="Courier New"/>
+          <w:color w:val="ABB2BF"/>
+          <w:sz w:val="20"/>
+          <w:szCs w:val="20"/>
+          <w:shd w:val="clear" w:color="auto" w:fill="282C34"/>
+          <w:lang w:eastAsia="es-MX"/>
+        </w:rPr>
+        <w:t xml:space="preserve"> = </w:t>
+      </w:r>
+      <w:proofErr w:type="spellStart"/>
+      <w:proofErr w:type="gramStart"/>
+      <w:r>
+        <w:rPr>
+          <w:rFonts w:ascii="Consolas" w:eastAsia="Times New Roman" w:hAnsi="Consolas" w:cs="Courier New"/>
+          <w:color w:val="ABB2BF"/>
+          <w:sz w:val="20"/>
+          <w:szCs w:val="20"/>
+          <w:shd w:val="clear" w:color="auto" w:fill="282C34"/>
+          <w:lang w:eastAsia="es-MX"/>
+        </w:rPr>
+        <w:t>nltk.corpus</w:t>
+      </w:r>
+      <w:proofErr w:type="gramEnd"/>
+      <w:r>
+        <w:rPr>
+          <w:rFonts w:ascii="Consolas" w:eastAsia="Times New Roman" w:hAnsi="Consolas" w:cs="Courier New"/>
+          <w:color w:val="ABB2BF"/>
+          <w:sz w:val="20"/>
+          <w:szCs w:val="20"/>
+          <w:shd w:val="clear" w:color="auto" w:fill="282C34"/>
+          <w:lang w:eastAsia="es-MX"/>
+        </w:rPr>
+        <w:t>.stopwords.words</w:t>
+      </w:r>
+      <w:proofErr w:type="spellEnd"/>
+      <w:r>
+        <w:rPr>
+          <w:rFonts w:ascii="Consolas" w:eastAsia="Times New Roman" w:hAnsi="Consolas" w:cs="Courier New"/>
+          <w:color w:val="ABB2BF"/>
+          <w:sz w:val="20"/>
+          <w:szCs w:val="20"/>
+          <w:shd w:val="clear" w:color="auto" w:fill="282C34"/>
+          <w:lang w:eastAsia="es-MX"/>
+        </w:rPr>
+        <w:t>(</w:t>
       </w:r>
       <w:r>
         <w:rPr>
@@ -8042,7 +10267,31 @@
           <w:shd w:val="clear" w:color="auto" w:fill="282C34"/>
           <w:lang w:eastAsia="es-MX"/>
         </w:rPr>
-        <w:t>'english'</w:t>
+        <w:t>'</w:t>
+      </w:r>
+      <w:proofErr w:type="spellStart"/>
+      <w:r>
+        <w:rPr>
+          <w:rFonts w:ascii="Consolas" w:eastAsia="Times New Roman" w:hAnsi="Consolas" w:cs="Courier New"/>
+          <w:color w:val="98C379"/>
+          <w:sz w:val="20"/>
+          <w:szCs w:val="20"/>
+          <w:shd w:val="clear" w:color="auto" w:fill="282C34"/>
+          <w:lang w:eastAsia="es-MX"/>
+        </w:rPr>
+        <w:t>english</w:t>
+      </w:r>
+      <w:proofErr w:type="spellEnd"/>
+      <w:r>
+        <w:rPr>
+          <w:rFonts w:ascii="Consolas" w:eastAsia="Times New Roman" w:hAnsi="Consolas" w:cs="Courier New"/>
+          <w:color w:val="98C379"/>
+          <w:sz w:val="20"/>
+          <w:szCs w:val="20"/>
+          <w:shd w:val="clear" w:color="auto" w:fill="282C34"/>
+          <w:lang w:eastAsia="es-MX"/>
+        </w:rPr>
+        <w:t>'</w:t>
       </w:r>
       <w:r>
         <w:rPr>
@@ -8121,16 +10370,29 @@
           <w:lang w:eastAsia="es-MX"/>
         </w:rPr>
       </w:pPr>
-      <w:r>
-        <w:rPr>
-          <w:rFonts w:ascii="Consolas" w:eastAsia="Times New Roman" w:hAnsi="Consolas" w:cs="Courier New"/>
-          <w:color w:val="ABB2BF"/>
-          <w:sz w:val="20"/>
-          <w:szCs w:val="20"/>
-          <w:shd w:val="clear" w:color="auto" w:fill="282C34"/>
-          <w:lang w:eastAsia="es-MX"/>
-        </w:rPr>
-        <w:t xml:space="preserve">word_frequencies = {}  </w:t>
+      <w:proofErr w:type="spellStart"/>
+      <w:r>
+        <w:rPr>
+          <w:rFonts w:ascii="Consolas" w:eastAsia="Times New Roman" w:hAnsi="Consolas" w:cs="Courier New"/>
+          <w:color w:val="ABB2BF"/>
+          <w:sz w:val="20"/>
+          <w:szCs w:val="20"/>
+          <w:shd w:val="clear" w:color="auto" w:fill="282C34"/>
+          <w:lang w:eastAsia="es-MX"/>
+        </w:rPr>
+        <w:t>word_frequencies</w:t>
+      </w:r>
+      <w:proofErr w:type="spellEnd"/>
+      <w:r>
+        <w:rPr>
+          <w:rFonts w:ascii="Consolas" w:eastAsia="Times New Roman" w:hAnsi="Consolas" w:cs="Courier New"/>
+          <w:color w:val="ABB2BF"/>
+          <w:sz w:val="20"/>
+          <w:szCs w:val="20"/>
+          <w:shd w:val="clear" w:color="auto" w:fill="282C34"/>
+          <w:lang w:eastAsia="es-MX"/>
+        </w:rPr>
+        <w:t xml:space="preserve"> = {}  </w:t>
       </w:r>
     </w:p>
     <w:p>
@@ -8165,6 +10427,7 @@
           <w:lang w:eastAsia="es-MX"/>
         </w:rPr>
       </w:pPr>
+      <w:proofErr w:type="spellStart"/>
       <w:r>
         <w:rPr>
           <w:rFonts w:ascii="Consolas" w:eastAsia="Times New Roman" w:hAnsi="Consolas" w:cs="Courier New"/>
@@ -8176,16 +10439,41 @@
         </w:rPr>
         <w:t>for</w:t>
       </w:r>
-      <w:r>
-        <w:rPr>
-          <w:rFonts w:ascii="Consolas" w:eastAsia="Times New Roman" w:hAnsi="Consolas" w:cs="Courier New"/>
-          <w:color w:val="ABB2BF"/>
-          <w:sz w:val="20"/>
-          <w:szCs w:val="20"/>
-          <w:shd w:val="clear" w:color="auto" w:fill="282C34"/>
-          <w:lang w:eastAsia="es-MX"/>
-        </w:rPr>
-        <w:t xml:space="preserve"> word </w:t>
+      <w:proofErr w:type="spellEnd"/>
+      <w:r>
+        <w:rPr>
+          <w:rFonts w:ascii="Consolas" w:eastAsia="Times New Roman" w:hAnsi="Consolas" w:cs="Courier New"/>
+          <w:color w:val="ABB2BF"/>
+          <w:sz w:val="20"/>
+          <w:szCs w:val="20"/>
+          <w:shd w:val="clear" w:color="auto" w:fill="282C34"/>
+          <w:lang w:eastAsia="es-MX"/>
+        </w:rPr>
+        <w:t xml:space="preserve"> </w:t>
+      </w:r>
+      <w:proofErr w:type="spellStart"/>
+      <w:r>
+        <w:rPr>
+          <w:rFonts w:ascii="Consolas" w:eastAsia="Times New Roman" w:hAnsi="Consolas" w:cs="Courier New"/>
+          <w:color w:val="ABB2BF"/>
+          <w:sz w:val="20"/>
+          <w:szCs w:val="20"/>
+          <w:shd w:val="clear" w:color="auto" w:fill="282C34"/>
+          <w:lang w:eastAsia="es-MX"/>
+        </w:rPr>
+        <w:t>word</w:t>
+      </w:r>
+      <w:proofErr w:type="spellEnd"/>
+      <w:r>
+        <w:rPr>
+          <w:rFonts w:ascii="Consolas" w:eastAsia="Times New Roman" w:hAnsi="Consolas" w:cs="Courier New"/>
+          <w:color w:val="ABB2BF"/>
+          <w:sz w:val="20"/>
+          <w:szCs w:val="20"/>
+          <w:shd w:val="clear" w:color="auto" w:fill="282C34"/>
+          <w:lang w:eastAsia="es-MX"/>
+        </w:rPr>
+        <w:t xml:space="preserve"> </w:t>
       </w:r>
       <w:r>
         <w:rPr>
@@ -8207,7 +10495,68 @@
           <w:shd w:val="clear" w:color="auto" w:fill="282C34"/>
           <w:lang w:eastAsia="es-MX"/>
         </w:rPr>
-        <w:t xml:space="preserve"> nltk.word_tokenize(formatted_article_text):  </w:t>
+        <w:t xml:space="preserve"> </w:t>
+      </w:r>
+      <w:proofErr w:type="spellStart"/>
+      <w:proofErr w:type="gramStart"/>
+      <w:r>
+        <w:rPr>
+          <w:rFonts w:ascii="Consolas" w:eastAsia="Times New Roman" w:hAnsi="Consolas" w:cs="Courier New"/>
+          <w:color w:val="ABB2BF"/>
+          <w:sz w:val="20"/>
+          <w:szCs w:val="20"/>
+          <w:shd w:val="clear" w:color="auto" w:fill="282C34"/>
+          <w:lang w:eastAsia="es-MX"/>
+        </w:rPr>
+        <w:t>nltk.word</w:t>
+      </w:r>
+      <w:proofErr w:type="gramEnd"/>
+      <w:r>
+        <w:rPr>
+          <w:rFonts w:ascii="Consolas" w:eastAsia="Times New Roman" w:hAnsi="Consolas" w:cs="Courier New"/>
+          <w:color w:val="ABB2BF"/>
+          <w:sz w:val="20"/>
+          <w:szCs w:val="20"/>
+          <w:shd w:val="clear" w:color="auto" w:fill="282C34"/>
+          <w:lang w:eastAsia="es-MX"/>
+        </w:rPr>
+        <w:t>_tokenize</w:t>
+      </w:r>
+      <w:proofErr w:type="spellEnd"/>
+      <w:r>
+        <w:rPr>
+          <w:rFonts w:ascii="Consolas" w:eastAsia="Times New Roman" w:hAnsi="Consolas" w:cs="Courier New"/>
+          <w:color w:val="ABB2BF"/>
+          <w:sz w:val="20"/>
+          <w:szCs w:val="20"/>
+          <w:shd w:val="clear" w:color="auto" w:fill="282C34"/>
+          <w:lang w:eastAsia="es-MX"/>
+        </w:rPr>
+        <w:t>(</w:t>
+      </w:r>
+      <w:proofErr w:type="spellStart"/>
+      <w:r>
+        <w:rPr>
+          <w:rFonts w:ascii="Consolas" w:eastAsia="Times New Roman" w:hAnsi="Consolas" w:cs="Courier New"/>
+          <w:color w:val="ABB2BF"/>
+          <w:sz w:val="20"/>
+          <w:szCs w:val="20"/>
+          <w:shd w:val="clear" w:color="auto" w:fill="282C34"/>
+          <w:lang w:eastAsia="es-MX"/>
+        </w:rPr>
+        <w:t>formatted_article_text</w:t>
+      </w:r>
+      <w:proofErr w:type="spellEnd"/>
+      <w:r>
+        <w:rPr>
+          <w:rFonts w:ascii="Consolas" w:eastAsia="Times New Roman" w:hAnsi="Consolas" w:cs="Courier New"/>
+          <w:color w:val="ABB2BF"/>
+          <w:sz w:val="20"/>
+          <w:szCs w:val="20"/>
+          <w:shd w:val="clear" w:color="auto" w:fill="282C34"/>
+          <w:lang w:eastAsia="es-MX"/>
+        </w:rPr>
+        <w:t xml:space="preserve">):  </w:t>
       </w:r>
     </w:p>
     <w:p>
@@ -8253,6 +10602,7 @@
         </w:rPr>
         <w:t xml:space="preserve">    </w:t>
       </w:r>
+      <w:proofErr w:type="spellStart"/>
       <w:r>
         <w:rPr>
           <w:rFonts w:ascii="Consolas" w:eastAsia="Times New Roman" w:hAnsi="Consolas" w:cs="Courier New"/>
@@ -8264,17 +10614,43 @@
         </w:rPr>
         <w:t>if</w:t>
       </w:r>
-      <w:r>
-        <w:rPr>
-          <w:rFonts w:ascii="Consolas" w:eastAsia="Times New Roman" w:hAnsi="Consolas" w:cs="Courier New"/>
-          <w:color w:val="ABB2BF"/>
-          <w:sz w:val="20"/>
-          <w:szCs w:val="20"/>
-          <w:shd w:val="clear" w:color="auto" w:fill="282C34"/>
-          <w:lang w:eastAsia="es-MX"/>
-        </w:rPr>
-        <w:t xml:space="preserve"> word </w:t>
-      </w:r>
+      <w:proofErr w:type="spellEnd"/>
+      <w:r>
+        <w:rPr>
+          <w:rFonts w:ascii="Consolas" w:eastAsia="Times New Roman" w:hAnsi="Consolas" w:cs="Courier New"/>
+          <w:color w:val="ABB2BF"/>
+          <w:sz w:val="20"/>
+          <w:szCs w:val="20"/>
+          <w:shd w:val="clear" w:color="auto" w:fill="282C34"/>
+          <w:lang w:eastAsia="es-MX"/>
+        </w:rPr>
+        <w:t xml:space="preserve"> </w:t>
+      </w:r>
+      <w:proofErr w:type="spellStart"/>
+      <w:r>
+        <w:rPr>
+          <w:rFonts w:ascii="Consolas" w:eastAsia="Times New Roman" w:hAnsi="Consolas" w:cs="Courier New"/>
+          <w:color w:val="ABB2BF"/>
+          <w:sz w:val="20"/>
+          <w:szCs w:val="20"/>
+          <w:shd w:val="clear" w:color="auto" w:fill="282C34"/>
+          <w:lang w:eastAsia="es-MX"/>
+        </w:rPr>
+        <w:t>word</w:t>
+      </w:r>
+      <w:proofErr w:type="spellEnd"/>
+      <w:r>
+        <w:rPr>
+          <w:rFonts w:ascii="Consolas" w:eastAsia="Times New Roman" w:hAnsi="Consolas" w:cs="Courier New"/>
+          <w:color w:val="ABB2BF"/>
+          <w:sz w:val="20"/>
+          <w:szCs w:val="20"/>
+          <w:shd w:val="clear" w:color="auto" w:fill="282C34"/>
+          <w:lang w:eastAsia="es-MX"/>
+        </w:rPr>
+        <w:t xml:space="preserve"> </w:t>
+      </w:r>
+      <w:proofErr w:type="spellStart"/>
       <w:r>
         <w:rPr>
           <w:rFonts w:ascii="Consolas" w:eastAsia="Times New Roman" w:hAnsi="Consolas" w:cs="Courier New"/>
@@ -8286,6 +10662,7 @@
         </w:rPr>
         <w:t>not</w:t>
       </w:r>
+      <w:proofErr w:type="spellEnd"/>
       <w:r>
         <w:rPr>
           <w:rFonts w:ascii="Consolas" w:eastAsia="Times New Roman" w:hAnsi="Consolas" w:cs="Courier New"/>
@@ -8317,7 +10694,31 @@
           <w:shd w:val="clear" w:color="auto" w:fill="282C34"/>
           <w:lang w:eastAsia="es-MX"/>
         </w:rPr>
-        <w:t xml:space="preserve"> stopwords:</w:t>
+        <w:t xml:space="preserve"> </w:t>
+      </w:r>
+      <w:proofErr w:type="spellStart"/>
+      <w:r>
+        <w:rPr>
+          <w:rFonts w:ascii="Consolas" w:eastAsia="Times New Roman" w:hAnsi="Consolas" w:cs="Courier New"/>
+          <w:color w:val="ABB2BF"/>
+          <w:sz w:val="20"/>
+          <w:szCs w:val="20"/>
+          <w:shd w:val="clear" w:color="auto" w:fill="282C34"/>
+          <w:lang w:eastAsia="es-MX"/>
+        </w:rPr>
+        <w:t>stopwords</w:t>
+      </w:r>
+      <w:proofErr w:type="spellEnd"/>
+      <w:r>
+        <w:rPr>
+          <w:rFonts w:ascii="Consolas" w:eastAsia="Times New Roman" w:hAnsi="Consolas" w:cs="Courier New"/>
+          <w:color w:val="ABB2BF"/>
+          <w:sz w:val="20"/>
+          <w:szCs w:val="20"/>
+          <w:shd w:val="clear" w:color="auto" w:fill="282C34"/>
+          <w:lang w:eastAsia="es-MX"/>
+        </w:rPr>
+        <w:t>:</w:t>
       </w:r>
     </w:p>
     <w:p>
@@ -8363,6 +10764,7 @@
         </w:rPr>
         <w:t xml:space="preserve">        </w:t>
       </w:r>
+      <w:proofErr w:type="spellStart"/>
       <w:r>
         <w:rPr>
           <w:rFonts w:ascii="Consolas" w:eastAsia="Times New Roman" w:hAnsi="Consolas" w:cs="Courier New"/>
@@ -8374,17 +10776,43 @@
         </w:rPr>
         <w:t>if</w:t>
       </w:r>
-      <w:r>
-        <w:rPr>
-          <w:rFonts w:ascii="Consolas" w:eastAsia="Times New Roman" w:hAnsi="Consolas" w:cs="Courier New"/>
-          <w:color w:val="ABB2BF"/>
-          <w:sz w:val="20"/>
-          <w:szCs w:val="20"/>
-          <w:shd w:val="clear" w:color="auto" w:fill="282C34"/>
-          <w:lang w:eastAsia="es-MX"/>
-        </w:rPr>
-        <w:t xml:space="preserve"> word </w:t>
-      </w:r>
+      <w:proofErr w:type="spellEnd"/>
+      <w:r>
+        <w:rPr>
+          <w:rFonts w:ascii="Consolas" w:eastAsia="Times New Roman" w:hAnsi="Consolas" w:cs="Courier New"/>
+          <w:color w:val="ABB2BF"/>
+          <w:sz w:val="20"/>
+          <w:szCs w:val="20"/>
+          <w:shd w:val="clear" w:color="auto" w:fill="282C34"/>
+          <w:lang w:eastAsia="es-MX"/>
+        </w:rPr>
+        <w:t xml:space="preserve"> </w:t>
+      </w:r>
+      <w:proofErr w:type="spellStart"/>
+      <w:r>
+        <w:rPr>
+          <w:rFonts w:ascii="Consolas" w:eastAsia="Times New Roman" w:hAnsi="Consolas" w:cs="Courier New"/>
+          <w:color w:val="ABB2BF"/>
+          <w:sz w:val="20"/>
+          <w:szCs w:val="20"/>
+          <w:shd w:val="clear" w:color="auto" w:fill="282C34"/>
+          <w:lang w:eastAsia="es-MX"/>
+        </w:rPr>
+        <w:t>word</w:t>
+      </w:r>
+      <w:proofErr w:type="spellEnd"/>
+      <w:r>
+        <w:rPr>
+          <w:rFonts w:ascii="Consolas" w:eastAsia="Times New Roman" w:hAnsi="Consolas" w:cs="Courier New"/>
+          <w:color w:val="ABB2BF"/>
+          <w:sz w:val="20"/>
+          <w:szCs w:val="20"/>
+          <w:shd w:val="clear" w:color="auto" w:fill="282C34"/>
+          <w:lang w:eastAsia="es-MX"/>
+        </w:rPr>
+        <w:t xml:space="preserve"> </w:t>
+      </w:r>
+      <w:proofErr w:type="spellStart"/>
       <w:r>
         <w:rPr>
           <w:rFonts w:ascii="Consolas" w:eastAsia="Times New Roman" w:hAnsi="Consolas" w:cs="Courier New"/>
@@ -8396,6 +10824,7 @@
         </w:rPr>
         <w:t>not</w:t>
       </w:r>
+      <w:proofErr w:type="spellEnd"/>
       <w:r>
         <w:rPr>
           <w:rFonts w:ascii="Consolas" w:eastAsia="Times New Roman" w:hAnsi="Consolas" w:cs="Courier New"/>
@@ -8427,7 +10856,44 @@
           <w:shd w:val="clear" w:color="auto" w:fill="282C34"/>
           <w:lang w:eastAsia="es-MX"/>
         </w:rPr>
-        <w:t xml:space="preserve"> word_frequencies.keys():</w:t>
+        <w:t xml:space="preserve"> </w:t>
+      </w:r>
+      <w:proofErr w:type="spellStart"/>
+      <w:r>
+        <w:rPr>
+          <w:rFonts w:ascii="Consolas" w:eastAsia="Times New Roman" w:hAnsi="Consolas" w:cs="Courier New"/>
+          <w:color w:val="ABB2BF"/>
+          <w:sz w:val="20"/>
+          <w:szCs w:val="20"/>
+          <w:shd w:val="clear" w:color="auto" w:fill="282C34"/>
+          <w:lang w:eastAsia="es-MX"/>
+        </w:rPr>
+        <w:t>word_</w:t>
+      </w:r>
+      <w:proofErr w:type="gramStart"/>
+      <w:r>
+        <w:rPr>
+          <w:rFonts w:ascii="Consolas" w:eastAsia="Times New Roman" w:hAnsi="Consolas" w:cs="Courier New"/>
+          <w:color w:val="ABB2BF"/>
+          <w:sz w:val="20"/>
+          <w:szCs w:val="20"/>
+          <w:shd w:val="clear" w:color="auto" w:fill="282C34"/>
+          <w:lang w:eastAsia="es-MX"/>
+        </w:rPr>
+        <w:t>frequencies.keys</w:t>
+      </w:r>
+      <w:proofErr w:type="spellEnd"/>
+      <w:proofErr w:type="gramEnd"/>
+      <w:r>
+        <w:rPr>
+          <w:rFonts w:ascii="Consolas" w:eastAsia="Times New Roman" w:hAnsi="Consolas" w:cs="Courier New"/>
+          <w:color w:val="ABB2BF"/>
+          <w:sz w:val="20"/>
+          <w:szCs w:val="20"/>
+          <w:shd w:val="clear" w:color="auto" w:fill="282C34"/>
+          <w:lang w:eastAsia="es-MX"/>
+        </w:rPr>
+        <w:t>():</w:t>
       </w:r>
     </w:p>
     <w:p>
@@ -8471,7 +10937,55 @@
           <w:shd w:val="clear" w:color="auto" w:fill="282C34"/>
           <w:lang w:eastAsia="es-MX"/>
         </w:rPr>
-        <w:t xml:space="preserve">            word_frequencies[word] = </w:t>
+        <w:t xml:space="preserve">            </w:t>
+      </w:r>
+      <w:proofErr w:type="spellStart"/>
+      <w:r>
+        <w:rPr>
+          <w:rFonts w:ascii="Consolas" w:eastAsia="Times New Roman" w:hAnsi="Consolas" w:cs="Courier New"/>
+          <w:color w:val="ABB2BF"/>
+          <w:sz w:val="20"/>
+          <w:szCs w:val="20"/>
+          <w:shd w:val="clear" w:color="auto" w:fill="282C34"/>
+          <w:lang w:eastAsia="es-MX"/>
+        </w:rPr>
+        <w:t>word_frequencies</w:t>
+      </w:r>
+      <w:proofErr w:type="spellEnd"/>
+      <w:r>
+        <w:rPr>
+          <w:rFonts w:ascii="Consolas" w:eastAsia="Times New Roman" w:hAnsi="Consolas" w:cs="Courier New"/>
+          <w:color w:val="ABB2BF"/>
+          <w:sz w:val="20"/>
+          <w:szCs w:val="20"/>
+          <w:shd w:val="clear" w:color="auto" w:fill="282C34"/>
+          <w:lang w:eastAsia="es-MX"/>
+        </w:rPr>
+        <w:t>[</w:t>
+      </w:r>
+      <w:proofErr w:type="spellStart"/>
+      <w:r>
+        <w:rPr>
+          <w:rFonts w:ascii="Consolas" w:eastAsia="Times New Roman" w:hAnsi="Consolas" w:cs="Courier New"/>
+          <w:color w:val="ABB2BF"/>
+          <w:sz w:val="20"/>
+          <w:szCs w:val="20"/>
+          <w:shd w:val="clear" w:color="auto" w:fill="282C34"/>
+          <w:lang w:eastAsia="es-MX"/>
+        </w:rPr>
+        <w:t>word</w:t>
+      </w:r>
+      <w:proofErr w:type="spellEnd"/>
+      <w:r>
+        <w:rPr>
+          <w:rFonts w:ascii="Consolas" w:eastAsia="Times New Roman" w:hAnsi="Consolas" w:cs="Courier New"/>
+          <w:color w:val="ABB2BF"/>
+          <w:sz w:val="20"/>
+          <w:szCs w:val="20"/>
+          <w:shd w:val="clear" w:color="auto" w:fill="282C34"/>
+          <w:lang w:eastAsia="es-MX"/>
+        </w:rPr>
+        <w:t xml:space="preserve">] = </w:t>
       </w:r>
       <w:r>
         <w:rPr>
@@ -8528,6 +11042,7 @@
         </w:rPr>
         <w:t xml:space="preserve">        </w:t>
       </w:r>
+      <w:proofErr w:type="spellStart"/>
       <w:r>
         <w:rPr>
           <w:rFonts w:ascii="Consolas" w:eastAsia="Times New Roman" w:hAnsi="Consolas" w:cs="Courier New"/>
@@ -8539,6 +11054,7 @@
         </w:rPr>
         <w:t>else</w:t>
       </w:r>
+      <w:proofErr w:type="spellEnd"/>
       <w:r>
         <w:rPr>
           <w:rFonts w:ascii="Consolas" w:eastAsia="Times New Roman" w:hAnsi="Consolas" w:cs="Courier New"/>
@@ -8592,7 +11108,55 @@
           <w:shd w:val="clear" w:color="auto" w:fill="282C34"/>
           <w:lang w:eastAsia="es-MX"/>
         </w:rPr>
-        <w:t xml:space="preserve">            word_frequencies[word] += </w:t>
+        <w:t xml:space="preserve">            </w:t>
+      </w:r>
+      <w:proofErr w:type="spellStart"/>
+      <w:r>
+        <w:rPr>
+          <w:rFonts w:ascii="Consolas" w:eastAsia="Times New Roman" w:hAnsi="Consolas" w:cs="Courier New"/>
+          <w:color w:val="ABB2BF"/>
+          <w:sz w:val="20"/>
+          <w:szCs w:val="20"/>
+          <w:shd w:val="clear" w:color="auto" w:fill="282C34"/>
+          <w:lang w:eastAsia="es-MX"/>
+        </w:rPr>
+        <w:t>word_frequencies</w:t>
+      </w:r>
+      <w:proofErr w:type="spellEnd"/>
+      <w:r>
+        <w:rPr>
+          <w:rFonts w:ascii="Consolas" w:eastAsia="Times New Roman" w:hAnsi="Consolas" w:cs="Courier New"/>
+          <w:color w:val="ABB2BF"/>
+          <w:sz w:val="20"/>
+          <w:szCs w:val="20"/>
+          <w:shd w:val="clear" w:color="auto" w:fill="282C34"/>
+          <w:lang w:eastAsia="es-MX"/>
+        </w:rPr>
+        <w:t>[</w:t>
+      </w:r>
+      <w:proofErr w:type="spellStart"/>
+      <w:r>
+        <w:rPr>
+          <w:rFonts w:ascii="Consolas" w:eastAsia="Times New Roman" w:hAnsi="Consolas" w:cs="Courier New"/>
+          <w:color w:val="ABB2BF"/>
+          <w:sz w:val="20"/>
+          <w:szCs w:val="20"/>
+          <w:shd w:val="clear" w:color="auto" w:fill="282C34"/>
+          <w:lang w:eastAsia="es-MX"/>
+        </w:rPr>
+        <w:t>word</w:t>
+      </w:r>
+      <w:proofErr w:type="spellEnd"/>
+      <w:r>
+        <w:rPr>
+          <w:rFonts w:ascii="Consolas" w:eastAsia="Times New Roman" w:hAnsi="Consolas" w:cs="Courier New"/>
+          <w:color w:val="ABB2BF"/>
+          <w:sz w:val="20"/>
+          <w:szCs w:val="20"/>
+          <w:shd w:val="clear" w:color="auto" w:fill="282C34"/>
+          <w:lang w:eastAsia="es-MX"/>
+        </w:rPr>
+        <w:t xml:space="preserve">] += </w:t>
       </w:r>
       <w:r>
         <w:rPr>
@@ -8628,6 +11192,7 @@
         </w:rPr>
         <w:t>En el script anterior, primero almacenamos todas las palabras vacías en inglés de la </w:t>
       </w:r>
+      <w:proofErr w:type="spellStart"/>
       <w:r>
         <w:rPr>
           <w:rFonts w:ascii="Consolas" w:eastAsia="Times New Roman" w:hAnsi="Consolas" w:cs="Courier New"/>
@@ -8647,8 +11212,20 @@
           <w:szCs w:val="27"/>
           <w:lang w:eastAsia="es-MX"/>
         </w:rPr>
-        <w:t>biblioteca en una </w:t>
-      </w:r>
+        <w:t>biblioteca</w:t>
+      </w:r>
+      <w:proofErr w:type="spellEnd"/>
+      <w:r>
+        <w:rPr>
+          <w:rFonts w:ascii="Helvetica" w:eastAsia="Times New Roman" w:hAnsi="Helvetica" w:cs="Times New Roman"/>
+          <w:color w:val="5F5F6F"/>
+          <w:sz w:val="27"/>
+          <w:szCs w:val="27"/>
+          <w:lang w:eastAsia="es-MX"/>
+        </w:rPr>
+        <w:t xml:space="preserve"> en una </w:t>
+      </w:r>
+      <w:proofErr w:type="spellStart"/>
       <w:r>
         <w:rPr>
           <w:rFonts w:ascii="Consolas" w:eastAsia="Times New Roman" w:hAnsi="Consolas" w:cs="Courier New"/>
@@ -8668,8 +11245,20 @@
           <w:szCs w:val="27"/>
           <w:lang w:eastAsia="es-MX"/>
         </w:rPr>
-        <w:t>variable. A continuación, repasamos todas las oraciones y luego las palabras correspondientes para verificar primero si son palabras vacías. Si no, procedemos a verificar si las palabras existen en el </w:t>
-      </w:r>
+        <w:t>variable</w:t>
+      </w:r>
+      <w:proofErr w:type="spellEnd"/>
+      <w:r>
+        <w:rPr>
+          <w:rFonts w:ascii="Helvetica" w:eastAsia="Times New Roman" w:hAnsi="Helvetica" w:cs="Times New Roman"/>
+          <w:color w:val="5F5F6F"/>
+          <w:sz w:val="27"/>
+          <w:szCs w:val="27"/>
+          <w:lang w:eastAsia="es-MX"/>
+        </w:rPr>
+        <w:t>. A continuación, repasamos todas las oraciones y luego las palabras correspondientes para verificar primero si son palabras vacías. Si no, procedemos a verificar si las palabras existen en el </w:t>
+      </w:r>
+      <w:proofErr w:type="spellStart"/>
       <w:r>
         <w:rPr>
           <w:rFonts w:ascii="Consolas" w:eastAsia="Times New Roman" w:hAnsi="Consolas" w:cs="Courier New"/>
@@ -8689,8 +11278,20 @@
           <w:szCs w:val="27"/>
           <w:lang w:eastAsia="es-MX"/>
         </w:rPr>
-        <w:t>diccionario </w:t>
-      </w:r>
+        <w:t>diccionario</w:t>
+      </w:r>
+      <w:proofErr w:type="spellEnd"/>
+      <w:r>
+        <w:rPr>
+          <w:rFonts w:ascii="Helvetica" w:eastAsia="Times New Roman" w:hAnsi="Helvetica" w:cs="Times New Roman"/>
+          <w:color w:val="5F5F6F"/>
+          <w:sz w:val="27"/>
+          <w:szCs w:val="27"/>
+          <w:lang w:eastAsia="es-MX"/>
+        </w:rPr>
+        <w:t> </w:t>
+      </w:r>
+      <w:proofErr w:type="spellStart"/>
       <w:r>
         <w:rPr>
           <w:rFonts w:ascii="Consolas" w:eastAsia="Times New Roman" w:hAnsi="Consolas" w:cs="Courier New"/>
@@ -8702,15 +11303,38 @@
         </w:rPr>
         <w:t>word_frequencies</w:t>
       </w:r>
-      <w:r>
-        <w:rPr>
-          <w:rFonts w:ascii="Helvetica" w:eastAsia="Times New Roman" w:hAnsi="Helvetica" w:cs="Times New Roman"/>
-          <w:color w:val="5F5F6F"/>
-          <w:sz w:val="27"/>
-          <w:szCs w:val="27"/>
-          <w:lang w:eastAsia="es-MX"/>
-        </w:rPr>
-        <w:t>, es decir , o no. Si se encuentra la palabra por primera vez, se agrega al diccionario como una clave y su valor se establece en 1. De lo contrario, si la palabra existe previamente en el diccionario, su valor simplemente se actualiza en 1.</w:t>
+      <w:proofErr w:type="spellEnd"/>
+      <w:r>
+        <w:rPr>
+          <w:rFonts w:ascii="Helvetica" w:eastAsia="Times New Roman" w:hAnsi="Helvetica" w:cs="Times New Roman"/>
+          <w:color w:val="5F5F6F"/>
+          <w:sz w:val="27"/>
+          <w:szCs w:val="27"/>
+          <w:lang w:eastAsia="es-MX"/>
+        </w:rPr>
+        <w:t xml:space="preserve">, es </w:t>
+      </w:r>
+      <w:proofErr w:type="gramStart"/>
+      <w:r>
+        <w:rPr>
+          <w:rFonts w:ascii="Helvetica" w:eastAsia="Times New Roman" w:hAnsi="Helvetica" w:cs="Times New Roman"/>
+          <w:color w:val="5F5F6F"/>
+          <w:sz w:val="27"/>
+          <w:szCs w:val="27"/>
+          <w:lang w:eastAsia="es-MX"/>
+        </w:rPr>
+        <w:t>decir ,</w:t>
+      </w:r>
+      <w:proofErr w:type="gramEnd"/>
+      <w:r>
+        <w:rPr>
+          <w:rFonts w:ascii="Helvetica" w:eastAsia="Times New Roman" w:hAnsi="Helvetica" w:cs="Times New Roman"/>
+          <w:color w:val="5F5F6F"/>
+          <w:sz w:val="27"/>
+          <w:szCs w:val="27"/>
+          <w:lang w:eastAsia="es-MX"/>
+        </w:rPr>
+        <w:t xml:space="preserve"> o no. Si se encuentra la palabra por primera vez, se agrega al diccionario como una clave y su valor se establece en 1. De lo contrario, si la palabra existe previamente en el diccionario, su valor simplemente se actualiza en 1.</w:t>
       </w:r>
     </w:p>
     <w:p>
@@ -8768,16 +11392,90 @@
           <w:lang w:eastAsia="es-MX"/>
         </w:rPr>
       </w:pPr>
-      <w:r>
-        <w:rPr>
-          <w:rFonts w:ascii="Consolas" w:eastAsia="Times New Roman" w:hAnsi="Consolas" w:cs="Courier New"/>
-          <w:color w:val="ABB2BF"/>
-          <w:sz w:val="20"/>
-          <w:szCs w:val="20"/>
-          <w:shd w:val="clear" w:color="auto" w:fill="282C34"/>
-          <w:lang w:eastAsia="es-MX"/>
-        </w:rPr>
-        <w:t>maximum_frequncy = max(word_frequencies.values())</w:t>
+      <w:proofErr w:type="spellStart"/>
+      <w:r>
+        <w:rPr>
+          <w:rFonts w:ascii="Consolas" w:eastAsia="Times New Roman" w:hAnsi="Consolas" w:cs="Courier New"/>
+          <w:color w:val="ABB2BF"/>
+          <w:sz w:val="20"/>
+          <w:szCs w:val="20"/>
+          <w:shd w:val="clear" w:color="auto" w:fill="282C34"/>
+          <w:lang w:eastAsia="es-MX"/>
+        </w:rPr>
+        <w:t>maximum_frequncy</w:t>
+      </w:r>
+      <w:proofErr w:type="spellEnd"/>
+      <w:r>
+        <w:rPr>
+          <w:rFonts w:ascii="Consolas" w:eastAsia="Times New Roman" w:hAnsi="Consolas" w:cs="Courier New"/>
+          <w:color w:val="ABB2BF"/>
+          <w:sz w:val="20"/>
+          <w:szCs w:val="20"/>
+          <w:shd w:val="clear" w:color="auto" w:fill="282C34"/>
+          <w:lang w:eastAsia="es-MX"/>
+        </w:rPr>
+        <w:t xml:space="preserve"> = </w:t>
+      </w:r>
+      <w:proofErr w:type="spellStart"/>
+      <w:r>
+        <w:rPr>
+          <w:rFonts w:ascii="Consolas" w:eastAsia="Times New Roman" w:hAnsi="Consolas" w:cs="Courier New"/>
+          <w:color w:val="ABB2BF"/>
+          <w:sz w:val="20"/>
+          <w:szCs w:val="20"/>
+          <w:shd w:val="clear" w:color="auto" w:fill="282C34"/>
+          <w:lang w:eastAsia="es-MX"/>
+        </w:rPr>
+        <w:t>max</w:t>
+      </w:r>
+      <w:proofErr w:type="spellEnd"/>
+      <w:r>
+        <w:rPr>
+          <w:rFonts w:ascii="Consolas" w:eastAsia="Times New Roman" w:hAnsi="Consolas" w:cs="Courier New"/>
+          <w:color w:val="ABB2BF"/>
+          <w:sz w:val="20"/>
+          <w:szCs w:val="20"/>
+          <w:shd w:val="clear" w:color="auto" w:fill="282C34"/>
+          <w:lang w:eastAsia="es-MX"/>
+        </w:rPr>
+        <w:t>(</w:t>
+      </w:r>
+      <w:proofErr w:type="spellStart"/>
+      <w:r>
+        <w:rPr>
+          <w:rFonts w:ascii="Consolas" w:eastAsia="Times New Roman" w:hAnsi="Consolas" w:cs="Courier New"/>
+          <w:color w:val="ABB2BF"/>
+          <w:sz w:val="20"/>
+          <w:szCs w:val="20"/>
+          <w:shd w:val="clear" w:color="auto" w:fill="282C34"/>
+          <w:lang w:eastAsia="es-MX"/>
+        </w:rPr>
+        <w:t>word_</w:t>
+      </w:r>
+      <w:proofErr w:type="gramStart"/>
+      <w:r>
+        <w:rPr>
+          <w:rFonts w:ascii="Consolas" w:eastAsia="Times New Roman" w:hAnsi="Consolas" w:cs="Courier New"/>
+          <w:color w:val="ABB2BF"/>
+          <w:sz w:val="20"/>
+          <w:szCs w:val="20"/>
+          <w:shd w:val="clear" w:color="auto" w:fill="282C34"/>
+          <w:lang w:eastAsia="es-MX"/>
+        </w:rPr>
+        <w:t>frequencies.values</w:t>
+      </w:r>
+      <w:proofErr w:type="spellEnd"/>
+      <w:proofErr w:type="gramEnd"/>
+      <w:r>
+        <w:rPr>
+          <w:rFonts w:ascii="Consolas" w:eastAsia="Times New Roman" w:hAnsi="Consolas" w:cs="Courier New"/>
+          <w:color w:val="ABB2BF"/>
+          <w:sz w:val="20"/>
+          <w:szCs w:val="20"/>
+          <w:shd w:val="clear" w:color="auto" w:fill="282C34"/>
+          <w:lang w:eastAsia="es-MX"/>
+        </w:rPr>
+        <w:t>())</w:t>
       </w:r>
     </w:p>
     <w:p>
@@ -8845,6 +11543,8 @@
           <w:lang w:eastAsia="es-MX"/>
         </w:rPr>
       </w:pPr>
+      <w:bookmarkStart w:id="0" w:name="_GoBack"/>
+      <w:proofErr w:type="spellStart"/>
       <w:r>
         <w:rPr>
           <w:rFonts w:ascii="Consolas" w:eastAsia="Times New Roman" w:hAnsi="Consolas" w:cs="Courier New"/>
@@ -8856,16 +11556,41 @@
         </w:rPr>
         <w:t>for</w:t>
       </w:r>
-      <w:r>
-        <w:rPr>
-          <w:rFonts w:ascii="Consolas" w:eastAsia="Times New Roman" w:hAnsi="Consolas" w:cs="Courier New"/>
-          <w:color w:val="ABB2BF"/>
-          <w:sz w:val="20"/>
-          <w:szCs w:val="20"/>
-          <w:shd w:val="clear" w:color="auto" w:fill="282C34"/>
-          <w:lang w:eastAsia="es-MX"/>
-        </w:rPr>
-        <w:t xml:space="preserve"> word </w:t>
+      <w:proofErr w:type="spellEnd"/>
+      <w:r>
+        <w:rPr>
+          <w:rFonts w:ascii="Consolas" w:eastAsia="Times New Roman" w:hAnsi="Consolas" w:cs="Courier New"/>
+          <w:color w:val="ABB2BF"/>
+          <w:sz w:val="20"/>
+          <w:szCs w:val="20"/>
+          <w:shd w:val="clear" w:color="auto" w:fill="282C34"/>
+          <w:lang w:eastAsia="es-MX"/>
+        </w:rPr>
+        <w:t xml:space="preserve"> </w:t>
+      </w:r>
+      <w:proofErr w:type="spellStart"/>
+      <w:r>
+        <w:rPr>
+          <w:rFonts w:ascii="Consolas" w:eastAsia="Times New Roman" w:hAnsi="Consolas" w:cs="Courier New"/>
+          <w:color w:val="ABB2BF"/>
+          <w:sz w:val="20"/>
+          <w:szCs w:val="20"/>
+          <w:shd w:val="clear" w:color="auto" w:fill="282C34"/>
+          <w:lang w:eastAsia="es-MX"/>
+        </w:rPr>
+        <w:t>word</w:t>
+      </w:r>
+      <w:proofErr w:type="spellEnd"/>
+      <w:r>
+        <w:rPr>
+          <w:rFonts w:ascii="Consolas" w:eastAsia="Times New Roman" w:hAnsi="Consolas" w:cs="Courier New"/>
+          <w:color w:val="ABB2BF"/>
+          <w:sz w:val="20"/>
+          <w:szCs w:val="20"/>
+          <w:shd w:val="clear" w:color="auto" w:fill="282C34"/>
+          <w:lang w:eastAsia="es-MX"/>
+        </w:rPr>
+        <w:t xml:space="preserve"> </w:t>
       </w:r>
       <w:r>
         <w:rPr>
@@ -8887,7 +11612,44 @@
           <w:shd w:val="clear" w:color="auto" w:fill="282C34"/>
           <w:lang w:eastAsia="es-MX"/>
         </w:rPr>
-        <w:t xml:space="preserve"> word_frequencies.keys():  </w:t>
+        <w:t xml:space="preserve"> </w:t>
+      </w:r>
+      <w:proofErr w:type="spellStart"/>
+      <w:r>
+        <w:rPr>
+          <w:rFonts w:ascii="Consolas" w:eastAsia="Times New Roman" w:hAnsi="Consolas" w:cs="Courier New"/>
+          <w:color w:val="ABB2BF"/>
+          <w:sz w:val="20"/>
+          <w:szCs w:val="20"/>
+          <w:shd w:val="clear" w:color="auto" w:fill="282C34"/>
+          <w:lang w:eastAsia="es-MX"/>
+        </w:rPr>
+        <w:t>word_</w:t>
+      </w:r>
+      <w:proofErr w:type="gramStart"/>
+      <w:r>
+        <w:rPr>
+          <w:rFonts w:ascii="Consolas" w:eastAsia="Times New Roman" w:hAnsi="Consolas" w:cs="Courier New"/>
+          <w:color w:val="ABB2BF"/>
+          <w:sz w:val="20"/>
+          <w:szCs w:val="20"/>
+          <w:shd w:val="clear" w:color="auto" w:fill="282C34"/>
+          <w:lang w:eastAsia="es-MX"/>
+        </w:rPr>
+        <w:t>frequencies.keys</w:t>
+      </w:r>
+      <w:proofErr w:type="spellEnd"/>
+      <w:proofErr w:type="gramEnd"/>
+      <w:r>
+        <w:rPr>
+          <w:rFonts w:ascii="Consolas" w:eastAsia="Times New Roman" w:hAnsi="Consolas" w:cs="Courier New"/>
+          <w:color w:val="ABB2BF"/>
+          <w:sz w:val="20"/>
+          <w:szCs w:val="20"/>
+          <w:shd w:val="clear" w:color="auto" w:fill="282C34"/>
+          <w:lang w:eastAsia="es-MX"/>
+        </w:rPr>
+        <w:t xml:space="preserve">():  </w:t>
       </w:r>
     </w:p>
     <w:p>
@@ -8931,9 +11693,130 @@
           <w:shd w:val="clear" w:color="auto" w:fill="282C34"/>
           <w:lang w:eastAsia="es-MX"/>
         </w:rPr>
-        <w:t xml:space="preserve">    word_frequencies[word] = (word_frequencies[word]/maximum_frequncy)</w:t>
-      </w:r>
-    </w:p>
+        <w:t xml:space="preserve">    </w:t>
+      </w:r>
+      <w:proofErr w:type="spellStart"/>
+      <w:r>
+        <w:rPr>
+          <w:rFonts w:ascii="Consolas" w:eastAsia="Times New Roman" w:hAnsi="Consolas" w:cs="Courier New"/>
+          <w:color w:val="ABB2BF"/>
+          <w:sz w:val="20"/>
+          <w:szCs w:val="20"/>
+          <w:shd w:val="clear" w:color="auto" w:fill="282C34"/>
+          <w:lang w:eastAsia="es-MX"/>
+        </w:rPr>
+        <w:t>word_frequencies</w:t>
+      </w:r>
+      <w:proofErr w:type="spellEnd"/>
+      <w:r>
+        <w:rPr>
+          <w:rFonts w:ascii="Consolas" w:eastAsia="Times New Roman" w:hAnsi="Consolas" w:cs="Courier New"/>
+          <w:color w:val="ABB2BF"/>
+          <w:sz w:val="20"/>
+          <w:szCs w:val="20"/>
+          <w:shd w:val="clear" w:color="auto" w:fill="282C34"/>
+          <w:lang w:eastAsia="es-MX"/>
+        </w:rPr>
+        <w:t>[</w:t>
+      </w:r>
+      <w:proofErr w:type="spellStart"/>
+      <w:r>
+        <w:rPr>
+          <w:rFonts w:ascii="Consolas" w:eastAsia="Times New Roman" w:hAnsi="Consolas" w:cs="Courier New"/>
+          <w:color w:val="ABB2BF"/>
+          <w:sz w:val="20"/>
+          <w:szCs w:val="20"/>
+          <w:shd w:val="clear" w:color="auto" w:fill="282C34"/>
+          <w:lang w:eastAsia="es-MX"/>
+        </w:rPr>
+        <w:t>word</w:t>
+      </w:r>
+      <w:proofErr w:type="spellEnd"/>
+      <w:r>
+        <w:rPr>
+          <w:rFonts w:ascii="Consolas" w:eastAsia="Times New Roman" w:hAnsi="Consolas" w:cs="Courier New"/>
+          <w:color w:val="ABB2BF"/>
+          <w:sz w:val="20"/>
+          <w:szCs w:val="20"/>
+          <w:shd w:val="clear" w:color="auto" w:fill="282C34"/>
+          <w:lang w:eastAsia="es-MX"/>
+        </w:rPr>
+        <w:t>] = (</w:t>
+      </w:r>
+      <w:proofErr w:type="spellStart"/>
+      <w:r>
+        <w:rPr>
+          <w:rFonts w:ascii="Consolas" w:eastAsia="Times New Roman" w:hAnsi="Consolas" w:cs="Courier New"/>
+          <w:color w:val="ABB2BF"/>
+          <w:sz w:val="20"/>
+          <w:szCs w:val="20"/>
+          <w:shd w:val="clear" w:color="auto" w:fill="282C34"/>
+          <w:lang w:eastAsia="es-MX"/>
+        </w:rPr>
+        <w:t>word_frequencies</w:t>
+      </w:r>
+      <w:proofErr w:type="spellEnd"/>
+      <w:r>
+        <w:rPr>
+          <w:rFonts w:ascii="Consolas" w:eastAsia="Times New Roman" w:hAnsi="Consolas" w:cs="Courier New"/>
+          <w:color w:val="ABB2BF"/>
+          <w:sz w:val="20"/>
+          <w:szCs w:val="20"/>
+          <w:shd w:val="clear" w:color="auto" w:fill="282C34"/>
+          <w:lang w:eastAsia="es-MX"/>
+        </w:rPr>
+        <w:t>[</w:t>
+      </w:r>
+      <w:proofErr w:type="spellStart"/>
+      <w:r>
+        <w:rPr>
+          <w:rFonts w:ascii="Consolas" w:eastAsia="Times New Roman" w:hAnsi="Consolas" w:cs="Courier New"/>
+          <w:color w:val="ABB2BF"/>
+          <w:sz w:val="20"/>
+          <w:szCs w:val="20"/>
+          <w:shd w:val="clear" w:color="auto" w:fill="282C34"/>
+          <w:lang w:eastAsia="es-MX"/>
+        </w:rPr>
+        <w:t>word</w:t>
+      </w:r>
+      <w:proofErr w:type="spellEnd"/>
+      <w:r>
+        <w:rPr>
+          <w:rFonts w:ascii="Consolas" w:eastAsia="Times New Roman" w:hAnsi="Consolas" w:cs="Courier New"/>
+          <w:color w:val="ABB2BF"/>
+          <w:sz w:val="20"/>
+          <w:szCs w:val="20"/>
+          <w:shd w:val="clear" w:color="auto" w:fill="282C34"/>
+          <w:lang w:eastAsia="es-MX"/>
+        </w:rPr>
+        <w:t>]/</w:t>
+      </w:r>
+      <w:proofErr w:type="spellStart"/>
+      <w:r>
+        <w:rPr>
+          <w:rFonts w:ascii="Consolas" w:eastAsia="Times New Roman" w:hAnsi="Consolas" w:cs="Courier New"/>
+          <w:color w:val="ABB2BF"/>
+          <w:sz w:val="20"/>
+          <w:szCs w:val="20"/>
+          <w:shd w:val="clear" w:color="auto" w:fill="282C34"/>
+          <w:lang w:eastAsia="es-MX"/>
+        </w:rPr>
+        <w:t>maximum_frequncy</w:t>
+      </w:r>
+      <w:proofErr w:type="spellEnd"/>
+      <w:r>
+        <w:rPr>
+          <w:rFonts w:ascii="Consolas" w:eastAsia="Times New Roman" w:hAnsi="Consolas" w:cs="Courier New"/>
+          <w:color w:val="ABB2BF"/>
+          <w:sz w:val="20"/>
+          <w:szCs w:val="20"/>
+          <w:shd w:val="clear" w:color="auto" w:fill="282C34"/>
+          <w:lang w:eastAsia="es-MX"/>
+        </w:rPr>
+        <w:t>)</w:t>
+      </w:r>
+    </w:p>
+    <w:bookmarkEnd w:id="0"/>
     <w:p>
       <w:pPr>
         <w:shd w:val="clear" w:color="auto" w:fill="FFFFFF"/>
@@ -9013,16 +11896,29 @@
           <w:lang w:eastAsia="es-MX"/>
         </w:rPr>
       </w:pPr>
-      <w:r>
-        <w:rPr>
-          <w:rFonts w:ascii="Consolas" w:eastAsia="Times New Roman" w:hAnsi="Consolas" w:cs="Courier New"/>
-          <w:color w:val="ABB2BF"/>
-          <w:sz w:val="20"/>
-          <w:szCs w:val="20"/>
-          <w:shd w:val="clear" w:color="auto" w:fill="282C34"/>
-          <w:lang w:eastAsia="es-MX"/>
-        </w:rPr>
-        <w:t xml:space="preserve">sentence_scores = {}  </w:t>
+      <w:proofErr w:type="spellStart"/>
+      <w:r>
+        <w:rPr>
+          <w:rFonts w:ascii="Consolas" w:eastAsia="Times New Roman" w:hAnsi="Consolas" w:cs="Courier New"/>
+          <w:color w:val="ABB2BF"/>
+          <w:sz w:val="20"/>
+          <w:szCs w:val="20"/>
+          <w:shd w:val="clear" w:color="auto" w:fill="282C34"/>
+          <w:lang w:eastAsia="es-MX"/>
+        </w:rPr>
+        <w:t>sentence_scores</w:t>
+      </w:r>
+      <w:proofErr w:type="spellEnd"/>
+      <w:r>
+        <w:rPr>
+          <w:rFonts w:ascii="Consolas" w:eastAsia="Times New Roman" w:hAnsi="Consolas" w:cs="Courier New"/>
+          <w:color w:val="ABB2BF"/>
+          <w:sz w:val="20"/>
+          <w:szCs w:val="20"/>
+          <w:shd w:val="clear" w:color="auto" w:fill="282C34"/>
+          <w:lang w:eastAsia="es-MX"/>
+        </w:rPr>
+        <w:t xml:space="preserve"> = {}  </w:t>
       </w:r>
     </w:p>
     <w:p>
@@ -9057,6 +11953,7 @@
           <w:lang w:eastAsia="es-MX"/>
         </w:rPr>
       </w:pPr>
+      <w:proofErr w:type="spellStart"/>
       <w:r>
         <w:rPr>
           <w:rFonts w:ascii="Consolas" w:eastAsia="Times New Roman" w:hAnsi="Consolas" w:cs="Courier New"/>
@@ -9068,16 +11965,41 @@
         </w:rPr>
         <w:t>for</w:t>
       </w:r>
-      <w:r>
-        <w:rPr>
-          <w:rFonts w:ascii="Consolas" w:eastAsia="Times New Roman" w:hAnsi="Consolas" w:cs="Courier New"/>
-          <w:color w:val="ABB2BF"/>
-          <w:sz w:val="20"/>
-          <w:szCs w:val="20"/>
-          <w:shd w:val="clear" w:color="auto" w:fill="282C34"/>
-          <w:lang w:eastAsia="es-MX"/>
-        </w:rPr>
-        <w:t xml:space="preserve"> sent </w:t>
+      <w:proofErr w:type="spellEnd"/>
+      <w:r>
+        <w:rPr>
+          <w:rFonts w:ascii="Consolas" w:eastAsia="Times New Roman" w:hAnsi="Consolas" w:cs="Courier New"/>
+          <w:color w:val="ABB2BF"/>
+          <w:sz w:val="20"/>
+          <w:szCs w:val="20"/>
+          <w:shd w:val="clear" w:color="auto" w:fill="282C34"/>
+          <w:lang w:eastAsia="es-MX"/>
+        </w:rPr>
+        <w:t xml:space="preserve"> </w:t>
+      </w:r>
+      <w:proofErr w:type="spellStart"/>
+      <w:r>
+        <w:rPr>
+          <w:rFonts w:ascii="Consolas" w:eastAsia="Times New Roman" w:hAnsi="Consolas" w:cs="Courier New"/>
+          <w:color w:val="ABB2BF"/>
+          <w:sz w:val="20"/>
+          <w:szCs w:val="20"/>
+          <w:shd w:val="clear" w:color="auto" w:fill="282C34"/>
+          <w:lang w:eastAsia="es-MX"/>
+        </w:rPr>
+        <w:t>sent</w:t>
+      </w:r>
+      <w:proofErr w:type="spellEnd"/>
+      <w:r>
+        <w:rPr>
+          <w:rFonts w:ascii="Consolas" w:eastAsia="Times New Roman" w:hAnsi="Consolas" w:cs="Courier New"/>
+          <w:color w:val="ABB2BF"/>
+          <w:sz w:val="20"/>
+          <w:szCs w:val="20"/>
+          <w:shd w:val="clear" w:color="auto" w:fill="282C34"/>
+          <w:lang w:eastAsia="es-MX"/>
+        </w:rPr>
+        <w:t xml:space="preserve"> </w:t>
       </w:r>
       <w:r>
         <w:rPr>
@@ -9099,7 +12021,31 @@
           <w:shd w:val="clear" w:color="auto" w:fill="282C34"/>
           <w:lang w:eastAsia="es-MX"/>
         </w:rPr>
-        <w:t xml:space="preserve"> sentence_list:  </w:t>
+        <w:t xml:space="preserve"> </w:t>
+      </w:r>
+      <w:proofErr w:type="spellStart"/>
+      <w:r>
+        <w:rPr>
+          <w:rFonts w:ascii="Consolas" w:eastAsia="Times New Roman" w:hAnsi="Consolas" w:cs="Courier New"/>
+          <w:color w:val="ABB2BF"/>
+          <w:sz w:val="20"/>
+          <w:szCs w:val="20"/>
+          <w:shd w:val="clear" w:color="auto" w:fill="282C34"/>
+          <w:lang w:eastAsia="es-MX"/>
+        </w:rPr>
+        <w:t>sentence_list</w:t>
+      </w:r>
+      <w:proofErr w:type="spellEnd"/>
+      <w:r>
+        <w:rPr>
+          <w:rFonts w:ascii="Consolas" w:eastAsia="Times New Roman" w:hAnsi="Consolas" w:cs="Courier New"/>
+          <w:color w:val="ABB2BF"/>
+          <w:sz w:val="20"/>
+          <w:szCs w:val="20"/>
+          <w:shd w:val="clear" w:color="auto" w:fill="282C34"/>
+          <w:lang w:eastAsia="es-MX"/>
+        </w:rPr>
+        <w:t xml:space="preserve">:  </w:t>
       </w:r>
     </w:p>
     <w:p>
@@ -9145,6 +12091,7 @@
         </w:rPr>
         <w:t xml:space="preserve">    </w:t>
       </w:r>
+      <w:proofErr w:type="spellStart"/>
       <w:r>
         <w:rPr>
           <w:rFonts w:ascii="Consolas" w:eastAsia="Times New Roman" w:hAnsi="Consolas" w:cs="Courier New"/>
@@ -9156,16 +12103,41 @@
         </w:rPr>
         <w:t>for</w:t>
       </w:r>
-      <w:r>
-        <w:rPr>
-          <w:rFonts w:ascii="Consolas" w:eastAsia="Times New Roman" w:hAnsi="Consolas" w:cs="Courier New"/>
-          <w:color w:val="ABB2BF"/>
-          <w:sz w:val="20"/>
-          <w:szCs w:val="20"/>
-          <w:shd w:val="clear" w:color="auto" w:fill="282C34"/>
-          <w:lang w:eastAsia="es-MX"/>
-        </w:rPr>
-        <w:t xml:space="preserve"> word </w:t>
+      <w:proofErr w:type="spellEnd"/>
+      <w:r>
+        <w:rPr>
+          <w:rFonts w:ascii="Consolas" w:eastAsia="Times New Roman" w:hAnsi="Consolas" w:cs="Courier New"/>
+          <w:color w:val="ABB2BF"/>
+          <w:sz w:val="20"/>
+          <w:szCs w:val="20"/>
+          <w:shd w:val="clear" w:color="auto" w:fill="282C34"/>
+          <w:lang w:eastAsia="es-MX"/>
+        </w:rPr>
+        <w:t xml:space="preserve"> </w:t>
+      </w:r>
+      <w:proofErr w:type="spellStart"/>
+      <w:r>
+        <w:rPr>
+          <w:rFonts w:ascii="Consolas" w:eastAsia="Times New Roman" w:hAnsi="Consolas" w:cs="Courier New"/>
+          <w:color w:val="ABB2BF"/>
+          <w:sz w:val="20"/>
+          <w:szCs w:val="20"/>
+          <w:shd w:val="clear" w:color="auto" w:fill="282C34"/>
+          <w:lang w:eastAsia="es-MX"/>
+        </w:rPr>
+        <w:t>word</w:t>
+      </w:r>
+      <w:proofErr w:type="spellEnd"/>
+      <w:r>
+        <w:rPr>
+          <w:rFonts w:ascii="Consolas" w:eastAsia="Times New Roman" w:hAnsi="Consolas" w:cs="Courier New"/>
+          <w:color w:val="ABB2BF"/>
+          <w:sz w:val="20"/>
+          <w:szCs w:val="20"/>
+          <w:shd w:val="clear" w:color="auto" w:fill="282C34"/>
+          <w:lang w:eastAsia="es-MX"/>
+        </w:rPr>
+        <w:t xml:space="preserve"> </w:t>
       </w:r>
       <w:r>
         <w:rPr>
@@ -9187,7 +12159,68 @@
           <w:shd w:val="clear" w:color="auto" w:fill="282C34"/>
           <w:lang w:eastAsia="es-MX"/>
         </w:rPr>
-        <w:t xml:space="preserve"> nltk.word_tokenize(sent.lower()):</w:t>
+        <w:t xml:space="preserve"> </w:t>
+      </w:r>
+      <w:proofErr w:type="spellStart"/>
+      <w:proofErr w:type="gramStart"/>
+      <w:r>
+        <w:rPr>
+          <w:rFonts w:ascii="Consolas" w:eastAsia="Times New Roman" w:hAnsi="Consolas" w:cs="Courier New"/>
+          <w:color w:val="ABB2BF"/>
+          <w:sz w:val="20"/>
+          <w:szCs w:val="20"/>
+          <w:shd w:val="clear" w:color="auto" w:fill="282C34"/>
+          <w:lang w:eastAsia="es-MX"/>
+        </w:rPr>
+        <w:t>nltk.word</w:t>
+      </w:r>
+      <w:proofErr w:type="gramEnd"/>
+      <w:r>
+        <w:rPr>
+          <w:rFonts w:ascii="Consolas" w:eastAsia="Times New Roman" w:hAnsi="Consolas" w:cs="Courier New"/>
+          <w:color w:val="ABB2BF"/>
+          <w:sz w:val="20"/>
+          <w:szCs w:val="20"/>
+          <w:shd w:val="clear" w:color="auto" w:fill="282C34"/>
+          <w:lang w:eastAsia="es-MX"/>
+        </w:rPr>
+        <w:t>_tokenize</w:t>
+      </w:r>
+      <w:proofErr w:type="spellEnd"/>
+      <w:r>
+        <w:rPr>
+          <w:rFonts w:ascii="Consolas" w:eastAsia="Times New Roman" w:hAnsi="Consolas" w:cs="Courier New"/>
+          <w:color w:val="ABB2BF"/>
+          <w:sz w:val="20"/>
+          <w:szCs w:val="20"/>
+          <w:shd w:val="clear" w:color="auto" w:fill="282C34"/>
+          <w:lang w:eastAsia="es-MX"/>
+        </w:rPr>
+        <w:t>(</w:t>
+      </w:r>
+      <w:proofErr w:type="spellStart"/>
+      <w:r>
+        <w:rPr>
+          <w:rFonts w:ascii="Consolas" w:eastAsia="Times New Roman" w:hAnsi="Consolas" w:cs="Courier New"/>
+          <w:color w:val="ABB2BF"/>
+          <w:sz w:val="20"/>
+          <w:szCs w:val="20"/>
+          <w:shd w:val="clear" w:color="auto" w:fill="282C34"/>
+          <w:lang w:eastAsia="es-MX"/>
+        </w:rPr>
+        <w:t>sent.lower</w:t>
+      </w:r>
+      <w:proofErr w:type="spellEnd"/>
+      <w:r>
+        <w:rPr>
+          <w:rFonts w:ascii="Consolas" w:eastAsia="Times New Roman" w:hAnsi="Consolas" w:cs="Courier New"/>
+          <w:color w:val="ABB2BF"/>
+          <w:sz w:val="20"/>
+          <w:szCs w:val="20"/>
+          <w:shd w:val="clear" w:color="auto" w:fill="282C34"/>
+          <w:lang w:eastAsia="es-MX"/>
+        </w:rPr>
+        <w:t>()):</w:t>
       </w:r>
     </w:p>
     <w:p>
@@ -9233,6 +12266,7 @@
         </w:rPr>
         <w:t xml:space="preserve">        </w:t>
       </w:r>
+      <w:proofErr w:type="spellStart"/>
       <w:r>
         <w:rPr>
           <w:rFonts w:ascii="Consolas" w:eastAsia="Times New Roman" w:hAnsi="Consolas" w:cs="Courier New"/>
@@ -9244,16 +12278,41 @@
         </w:rPr>
         <w:t>if</w:t>
       </w:r>
-      <w:r>
-        <w:rPr>
-          <w:rFonts w:ascii="Consolas" w:eastAsia="Times New Roman" w:hAnsi="Consolas" w:cs="Courier New"/>
-          <w:color w:val="ABB2BF"/>
-          <w:sz w:val="20"/>
-          <w:szCs w:val="20"/>
-          <w:shd w:val="clear" w:color="auto" w:fill="282C34"/>
-          <w:lang w:eastAsia="es-MX"/>
-        </w:rPr>
-        <w:t xml:space="preserve"> word </w:t>
+      <w:proofErr w:type="spellEnd"/>
+      <w:r>
+        <w:rPr>
+          <w:rFonts w:ascii="Consolas" w:eastAsia="Times New Roman" w:hAnsi="Consolas" w:cs="Courier New"/>
+          <w:color w:val="ABB2BF"/>
+          <w:sz w:val="20"/>
+          <w:szCs w:val="20"/>
+          <w:shd w:val="clear" w:color="auto" w:fill="282C34"/>
+          <w:lang w:eastAsia="es-MX"/>
+        </w:rPr>
+        <w:t xml:space="preserve"> </w:t>
+      </w:r>
+      <w:proofErr w:type="spellStart"/>
+      <w:r>
+        <w:rPr>
+          <w:rFonts w:ascii="Consolas" w:eastAsia="Times New Roman" w:hAnsi="Consolas" w:cs="Courier New"/>
+          <w:color w:val="ABB2BF"/>
+          <w:sz w:val="20"/>
+          <w:szCs w:val="20"/>
+          <w:shd w:val="clear" w:color="auto" w:fill="282C34"/>
+          <w:lang w:eastAsia="es-MX"/>
+        </w:rPr>
+        <w:t>word</w:t>
+      </w:r>
+      <w:proofErr w:type="spellEnd"/>
+      <w:r>
+        <w:rPr>
+          <w:rFonts w:ascii="Consolas" w:eastAsia="Times New Roman" w:hAnsi="Consolas" w:cs="Courier New"/>
+          <w:color w:val="ABB2BF"/>
+          <w:sz w:val="20"/>
+          <w:szCs w:val="20"/>
+          <w:shd w:val="clear" w:color="auto" w:fill="282C34"/>
+          <w:lang w:eastAsia="es-MX"/>
+        </w:rPr>
+        <w:t xml:space="preserve"> </w:t>
       </w:r>
       <w:r>
         <w:rPr>
@@ -9275,7 +12334,44 @@
           <w:shd w:val="clear" w:color="auto" w:fill="282C34"/>
           <w:lang w:eastAsia="es-MX"/>
         </w:rPr>
-        <w:t xml:space="preserve"> word_frequencies.keys():</w:t>
+        <w:t xml:space="preserve"> </w:t>
+      </w:r>
+      <w:proofErr w:type="spellStart"/>
+      <w:r>
+        <w:rPr>
+          <w:rFonts w:ascii="Consolas" w:eastAsia="Times New Roman" w:hAnsi="Consolas" w:cs="Courier New"/>
+          <w:color w:val="ABB2BF"/>
+          <w:sz w:val="20"/>
+          <w:szCs w:val="20"/>
+          <w:shd w:val="clear" w:color="auto" w:fill="282C34"/>
+          <w:lang w:eastAsia="es-MX"/>
+        </w:rPr>
+        <w:t>word_</w:t>
+      </w:r>
+      <w:proofErr w:type="gramStart"/>
+      <w:r>
+        <w:rPr>
+          <w:rFonts w:ascii="Consolas" w:eastAsia="Times New Roman" w:hAnsi="Consolas" w:cs="Courier New"/>
+          <w:color w:val="ABB2BF"/>
+          <w:sz w:val="20"/>
+          <w:szCs w:val="20"/>
+          <w:shd w:val="clear" w:color="auto" w:fill="282C34"/>
+          <w:lang w:eastAsia="es-MX"/>
+        </w:rPr>
+        <w:t>frequencies.keys</w:t>
+      </w:r>
+      <w:proofErr w:type="spellEnd"/>
+      <w:proofErr w:type="gramEnd"/>
+      <w:r>
+        <w:rPr>
+          <w:rFonts w:ascii="Consolas" w:eastAsia="Times New Roman" w:hAnsi="Consolas" w:cs="Courier New"/>
+          <w:color w:val="ABB2BF"/>
+          <w:sz w:val="20"/>
+          <w:szCs w:val="20"/>
+          <w:shd w:val="clear" w:color="auto" w:fill="282C34"/>
+          <w:lang w:eastAsia="es-MX"/>
+        </w:rPr>
+        <w:t>():</w:t>
       </w:r>
     </w:p>
     <w:p>
@@ -9321,6 +12417,7 @@
         </w:rPr>
         <w:t xml:space="preserve">            </w:t>
       </w:r>
+      <w:proofErr w:type="spellStart"/>
       <w:r>
         <w:rPr>
           <w:rFonts w:ascii="Consolas" w:eastAsia="Times New Roman" w:hAnsi="Consolas" w:cs="Courier New"/>
@@ -9332,16 +12429,67 @@
         </w:rPr>
         <w:t>if</w:t>
       </w:r>
-      <w:r>
-        <w:rPr>
-          <w:rFonts w:ascii="Consolas" w:eastAsia="Times New Roman" w:hAnsi="Consolas" w:cs="Courier New"/>
-          <w:color w:val="ABB2BF"/>
-          <w:sz w:val="20"/>
-          <w:szCs w:val="20"/>
-          <w:shd w:val="clear" w:color="auto" w:fill="282C34"/>
-          <w:lang w:eastAsia="es-MX"/>
-        </w:rPr>
-        <w:t xml:space="preserve"> len(sent.split(</w:t>
+      <w:proofErr w:type="spellEnd"/>
+      <w:r>
+        <w:rPr>
+          <w:rFonts w:ascii="Consolas" w:eastAsia="Times New Roman" w:hAnsi="Consolas" w:cs="Courier New"/>
+          <w:color w:val="ABB2BF"/>
+          <w:sz w:val="20"/>
+          <w:szCs w:val="20"/>
+          <w:shd w:val="clear" w:color="auto" w:fill="282C34"/>
+          <w:lang w:eastAsia="es-MX"/>
+        </w:rPr>
+        <w:t xml:space="preserve"> </w:t>
+      </w:r>
+      <w:proofErr w:type="spellStart"/>
+      <w:proofErr w:type="gramStart"/>
+      <w:r>
+        <w:rPr>
+          <w:rFonts w:ascii="Consolas" w:eastAsia="Times New Roman" w:hAnsi="Consolas" w:cs="Courier New"/>
+          <w:color w:val="ABB2BF"/>
+          <w:sz w:val="20"/>
+          <w:szCs w:val="20"/>
+          <w:shd w:val="clear" w:color="auto" w:fill="282C34"/>
+          <w:lang w:eastAsia="es-MX"/>
+        </w:rPr>
+        <w:t>len</w:t>
+      </w:r>
+      <w:proofErr w:type="spellEnd"/>
+      <w:r>
+        <w:rPr>
+          <w:rFonts w:ascii="Consolas" w:eastAsia="Times New Roman" w:hAnsi="Consolas" w:cs="Courier New"/>
+          <w:color w:val="ABB2BF"/>
+          <w:sz w:val="20"/>
+          <w:szCs w:val="20"/>
+          <w:shd w:val="clear" w:color="auto" w:fill="282C34"/>
+          <w:lang w:eastAsia="es-MX"/>
+        </w:rPr>
+        <w:t>(</w:t>
+      </w:r>
+      <w:proofErr w:type="spellStart"/>
+      <w:proofErr w:type="gramEnd"/>
+      <w:r>
+        <w:rPr>
+          <w:rFonts w:ascii="Consolas" w:eastAsia="Times New Roman" w:hAnsi="Consolas" w:cs="Courier New"/>
+          <w:color w:val="ABB2BF"/>
+          <w:sz w:val="20"/>
+          <w:szCs w:val="20"/>
+          <w:shd w:val="clear" w:color="auto" w:fill="282C34"/>
+          <w:lang w:eastAsia="es-MX"/>
+        </w:rPr>
+        <w:t>sent.split</w:t>
+      </w:r>
+      <w:proofErr w:type="spellEnd"/>
+      <w:r>
+        <w:rPr>
+          <w:rFonts w:ascii="Consolas" w:eastAsia="Times New Roman" w:hAnsi="Consolas" w:cs="Courier New"/>
+          <w:color w:val="ABB2BF"/>
+          <w:sz w:val="20"/>
+          <w:szCs w:val="20"/>
+          <w:shd w:val="clear" w:color="auto" w:fill="282C34"/>
+          <w:lang w:eastAsia="es-MX"/>
+        </w:rPr>
+        <w:t>(</w:t>
       </w:r>
       <w:r>
         <w:rPr>
@@ -9431,6 +12579,7 @@
         </w:rPr>
         <w:t xml:space="preserve">                </w:t>
       </w:r>
+      <w:proofErr w:type="spellStart"/>
       <w:r>
         <w:rPr>
           <w:rFonts w:ascii="Consolas" w:eastAsia="Times New Roman" w:hAnsi="Consolas" w:cs="Courier New"/>
@@ -9442,17 +12591,43 @@
         </w:rPr>
         <w:t>if</w:t>
       </w:r>
-      <w:r>
-        <w:rPr>
-          <w:rFonts w:ascii="Consolas" w:eastAsia="Times New Roman" w:hAnsi="Consolas" w:cs="Courier New"/>
-          <w:color w:val="ABB2BF"/>
-          <w:sz w:val="20"/>
-          <w:szCs w:val="20"/>
-          <w:shd w:val="clear" w:color="auto" w:fill="282C34"/>
-          <w:lang w:eastAsia="es-MX"/>
-        </w:rPr>
-        <w:t xml:space="preserve"> sent </w:t>
-      </w:r>
+      <w:proofErr w:type="spellEnd"/>
+      <w:r>
+        <w:rPr>
+          <w:rFonts w:ascii="Consolas" w:eastAsia="Times New Roman" w:hAnsi="Consolas" w:cs="Courier New"/>
+          <w:color w:val="ABB2BF"/>
+          <w:sz w:val="20"/>
+          <w:szCs w:val="20"/>
+          <w:shd w:val="clear" w:color="auto" w:fill="282C34"/>
+          <w:lang w:eastAsia="es-MX"/>
+        </w:rPr>
+        <w:t xml:space="preserve"> </w:t>
+      </w:r>
+      <w:proofErr w:type="spellStart"/>
+      <w:r>
+        <w:rPr>
+          <w:rFonts w:ascii="Consolas" w:eastAsia="Times New Roman" w:hAnsi="Consolas" w:cs="Courier New"/>
+          <w:color w:val="ABB2BF"/>
+          <w:sz w:val="20"/>
+          <w:szCs w:val="20"/>
+          <w:shd w:val="clear" w:color="auto" w:fill="282C34"/>
+          <w:lang w:eastAsia="es-MX"/>
+        </w:rPr>
+        <w:t>sent</w:t>
+      </w:r>
+      <w:proofErr w:type="spellEnd"/>
+      <w:r>
+        <w:rPr>
+          <w:rFonts w:ascii="Consolas" w:eastAsia="Times New Roman" w:hAnsi="Consolas" w:cs="Courier New"/>
+          <w:color w:val="ABB2BF"/>
+          <w:sz w:val="20"/>
+          <w:szCs w:val="20"/>
+          <w:shd w:val="clear" w:color="auto" w:fill="282C34"/>
+          <w:lang w:eastAsia="es-MX"/>
+        </w:rPr>
+        <w:t xml:space="preserve"> </w:t>
+      </w:r>
+      <w:proofErr w:type="spellStart"/>
       <w:r>
         <w:rPr>
           <w:rFonts w:ascii="Consolas" w:eastAsia="Times New Roman" w:hAnsi="Consolas" w:cs="Courier New"/>
@@ -9464,6 +12639,7 @@
         </w:rPr>
         <w:t>not</w:t>
       </w:r>
+      <w:proofErr w:type="spellEnd"/>
       <w:r>
         <w:rPr>
           <w:rFonts w:ascii="Consolas" w:eastAsia="Times New Roman" w:hAnsi="Consolas" w:cs="Courier New"/>
@@ -9495,7 +12671,44 @@
           <w:shd w:val="clear" w:color="auto" w:fill="282C34"/>
           <w:lang w:eastAsia="es-MX"/>
         </w:rPr>
-        <w:t xml:space="preserve"> sentence_scores.keys():</w:t>
+        <w:t xml:space="preserve"> </w:t>
+      </w:r>
+      <w:proofErr w:type="spellStart"/>
+      <w:r>
+        <w:rPr>
+          <w:rFonts w:ascii="Consolas" w:eastAsia="Times New Roman" w:hAnsi="Consolas" w:cs="Courier New"/>
+          <w:color w:val="ABB2BF"/>
+          <w:sz w:val="20"/>
+          <w:szCs w:val="20"/>
+          <w:shd w:val="clear" w:color="auto" w:fill="282C34"/>
+          <w:lang w:eastAsia="es-MX"/>
+        </w:rPr>
+        <w:t>sentence_</w:t>
+      </w:r>
+      <w:proofErr w:type="gramStart"/>
+      <w:r>
+        <w:rPr>
+          <w:rFonts w:ascii="Consolas" w:eastAsia="Times New Roman" w:hAnsi="Consolas" w:cs="Courier New"/>
+          <w:color w:val="ABB2BF"/>
+          <w:sz w:val="20"/>
+          <w:szCs w:val="20"/>
+          <w:shd w:val="clear" w:color="auto" w:fill="282C34"/>
+          <w:lang w:eastAsia="es-MX"/>
+        </w:rPr>
+        <w:t>scores.keys</w:t>
+      </w:r>
+      <w:proofErr w:type="spellEnd"/>
+      <w:proofErr w:type="gramEnd"/>
+      <w:r>
+        <w:rPr>
+          <w:rFonts w:ascii="Consolas" w:eastAsia="Times New Roman" w:hAnsi="Consolas" w:cs="Courier New"/>
+          <w:color w:val="ABB2BF"/>
+          <w:sz w:val="20"/>
+          <w:szCs w:val="20"/>
+          <w:shd w:val="clear" w:color="auto" w:fill="282C34"/>
+          <w:lang w:eastAsia="es-MX"/>
+        </w:rPr>
+        <w:t>():</w:t>
       </w:r>
     </w:p>
     <w:p>
@@ -9539,7 +12752,103 @@
           <w:shd w:val="clear" w:color="auto" w:fill="282C34"/>
           <w:lang w:eastAsia="es-MX"/>
         </w:rPr>
-        <w:t xml:space="preserve">                    sentence_scores[sent] = word_frequencies[word]</w:t>
+        <w:t xml:space="preserve">                    </w:t>
+      </w:r>
+      <w:proofErr w:type="spellStart"/>
+      <w:r>
+        <w:rPr>
+          <w:rFonts w:ascii="Consolas" w:eastAsia="Times New Roman" w:hAnsi="Consolas" w:cs="Courier New"/>
+          <w:color w:val="ABB2BF"/>
+          <w:sz w:val="20"/>
+          <w:szCs w:val="20"/>
+          <w:shd w:val="clear" w:color="auto" w:fill="282C34"/>
+          <w:lang w:eastAsia="es-MX"/>
+        </w:rPr>
+        <w:t>sentence_scores</w:t>
+      </w:r>
+      <w:proofErr w:type="spellEnd"/>
+      <w:r>
+        <w:rPr>
+          <w:rFonts w:ascii="Consolas" w:eastAsia="Times New Roman" w:hAnsi="Consolas" w:cs="Courier New"/>
+          <w:color w:val="ABB2BF"/>
+          <w:sz w:val="20"/>
+          <w:szCs w:val="20"/>
+          <w:shd w:val="clear" w:color="auto" w:fill="282C34"/>
+          <w:lang w:eastAsia="es-MX"/>
+        </w:rPr>
+        <w:t>[</w:t>
+      </w:r>
+      <w:proofErr w:type="spellStart"/>
+      <w:r>
+        <w:rPr>
+          <w:rFonts w:ascii="Consolas" w:eastAsia="Times New Roman" w:hAnsi="Consolas" w:cs="Courier New"/>
+          <w:color w:val="ABB2BF"/>
+          <w:sz w:val="20"/>
+          <w:szCs w:val="20"/>
+          <w:shd w:val="clear" w:color="auto" w:fill="282C34"/>
+          <w:lang w:eastAsia="es-MX"/>
+        </w:rPr>
+        <w:t>sent</w:t>
+      </w:r>
+      <w:proofErr w:type="spellEnd"/>
+      <w:r>
+        <w:rPr>
+          <w:rFonts w:ascii="Consolas" w:eastAsia="Times New Roman" w:hAnsi="Consolas" w:cs="Courier New"/>
+          <w:color w:val="ABB2BF"/>
+          <w:sz w:val="20"/>
+          <w:szCs w:val="20"/>
+          <w:shd w:val="clear" w:color="auto" w:fill="282C34"/>
+          <w:lang w:eastAsia="es-MX"/>
+        </w:rPr>
+        <w:t xml:space="preserve">] = </w:t>
+      </w:r>
+      <w:proofErr w:type="spellStart"/>
+      <w:r>
+        <w:rPr>
+          <w:rFonts w:ascii="Consolas" w:eastAsia="Times New Roman" w:hAnsi="Consolas" w:cs="Courier New"/>
+          <w:color w:val="ABB2BF"/>
+          <w:sz w:val="20"/>
+          <w:szCs w:val="20"/>
+          <w:shd w:val="clear" w:color="auto" w:fill="282C34"/>
+          <w:lang w:eastAsia="es-MX"/>
+        </w:rPr>
+        <w:t>word_frequencies</w:t>
+      </w:r>
+      <w:proofErr w:type="spellEnd"/>
+      <w:r>
+        <w:rPr>
+          <w:rFonts w:ascii="Consolas" w:eastAsia="Times New Roman" w:hAnsi="Consolas" w:cs="Courier New"/>
+          <w:color w:val="ABB2BF"/>
+          <w:sz w:val="20"/>
+          <w:szCs w:val="20"/>
+          <w:shd w:val="clear" w:color="auto" w:fill="282C34"/>
+          <w:lang w:eastAsia="es-MX"/>
+        </w:rPr>
+        <w:t>[</w:t>
+      </w:r>
+      <w:proofErr w:type="spellStart"/>
+      <w:r>
+        <w:rPr>
+          <w:rFonts w:ascii="Consolas" w:eastAsia="Times New Roman" w:hAnsi="Consolas" w:cs="Courier New"/>
+          <w:color w:val="ABB2BF"/>
+          <w:sz w:val="20"/>
+          <w:szCs w:val="20"/>
+          <w:shd w:val="clear" w:color="auto" w:fill="282C34"/>
+          <w:lang w:eastAsia="es-MX"/>
+        </w:rPr>
+        <w:t>word</w:t>
+      </w:r>
+      <w:proofErr w:type="spellEnd"/>
+      <w:r>
+        <w:rPr>
+          <w:rFonts w:ascii="Consolas" w:eastAsia="Times New Roman" w:hAnsi="Consolas" w:cs="Courier New"/>
+          <w:color w:val="ABB2BF"/>
+          <w:sz w:val="20"/>
+          <w:szCs w:val="20"/>
+          <w:shd w:val="clear" w:color="auto" w:fill="282C34"/>
+          <w:lang w:eastAsia="es-MX"/>
+        </w:rPr>
+        <w:t>]</w:t>
       </w:r>
     </w:p>
     <w:p>
@@ -9585,6 +12894,7 @@
         </w:rPr>
         <w:t xml:space="preserve">                </w:t>
       </w:r>
+      <w:proofErr w:type="spellStart"/>
       <w:r>
         <w:rPr>
           <w:rFonts w:ascii="Consolas" w:eastAsia="Times New Roman" w:hAnsi="Consolas" w:cs="Courier New"/>
@@ -9596,6 +12906,7 @@
         </w:rPr>
         <w:t>else</w:t>
       </w:r>
+      <w:proofErr w:type="spellEnd"/>
       <w:r>
         <w:rPr>
           <w:rFonts w:ascii="Consolas" w:eastAsia="Times New Roman" w:hAnsi="Consolas" w:cs="Courier New"/>
@@ -9649,7 +12960,103 @@
           <w:shd w:val="clear" w:color="auto" w:fill="282C34"/>
           <w:lang w:eastAsia="es-MX"/>
         </w:rPr>
-        <w:t xml:space="preserve">                    sentence_scores[sent] += word_frequencies[word]</w:t>
+        <w:t xml:space="preserve">                    </w:t>
+      </w:r>
+      <w:proofErr w:type="spellStart"/>
+      <w:r>
+        <w:rPr>
+          <w:rFonts w:ascii="Consolas" w:eastAsia="Times New Roman" w:hAnsi="Consolas" w:cs="Courier New"/>
+          <w:color w:val="ABB2BF"/>
+          <w:sz w:val="20"/>
+          <w:szCs w:val="20"/>
+          <w:shd w:val="clear" w:color="auto" w:fill="282C34"/>
+          <w:lang w:eastAsia="es-MX"/>
+        </w:rPr>
+        <w:t>sentence_scores</w:t>
+      </w:r>
+      <w:proofErr w:type="spellEnd"/>
+      <w:r>
+        <w:rPr>
+          <w:rFonts w:ascii="Consolas" w:eastAsia="Times New Roman" w:hAnsi="Consolas" w:cs="Courier New"/>
+          <w:color w:val="ABB2BF"/>
+          <w:sz w:val="20"/>
+          <w:szCs w:val="20"/>
+          <w:shd w:val="clear" w:color="auto" w:fill="282C34"/>
+          <w:lang w:eastAsia="es-MX"/>
+        </w:rPr>
+        <w:t>[</w:t>
+      </w:r>
+      <w:proofErr w:type="spellStart"/>
+      <w:r>
+        <w:rPr>
+          <w:rFonts w:ascii="Consolas" w:eastAsia="Times New Roman" w:hAnsi="Consolas" w:cs="Courier New"/>
+          <w:color w:val="ABB2BF"/>
+          <w:sz w:val="20"/>
+          <w:szCs w:val="20"/>
+          <w:shd w:val="clear" w:color="auto" w:fill="282C34"/>
+          <w:lang w:eastAsia="es-MX"/>
+        </w:rPr>
+        <w:t>sent</w:t>
+      </w:r>
+      <w:proofErr w:type="spellEnd"/>
+      <w:r>
+        <w:rPr>
+          <w:rFonts w:ascii="Consolas" w:eastAsia="Times New Roman" w:hAnsi="Consolas" w:cs="Courier New"/>
+          <w:color w:val="ABB2BF"/>
+          <w:sz w:val="20"/>
+          <w:szCs w:val="20"/>
+          <w:shd w:val="clear" w:color="auto" w:fill="282C34"/>
+          <w:lang w:eastAsia="es-MX"/>
+        </w:rPr>
+        <w:t xml:space="preserve">] += </w:t>
+      </w:r>
+      <w:proofErr w:type="spellStart"/>
+      <w:r>
+        <w:rPr>
+          <w:rFonts w:ascii="Consolas" w:eastAsia="Times New Roman" w:hAnsi="Consolas" w:cs="Courier New"/>
+          <w:color w:val="ABB2BF"/>
+          <w:sz w:val="20"/>
+          <w:szCs w:val="20"/>
+          <w:shd w:val="clear" w:color="auto" w:fill="282C34"/>
+          <w:lang w:eastAsia="es-MX"/>
+        </w:rPr>
+        <w:t>word_frequencies</w:t>
+      </w:r>
+      <w:proofErr w:type="spellEnd"/>
+      <w:r>
+        <w:rPr>
+          <w:rFonts w:ascii="Consolas" w:eastAsia="Times New Roman" w:hAnsi="Consolas" w:cs="Courier New"/>
+          <w:color w:val="ABB2BF"/>
+          <w:sz w:val="20"/>
+          <w:szCs w:val="20"/>
+          <w:shd w:val="clear" w:color="auto" w:fill="282C34"/>
+          <w:lang w:eastAsia="es-MX"/>
+        </w:rPr>
+        <w:t>[</w:t>
+      </w:r>
+      <w:proofErr w:type="spellStart"/>
+      <w:r>
+        <w:rPr>
+          <w:rFonts w:ascii="Consolas" w:eastAsia="Times New Roman" w:hAnsi="Consolas" w:cs="Courier New"/>
+          <w:color w:val="ABB2BF"/>
+          <w:sz w:val="20"/>
+          <w:szCs w:val="20"/>
+          <w:shd w:val="clear" w:color="auto" w:fill="282C34"/>
+          <w:lang w:eastAsia="es-MX"/>
+        </w:rPr>
+        <w:t>word</w:t>
+      </w:r>
+      <w:proofErr w:type="spellEnd"/>
+      <w:r>
+        <w:rPr>
+          <w:rFonts w:ascii="Consolas" w:eastAsia="Times New Roman" w:hAnsi="Consolas" w:cs="Courier New"/>
+          <w:color w:val="ABB2BF"/>
+          <w:sz w:val="20"/>
+          <w:szCs w:val="20"/>
+          <w:shd w:val="clear" w:color="auto" w:fill="282C34"/>
+          <w:lang w:eastAsia="es-MX"/>
+        </w:rPr>
+        <w:t>]</w:t>
       </w:r>
     </w:p>
     <w:p>
@@ -9674,6 +13081,7 @@
         </w:rPr>
         <w:t>En el script anterior, primero creamos un </w:t>
       </w:r>
+      <w:proofErr w:type="spellStart"/>
       <w:r>
         <w:rPr>
           <w:rFonts w:ascii="Consolas" w:eastAsia="Times New Roman" w:hAnsi="Consolas" w:cs="Courier New"/>
@@ -9693,8 +13101,42 @@
           <w:szCs w:val="27"/>
           <w:lang w:eastAsia="es-MX"/>
         </w:rPr>
-        <w:t>diccionario vacío . Las claves de este diccionario serán las oraciones mismas y los valores serán las puntuaciones correspondientes de las oraciones. A continuación, hacemos un bucle a través de cada oración en el </w:t>
-      </w:r>
+        <w:t>diccionario</w:t>
+      </w:r>
+      <w:proofErr w:type="spellEnd"/>
+      <w:r>
+        <w:rPr>
+          <w:rFonts w:ascii="Helvetica" w:eastAsia="Times New Roman" w:hAnsi="Helvetica" w:cs="Times New Roman"/>
+          <w:color w:val="5F5F6F"/>
+          <w:sz w:val="27"/>
+          <w:szCs w:val="27"/>
+          <w:lang w:eastAsia="es-MX"/>
+        </w:rPr>
+        <w:t> </w:t>
+      </w:r>
+      <w:proofErr w:type="gramStart"/>
+      <w:r>
+        <w:rPr>
+          <w:rFonts w:ascii="Helvetica" w:eastAsia="Times New Roman" w:hAnsi="Helvetica" w:cs="Times New Roman"/>
+          <w:color w:val="5F5F6F"/>
+          <w:sz w:val="27"/>
+          <w:szCs w:val="27"/>
+          <w:lang w:eastAsia="es-MX"/>
+        </w:rPr>
+        <w:t>vacío .</w:t>
+      </w:r>
+      <w:proofErr w:type="gramEnd"/>
+      <w:r>
+        <w:rPr>
+          <w:rFonts w:ascii="Helvetica" w:eastAsia="Times New Roman" w:hAnsi="Helvetica" w:cs="Times New Roman"/>
+          <w:color w:val="5F5F6F"/>
+          <w:sz w:val="27"/>
+          <w:szCs w:val="27"/>
+          <w:lang w:eastAsia="es-MX"/>
+        </w:rPr>
+        <w:t> Las claves de este diccionario serán las oraciones mismas y los valores serán las puntuaciones correspondientes de las oraciones. A continuación, hacemos un bucle a través de cada oración en el </w:t>
+      </w:r>
+      <w:proofErr w:type="spellStart"/>
       <w:r>
         <w:rPr>
           <w:rFonts w:ascii="Consolas" w:eastAsia="Times New Roman" w:hAnsi="Consolas" w:cs="Courier New"/>
@@ -9714,7 +13156,40 @@
           <w:szCs w:val="27"/>
           <w:lang w:eastAsia="es-MX"/>
         </w:rPr>
-        <w:t>y tokenize la oración en palabras.</w:t>
+        <w:t>y</w:t>
+      </w:r>
+      <w:proofErr w:type="spellEnd"/>
+      <w:r>
+        <w:rPr>
+          <w:rFonts w:ascii="Helvetica" w:eastAsia="Times New Roman" w:hAnsi="Helvetica" w:cs="Times New Roman"/>
+          <w:color w:val="5F5F6F"/>
+          <w:sz w:val="27"/>
+          <w:szCs w:val="27"/>
+          <w:lang w:eastAsia="es-MX"/>
+        </w:rPr>
+        <w:t xml:space="preserve"> </w:t>
+      </w:r>
+      <w:proofErr w:type="spellStart"/>
+      <w:r>
+        <w:rPr>
+          <w:rFonts w:ascii="Helvetica" w:eastAsia="Times New Roman" w:hAnsi="Helvetica" w:cs="Times New Roman"/>
+          <w:color w:val="5F5F6F"/>
+          <w:sz w:val="27"/>
+          <w:szCs w:val="27"/>
+          <w:lang w:eastAsia="es-MX"/>
+        </w:rPr>
+        <w:t>tokenize</w:t>
+      </w:r>
+      <w:proofErr w:type="spellEnd"/>
+      <w:r>
+        <w:rPr>
+          <w:rFonts w:ascii="Helvetica" w:eastAsia="Times New Roman" w:hAnsi="Helvetica" w:cs="Times New Roman"/>
+          <w:color w:val="5F5F6F"/>
+          <w:sz w:val="27"/>
+          <w:szCs w:val="27"/>
+          <w:lang w:eastAsia="es-MX"/>
+        </w:rPr>
+        <w:t xml:space="preserve"> la oración en palabras.</w:t>
       </w:r>
     </w:p>
     <w:p>
@@ -9739,6 +13214,7 @@
         </w:rPr>
         <w:t>A continuación, comprobamos si la palabra existe en el </w:t>
       </w:r>
+      <w:proofErr w:type="spellStart"/>
       <w:r>
         <w:rPr>
           <w:rFonts w:ascii="Consolas" w:eastAsia="Times New Roman" w:hAnsi="Consolas" w:cs="Courier New"/>
@@ -9758,20 +13234,20 @@
           <w:szCs w:val="27"/>
           <w:lang w:eastAsia="es-MX"/>
         </w:rPr>
-        <w:t>diccionario. Esta verificación se realiza desde que</w:t>
-      </w:r>
-      <w:bookmarkStart w:id="0" w:name="_GoBack"/>
-      <w:bookmarkEnd w:id="0"/>
-      <w:r>
-        <w:rPr>
-          <w:rFonts w:ascii="Helvetica" w:eastAsia="Times New Roman" w:hAnsi="Helvetica" w:cs="Times New Roman"/>
-          <w:color w:val="5F5F6F"/>
-          <w:sz w:val="27"/>
-          <w:szCs w:val="27"/>
-          <w:lang w:eastAsia="es-MX"/>
-        </w:rPr>
-        <w:t xml:space="preserve"> creamos la </w:t>
-      </w:r>
+        <w:t>diccionario</w:t>
+      </w:r>
+      <w:proofErr w:type="spellEnd"/>
+      <w:r>
+        <w:rPr>
+          <w:rFonts w:ascii="Helvetica" w:eastAsia="Times New Roman" w:hAnsi="Helvetica" w:cs="Times New Roman"/>
+          <w:color w:val="5F5F6F"/>
+          <w:sz w:val="27"/>
+          <w:szCs w:val="27"/>
+          <w:lang w:eastAsia="es-MX"/>
+        </w:rPr>
+        <w:t>. Esta verificación se realiza desde que creamos la </w:t>
+      </w:r>
+      <w:proofErr w:type="spellStart"/>
       <w:r>
         <w:rPr>
           <w:rFonts w:ascii="Consolas" w:eastAsia="Times New Roman" w:hAnsi="Consolas" w:cs="Courier New"/>
@@ -9791,8 +13267,20 @@
           <w:szCs w:val="27"/>
           <w:lang w:eastAsia="es-MX"/>
         </w:rPr>
-        <w:t>lista desde el </w:t>
-      </w:r>
+        <w:t>lista</w:t>
+      </w:r>
+      <w:proofErr w:type="spellEnd"/>
+      <w:r>
+        <w:rPr>
+          <w:rFonts w:ascii="Helvetica" w:eastAsia="Times New Roman" w:hAnsi="Helvetica" w:cs="Times New Roman"/>
+          <w:color w:val="5F5F6F"/>
+          <w:sz w:val="27"/>
+          <w:szCs w:val="27"/>
+          <w:lang w:eastAsia="es-MX"/>
+        </w:rPr>
+        <w:t xml:space="preserve"> desde el </w:t>
+      </w:r>
+      <w:proofErr w:type="spellStart"/>
       <w:r>
         <w:rPr>
           <w:rFonts w:ascii="Consolas" w:eastAsia="Times New Roman" w:hAnsi="Consolas" w:cs="Courier New"/>
@@ -9812,8 +13300,20 @@
           <w:szCs w:val="27"/>
           <w:lang w:eastAsia="es-MX"/>
         </w:rPr>
-        <w:t>objeto; por otro lado, las frecuencias de palabras se calcularon utilizando el </w:t>
-      </w:r>
+        <w:t>objeto</w:t>
+      </w:r>
+      <w:proofErr w:type="spellEnd"/>
+      <w:r>
+        <w:rPr>
+          <w:rFonts w:ascii="Helvetica" w:eastAsia="Times New Roman" w:hAnsi="Helvetica" w:cs="Times New Roman"/>
+          <w:color w:val="5F5F6F"/>
+          <w:sz w:val="27"/>
+          <w:szCs w:val="27"/>
+          <w:lang w:eastAsia="es-MX"/>
+        </w:rPr>
+        <w:t>; por otro lado, las frecuencias de palabras se calcularon utilizando el </w:t>
+      </w:r>
+      <w:proofErr w:type="spellStart"/>
       <w:r>
         <w:rPr>
           <w:rFonts w:ascii="Consolas" w:eastAsia="Times New Roman" w:hAnsi="Consolas" w:cs="Courier New"/>
@@ -9833,7 +13333,18 @@
           <w:szCs w:val="27"/>
           <w:lang w:eastAsia="es-MX"/>
         </w:rPr>
-        <w:t>objeto, que no contiene palabras de parada, números, etc.</w:t>
+        <w:t>objeto</w:t>
+      </w:r>
+      <w:proofErr w:type="spellEnd"/>
+      <w:r>
+        <w:rPr>
+          <w:rFonts w:ascii="Helvetica" w:eastAsia="Times New Roman" w:hAnsi="Helvetica" w:cs="Times New Roman"/>
+          <w:color w:val="5F5F6F"/>
+          <w:sz w:val="27"/>
+          <w:szCs w:val="27"/>
+          <w:lang w:eastAsia="es-MX"/>
+        </w:rPr>
+        <w:t>, que no contiene palabras de parada, números, etc.</w:t>
       </w:r>
     </w:p>
     <w:p>
@@ -9858,6 +13369,7 @@
         </w:rPr>
         <w:t>No queremos oraciones muy largas en el resumen, por lo tanto, calculamos la puntuación solo para oraciones con menos de 30 palabras (aunque puede modificar este parámetro para su propio caso de uso). A continuación, verificamos si la frase existe en el </w:t>
       </w:r>
+      <w:proofErr w:type="spellStart"/>
       <w:r>
         <w:rPr>
           <w:rFonts w:ascii="Consolas" w:eastAsia="Times New Roman" w:hAnsi="Consolas" w:cs="Courier New"/>
@@ -9877,8 +13389,20 @@
           <w:szCs w:val="27"/>
           <w:lang w:eastAsia="es-MX"/>
         </w:rPr>
-        <w:t>diccionario o no. Si la oración no existe, la agregamos al </w:t>
-      </w:r>
+        <w:t>diccionario</w:t>
+      </w:r>
+      <w:proofErr w:type="spellEnd"/>
+      <w:r>
+        <w:rPr>
+          <w:rFonts w:ascii="Helvetica" w:eastAsia="Times New Roman" w:hAnsi="Helvetica" w:cs="Times New Roman"/>
+          <w:color w:val="5F5F6F"/>
+          <w:sz w:val="27"/>
+          <w:szCs w:val="27"/>
+          <w:lang w:eastAsia="es-MX"/>
+        </w:rPr>
+        <w:t xml:space="preserve"> o no. Si la oración no existe, la agregamos al </w:t>
+      </w:r>
+      <w:proofErr w:type="spellStart"/>
       <w:r>
         <w:rPr>
           <w:rFonts w:ascii="Consolas" w:eastAsia="Times New Roman" w:hAnsi="Consolas" w:cs="Courier New"/>
@@ -9898,7 +13422,18 @@
           <w:szCs w:val="27"/>
           <w:lang w:eastAsia="es-MX"/>
         </w:rPr>
-        <w:t>diccionario como una clave y le asignamos la frecuencia ponderada de la primera palabra en la oración, como su valor. Por el contrario, si la oración existe en el diccionario, simplemente agregamos la frecuencia ponderada de la palabra al valor existente.</w:t>
+        <w:t>diccionario</w:t>
+      </w:r>
+      <w:proofErr w:type="spellEnd"/>
+      <w:r>
+        <w:rPr>
+          <w:rFonts w:ascii="Helvetica" w:eastAsia="Times New Roman" w:hAnsi="Helvetica" w:cs="Times New Roman"/>
+          <w:color w:val="5F5F6F"/>
+          <w:sz w:val="27"/>
+          <w:szCs w:val="27"/>
+          <w:lang w:eastAsia="es-MX"/>
+        </w:rPr>
+        <w:t xml:space="preserve"> como una clave y le asignamos la frecuencia ponderada de la primera palabra en la oración, como su valor. Por el contrario, si la oración existe en el diccionario, simplemente agregamos la frecuencia ponderada de la palabra al valor existente.</w:t>
       </w:r>
     </w:p>
     <w:p>
@@ -9947,6 +13482,7 @@
         </w:rPr>
         <w:t>Ahora tenemos el </w:t>
       </w:r>
+      <w:proofErr w:type="spellStart"/>
       <w:r>
         <w:rPr>
           <w:rFonts w:ascii="Consolas" w:eastAsia="Times New Roman" w:hAnsi="Consolas" w:cs="Courier New"/>
@@ -9966,7 +13502,18 @@
           <w:szCs w:val="27"/>
           <w:lang w:eastAsia="es-MX"/>
         </w:rPr>
-        <w:t>diccionario que contiene oraciones con su puntuación correspondiente. Para resumir el artículo, podemos tomar las mejores frases con las puntuaciones más altas. La siguiente secuencia de comandos recupera las 7 oraciones principales y las imprime en la pantalla.</w:t>
+        <w:t>diccionario</w:t>
+      </w:r>
+      <w:proofErr w:type="spellEnd"/>
+      <w:r>
+        <w:rPr>
+          <w:rFonts w:ascii="Helvetica" w:eastAsia="Times New Roman" w:hAnsi="Helvetica" w:cs="Times New Roman"/>
+          <w:color w:val="5F5F6F"/>
+          <w:sz w:val="27"/>
+          <w:szCs w:val="27"/>
+          <w:lang w:eastAsia="es-MX"/>
+        </w:rPr>
+        <w:t xml:space="preserve"> que contiene oraciones con su puntuación correspondiente. Para resumir el artículo, podemos tomar las mejores frases con las puntuaciones más altas. La siguiente secuencia de comandos recupera las 7 oraciones principales y las imprime en la pantalla.</w:t>
       </w:r>
     </w:p>
     <w:p>
@@ -10001,6 +13548,7 @@
           <w:lang w:eastAsia="es-MX"/>
         </w:rPr>
       </w:pPr>
+      <w:proofErr w:type="spellStart"/>
       <w:r>
         <w:rPr>
           <w:rFonts w:ascii="Consolas" w:eastAsia="Times New Roman" w:hAnsi="Consolas" w:cs="Courier New"/>
@@ -10012,16 +13560,41 @@
         </w:rPr>
         <w:t>import</w:t>
       </w:r>
-      <w:r>
-        <w:rPr>
-          <w:rFonts w:ascii="Consolas" w:eastAsia="Times New Roman" w:hAnsi="Consolas" w:cs="Courier New"/>
-          <w:color w:val="ABB2BF"/>
-          <w:sz w:val="20"/>
-          <w:szCs w:val="20"/>
-          <w:shd w:val="clear" w:color="auto" w:fill="282C34"/>
-          <w:lang w:eastAsia="es-MX"/>
-        </w:rPr>
-        <w:t xml:space="preserve"> heapq  </w:t>
+      <w:proofErr w:type="spellEnd"/>
+      <w:r>
+        <w:rPr>
+          <w:rFonts w:ascii="Consolas" w:eastAsia="Times New Roman" w:hAnsi="Consolas" w:cs="Courier New"/>
+          <w:color w:val="ABB2BF"/>
+          <w:sz w:val="20"/>
+          <w:szCs w:val="20"/>
+          <w:shd w:val="clear" w:color="auto" w:fill="282C34"/>
+          <w:lang w:eastAsia="es-MX"/>
+        </w:rPr>
+        <w:t xml:space="preserve"> </w:t>
+      </w:r>
+      <w:proofErr w:type="spellStart"/>
+      <w:r>
+        <w:rPr>
+          <w:rFonts w:ascii="Consolas" w:eastAsia="Times New Roman" w:hAnsi="Consolas" w:cs="Courier New"/>
+          <w:color w:val="ABB2BF"/>
+          <w:sz w:val="20"/>
+          <w:szCs w:val="20"/>
+          <w:shd w:val="clear" w:color="auto" w:fill="282C34"/>
+          <w:lang w:eastAsia="es-MX"/>
+        </w:rPr>
+        <w:t>heapq</w:t>
+      </w:r>
+      <w:proofErr w:type="spellEnd"/>
+      <w:r>
+        <w:rPr>
+          <w:rFonts w:ascii="Consolas" w:eastAsia="Times New Roman" w:hAnsi="Consolas" w:cs="Courier New"/>
+          <w:color w:val="ABB2BF"/>
+          <w:sz w:val="20"/>
+          <w:szCs w:val="20"/>
+          <w:shd w:val="clear" w:color="auto" w:fill="282C34"/>
+          <w:lang w:eastAsia="es-MX"/>
+        </w:rPr>
+        <w:t xml:space="preserve">  </w:t>
       </w:r>
     </w:p>
     <w:p>
@@ -10056,16 +13629,55 @@
           <w:lang w:eastAsia="es-MX"/>
         </w:rPr>
       </w:pPr>
-      <w:r>
-        <w:rPr>
-          <w:rFonts w:ascii="Consolas" w:eastAsia="Times New Roman" w:hAnsi="Consolas" w:cs="Courier New"/>
-          <w:color w:val="ABB2BF"/>
-          <w:sz w:val="20"/>
-          <w:szCs w:val="20"/>
-          <w:shd w:val="clear" w:color="auto" w:fill="282C34"/>
-          <w:lang w:eastAsia="es-MX"/>
-        </w:rPr>
-        <w:t>summary_sentences = heapq.nlargest(</w:t>
+      <w:proofErr w:type="spellStart"/>
+      <w:r>
+        <w:rPr>
+          <w:rFonts w:ascii="Consolas" w:eastAsia="Times New Roman" w:hAnsi="Consolas" w:cs="Courier New"/>
+          <w:color w:val="ABB2BF"/>
+          <w:sz w:val="20"/>
+          <w:szCs w:val="20"/>
+          <w:shd w:val="clear" w:color="auto" w:fill="282C34"/>
+          <w:lang w:eastAsia="es-MX"/>
+        </w:rPr>
+        <w:t>summary_sentences</w:t>
+      </w:r>
+      <w:proofErr w:type="spellEnd"/>
+      <w:r>
+        <w:rPr>
+          <w:rFonts w:ascii="Consolas" w:eastAsia="Times New Roman" w:hAnsi="Consolas" w:cs="Courier New"/>
+          <w:color w:val="ABB2BF"/>
+          <w:sz w:val="20"/>
+          <w:szCs w:val="20"/>
+          <w:shd w:val="clear" w:color="auto" w:fill="282C34"/>
+          <w:lang w:eastAsia="es-MX"/>
+        </w:rPr>
+        <w:t xml:space="preserve"> = </w:t>
+      </w:r>
+      <w:proofErr w:type="spellStart"/>
+      <w:proofErr w:type="gramStart"/>
+      <w:r>
+        <w:rPr>
+          <w:rFonts w:ascii="Consolas" w:eastAsia="Times New Roman" w:hAnsi="Consolas" w:cs="Courier New"/>
+          <w:color w:val="ABB2BF"/>
+          <w:sz w:val="20"/>
+          <w:szCs w:val="20"/>
+          <w:shd w:val="clear" w:color="auto" w:fill="282C34"/>
+          <w:lang w:eastAsia="es-MX"/>
+        </w:rPr>
+        <w:t>heapq.nlargest</w:t>
+      </w:r>
+      <w:proofErr w:type="spellEnd"/>
+      <w:proofErr w:type="gramEnd"/>
+      <w:r>
+        <w:rPr>
+          <w:rFonts w:ascii="Consolas" w:eastAsia="Times New Roman" w:hAnsi="Consolas" w:cs="Courier New"/>
+          <w:color w:val="ABB2BF"/>
+          <w:sz w:val="20"/>
+          <w:szCs w:val="20"/>
+          <w:shd w:val="clear" w:color="auto" w:fill="282C34"/>
+          <w:lang w:eastAsia="es-MX"/>
+        </w:rPr>
+        <w:t>(</w:t>
       </w:r>
       <w:r>
         <w:rPr>
@@ -10087,7 +13699,79 @@
           <w:shd w:val="clear" w:color="auto" w:fill="282C34"/>
           <w:lang w:eastAsia="es-MX"/>
         </w:rPr>
-        <w:t>, sentence_scores, key=sentence_scores.get)</w:t>
+        <w:t xml:space="preserve">, </w:t>
+      </w:r>
+      <w:proofErr w:type="spellStart"/>
+      <w:r>
+        <w:rPr>
+          <w:rFonts w:ascii="Consolas" w:eastAsia="Times New Roman" w:hAnsi="Consolas" w:cs="Courier New"/>
+          <w:color w:val="ABB2BF"/>
+          <w:sz w:val="20"/>
+          <w:szCs w:val="20"/>
+          <w:shd w:val="clear" w:color="auto" w:fill="282C34"/>
+          <w:lang w:eastAsia="es-MX"/>
+        </w:rPr>
+        <w:t>sentence_scores</w:t>
+      </w:r>
+      <w:proofErr w:type="spellEnd"/>
+      <w:r>
+        <w:rPr>
+          <w:rFonts w:ascii="Consolas" w:eastAsia="Times New Roman" w:hAnsi="Consolas" w:cs="Courier New"/>
+          <w:color w:val="ABB2BF"/>
+          <w:sz w:val="20"/>
+          <w:szCs w:val="20"/>
+          <w:shd w:val="clear" w:color="auto" w:fill="282C34"/>
+          <w:lang w:eastAsia="es-MX"/>
+        </w:rPr>
+        <w:t xml:space="preserve">, </w:t>
+      </w:r>
+      <w:proofErr w:type="spellStart"/>
+      <w:r>
+        <w:rPr>
+          <w:rFonts w:ascii="Consolas" w:eastAsia="Times New Roman" w:hAnsi="Consolas" w:cs="Courier New"/>
+          <w:color w:val="ABB2BF"/>
+          <w:sz w:val="20"/>
+          <w:szCs w:val="20"/>
+          <w:shd w:val="clear" w:color="auto" w:fill="282C34"/>
+          <w:lang w:eastAsia="es-MX"/>
+        </w:rPr>
+        <w:t>key</w:t>
+      </w:r>
+      <w:proofErr w:type="spellEnd"/>
+      <w:r>
+        <w:rPr>
+          <w:rFonts w:ascii="Consolas" w:eastAsia="Times New Roman" w:hAnsi="Consolas" w:cs="Courier New"/>
+          <w:color w:val="ABB2BF"/>
+          <w:sz w:val="20"/>
+          <w:szCs w:val="20"/>
+          <w:shd w:val="clear" w:color="auto" w:fill="282C34"/>
+          <w:lang w:eastAsia="es-MX"/>
+        </w:rPr>
+        <w:t>=</w:t>
+      </w:r>
+      <w:proofErr w:type="spellStart"/>
+      <w:r>
+        <w:rPr>
+          <w:rFonts w:ascii="Consolas" w:eastAsia="Times New Roman" w:hAnsi="Consolas" w:cs="Courier New"/>
+          <w:color w:val="ABB2BF"/>
+          <w:sz w:val="20"/>
+          <w:szCs w:val="20"/>
+          <w:shd w:val="clear" w:color="auto" w:fill="282C34"/>
+          <w:lang w:eastAsia="es-MX"/>
+        </w:rPr>
+        <w:t>sentence_scores.get</w:t>
+      </w:r>
+      <w:proofErr w:type="spellEnd"/>
+      <w:r>
+        <w:rPr>
+          <w:rFonts w:ascii="Consolas" w:eastAsia="Times New Roman" w:hAnsi="Consolas" w:cs="Courier New"/>
+          <w:color w:val="ABB2BF"/>
+          <w:sz w:val="20"/>
+          <w:szCs w:val="20"/>
+          <w:shd w:val="clear" w:color="auto" w:fill="282C34"/>
+          <w:lang w:eastAsia="es-MX"/>
+        </w:rPr>
+        <w:t>)</w:t>
       </w:r>
     </w:p>
     <w:p>
@@ -10155,16 +13839,29 @@
           <w:lang w:eastAsia="es-MX"/>
         </w:rPr>
       </w:pPr>
-      <w:r>
-        <w:rPr>
-          <w:rFonts w:ascii="Consolas" w:eastAsia="Times New Roman" w:hAnsi="Consolas" w:cs="Courier New"/>
-          <w:color w:val="ABB2BF"/>
-          <w:sz w:val="20"/>
-          <w:szCs w:val="20"/>
-          <w:shd w:val="clear" w:color="auto" w:fill="282C34"/>
-          <w:lang w:eastAsia="es-MX"/>
-        </w:rPr>
-        <w:t xml:space="preserve">summary = </w:t>
+      <w:proofErr w:type="spellStart"/>
+      <w:r>
+        <w:rPr>
+          <w:rFonts w:ascii="Consolas" w:eastAsia="Times New Roman" w:hAnsi="Consolas" w:cs="Courier New"/>
+          <w:color w:val="ABB2BF"/>
+          <w:sz w:val="20"/>
+          <w:szCs w:val="20"/>
+          <w:shd w:val="clear" w:color="auto" w:fill="282C34"/>
+          <w:lang w:eastAsia="es-MX"/>
+        </w:rPr>
+        <w:t>summary</w:t>
+      </w:r>
+      <w:proofErr w:type="spellEnd"/>
+      <w:r>
+        <w:rPr>
+          <w:rFonts w:ascii="Consolas" w:eastAsia="Times New Roman" w:hAnsi="Consolas" w:cs="Courier New"/>
+          <w:color w:val="ABB2BF"/>
+          <w:sz w:val="20"/>
+          <w:szCs w:val="20"/>
+          <w:shd w:val="clear" w:color="auto" w:fill="282C34"/>
+          <w:lang w:eastAsia="es-MX"/>
+        </w:rPr>
+        <w:t xml:space="preserve"> = </w:t>
       </w:r>
       <w:r>
         <w:rPr>
@@ -10175,18 +13872,79 @@
           <w:shd w:val="clear" w:color="auto" w:fill="282C34"/>
           <w:lang w:eastAsia="es-MX"/>
         </w:rPr>
-        <w:t>' '</w:t>
-      </w:r>
-      <w:r>
-        <w:rPr>
-          <w:rFonts w:ascii="Consolas" w:eastAsia="Times New Roman" w:hAnsi="Consolas" w:cs="Courier New"/>
-          <w:color w:val="ABB2BF"/>
-          <w:sz w:val="20"/>
-          <w:szCs w:val="20"/>
-          <w:shd w:val="clear" w:color="auto" w:fill="282C34"/>
-          <w:lang w:eastAsia="es-MX"/>
-        </w:rPr>
-        <w:t xml:space="preserve">.join(summary_sentences)  </w:t>
+        <w:t xml:space="preserve">' </w:t>
+      </w:r>
+      <w:proofErr w:type="gramStart"/>
+      <w:r>
+        <w:rPr>
+          <w:rFonts w:ascii="Consolas" w:eastAsia="Times New Roman" w:hAnsi="Consolas" w:cs="Courier New"/>
+          <w:color w:val="98C379"/>
+          <w:sz w:val="20"/>
+          <w:szCs w:val="20"/>
+          <w:shd w:val="clear" w:color="auto" w:fill="282C34"/>
+          <w:lang w:eastAsia="es-MX"/>
+        </w:rPr>
+        <w:t>'</w:t>
+      </w:r>
+      <w:r>
+        <w:rPr>
+          <w:rFonts w:ascii="Consolas" w:eastAsia="Times New Roman" w:hAnsi="Consolas" w:cs="Courier New"/>
+          <w:color w:val="ABB2BF"/>
+          <w:sz w:val="20"/>
+          <w:szCs w:val="20"/>
+          <w:shd w:val="clear" w:color="auto" w:fill="282C34"/>
+          <w:lang w:eastAsia="es-MX"/>
+        </w:rPr>
+        <w:t>.</w:t>
+      </w:r>
+      <w:proofErr w:type="spellStart"/>
+      <w:r>
+        <w:rPr>
+          <w:rFonts w:ascii="Consolas" w:eastAsia="Times New Roman" w:hAnsi="Consolas" w:cs="Courier New"/>
+          <w:color w:val="ABB2BF"/>
+          <w:sz w:val="20"/>
+          <w:szCs w:val="20"/>
+          <w:shd w:val="clear" w:color="auto" w:fill="282C34"/>
+          <w:lang w:eastAsia="es-MX"/>
+        </w:rPr>
+        <w:t>join</w:t>
+      </w:r>
+      <w:proofErr w:type="spellEnd"/>
+      <w:proofErr w:type="gramEnd"/>
+      <w:r>
+        <w:rPr>
+          <w:rFonts w:ascii="Consolas" w:eastAsia="Times New Roman" w:hAnsi="Consolas" w:cs="Courier New"/>
+          <w:color w:val="ABB2BF"/>
+          <w:sz w:val="20"/>
+          <w:szCs w:val="20"/>
+          <w:shd w:val="clear" w:color="auto" w:fill="282C34"/>
+          <w:lang w:eastAsia="es-MX"/>
+        </w:rPr>
+        <w:t>(</w:t>
+      </w:r>
+      <w:proofErr w:type="spellStart"/>
+      <w:r>
+        <w:rPr>
+          <w:rFonts w:ascii="Consolas" w:eastAsia="Times New Roman" w:hAnsi="Consolas" w:cs="Courier New"/>
+          <w:color w:val="ABB2BF"/>
+          <w:sz w:val="20"/>
+          <w:szCs w:val="20"/>
+          <w:shd w:val="clear" w:color="auto" w:fill="282C34"/>
+          <w:lang w:eastAsia="es-MX"/>
+        </w:rPr>
+        <w:t>summary_sentences</w:t>
+      </w:r>
+      <w:proofErr w:type="spellEnd"/>
+      <w:r>
+        <w:rPr>
+          <w:rFonts w:ascii="Consolas" w:eastAsia="Times New Roman" w:hAnsi="Consolas" w:cs="Courier New"/>
+          <w:color w:val="ABB2BF"/>
+          <w:sz w:val="20"/>
+          <w:szCs w:val="20"/>
+          <w:shd w:val="clear" w:color="auto" w:fill="282C34"/>
+          <w:lang w:eastAsia="es-MX"/>
+        </w:rPr>
+        <w:t xml:space="preserve">)  </w:t>
       </w:r>
     </w:p>
     <w:p>
@@ -10221,16 +13979,53 @@
           <w:lang w:eastAsia="es-MX"/>
         </w:rPr>
       </w:pPr>
-      <w:r>
-        <w:rPr>
-          <w:rFonts w:ascii="Consolas" w:eastAsia="Times New Roman" w:hAnsi="Consolas" w:cs="Courier New"/>
-          <w:color w:val="ABB2BF"/>
-          <w:sz w:val="20"/>
-          <w:szCs w:val="20"/>
-          <w:shd w:val="clear" w:color="auto" w:fill="282C34"/>
-          <w:lang w:eastAsia="es-MX"/>
-        </w:rPr>
-        <w:t xml:space="preserve">print(summary)  </w:t>
+      <w:proofErr w:type="spellStart"/>
+      <w:r>
+        <w:rPr>
+          <w:rFonts w:ascii="Consolas" w:eastAsia="Times New Roman" w:hAnsi="Consolas" w:cs="Courier New"/>
+          <w:color w:val="ABB2BF"/>
+          <w:sz w:val="20"/>
+          <w:szCs w:val="20"/>
+          <w:shd w:val="clear" w:color="auto" w:fill="282C34"/>
+          <w:lang w:eastAsia="es-MX"/>
+        </w:rPr>
+        <w:t>print</w:t>
+      </w:r>
+      <w:proofErr w:type="spellEnd"/>
+      <w:r>
+        <w:rPr>
+          <w:rFonts w:ascii="Consolas" w:eastAsia="Times New Roman" w:hAnsi="Consolas" w:cs="Courier New"/>
+          <w:color w:val="ABB2BF"/>
+          <w:sz w:val="20"/>
+          <w:szCs w:val="20"/>
+          <w:shd w:val="clear" w:color="auto" w:fill="282C34"/>
+          <w:lang w:eastAsia="es-MX"/>
+        </w:rPr>
+        <w:t>(</w:t>
+      </w:r>
+      <w:proofErr w:type="spellStart"/>
+      <w:r>
+        <w:rPr>
+          <w:rFonts w:ascii="Consolas" w:eastAsia="Times New Roman" w:hAnsi="Consolas" w:cs="Courier New"/>
+          <w:color w:val="ABB2BF"/>
+          <w:sz w:val="20"/>
+          <w:szCs w:val="20"/>
+          <w:shd w:val="clear" w:color="auto" w:fill="282C34"/>
+          <w:lang w:eastAsia="es-MX"/>
+        </w:rPr>
+        <w:t>summary</w:t>
+      </w:r>
+      <w:proofErr w:type="spellEnd"/>
+      <w:r>
+        <w:rPr>
+          <w:rFonts w:ascii="Consolas" w:eastAsia="Times New Roman" w:hAnsi="Consolas" w:cs="Courier New"/>
+          <w:color w:val="ABB2BF"/>
+          <w:sz w:val="20"/>
+          <w:szCs w:val="20"/>
+          <w:shd w:val="clear" w:color="auto" w:fill="282C34"/>
+          <w:lang w:eastAsia="es-MX"/>
+        </w:rPr>
+        <w:t xml:space="preserve">)  </w:t>
       </w:r>
     </w:p>
     <w:p>
@@ -10253,8 +14048,31 @@
           <w:szCs w:val="27"/>
           <w:lang w:eastAsia="es-MX"/>
         </w:rPr>
-        <w:t>En el guión anterior, usamos la </w:t>
-      </w:r>
+        <w:t xml:space="preserve">En el </w:t>
+      </w:r>
+      <w:proofErr w:type="spellStart"/>
+      <w:r>
+        <w:rPr>
+          <w:rFonts w:ascii="Helvetica" w:eastAsia="Times New Roman" w:hAnsi="Helvetica" w:cs="Times New Roman"/>
+          <w:color w:val="5F5F6F"/>
+          <w:sz w:val="27"/>
+          <w:szCs w:val="27"/>
+          <w:lang w:eastAsia="es-MX"/>
+        </w:rPr>
+        <w:t>guión</w:t>
+      </w:r>
+      <w:proofErr w:type="spellEnd"/>
+      <w:r>
+        <w:rPr>
+          <w:rFonts w:ascii="Helvetica" w:eastAsia="Times New Roman" w:hAnsi="Helvetica" w:cs="Times New Roman"/>
+          <w:color w:val="5F5F6F"/>
+          <w:sz w:val="27"/>
+          <w:szCs w:val="27"/>
+          <w:lang w:eastAsia="es-MX"/>
+        </w:rPr>
+        <w:t xml:space="preserve"> anterior, usamos la </w:t>
+      </w:r>
+      <w:proofErr w:type="spellStart"/>
       <w:r>
         <w:rPr>
           <w:rFonts w:ascii="Consolas" w:eastAsia="Times New Roman" w:hAnsi="Consolas" w:cs="Courier New"/>
@@ -10274,8 +14092,20 @@
           <w:szCs w:val="27"/>
           <w:lang w:eastAsia="es-MX"/>
         </w:rPr>
-        <w:t>biblioteca y llamamos a su </w:t>
-      </w:r>
+        <w:t>biblioteca</w:t>
+      </w:r>
+      <w:proofErr w:type="spellEnd"/>
+      <w:r>
+        <w:rPr>
+          <w:rFonts w:ascii="Helvetica" w:eastAsia="Times New Roman" w:hAnsi="Helvetica" w:cs="Times New Roman"/>
+          <w:color w:val="5F5F6F"/>
+          <w:sz w:val="27"/>
+          <w:szCs w:val="27"/>
+          <w:lang w:eastAsia="es-MX"/>
+        </w:rPr>
+        <w:t xml:space="preserve"> y llamamos a su </w:t>
+      </w:r>
+      <w:proofErr w:type="spellStart"/>
       <w:r>
         <w:rPr>
           <w:rFonts w:ascii="Consolas" w:eastAsia="Times New Roman" w:hAnsi="Consolas" w:cs="Courier New"/>
@@ -10295,7 +14125,18 @@
           <w:szCs w:val="27"/>
           <w:lang w:eastAsia="es-MX"/>
         </w:rPr>
-        <w:t>función para recuperar las 7 oraciones principales con las puntuaciones más altas.</w:t>
+        <w:t>función</w:t>
+      </w:r>
+      <w:proofErr w:type="spellEnd"/>
+      <w:r>
+        <w:rPr>
+          <w:rFonts w:ascii="Helvetica" w:eastAsia="Times New Roman" w:hAnsi="Helvetica" w:cs="Times New Roman"/>
+          <w:color w:val="5F5F6F"/>
+          <w:sz w:val="27"/>
+          <w:szCs w:val="27"/>
+          <w:lang w:eastAsia="es-MX"/>
+        </w:rPr>
+        <w:t xml:space="preserve"> para recuperar las 7 oraciones principales con las puntuaciones más altas.</w:t>
       </w:r>
     </w:p>
     <w:p>
@@ -10417,6 +14258,7 @@
         </w:rPr>
         <w:t>Este artículo explica el proceso de resumen de texto con la ayuda de la biblioteca Python NLTK. El proceso de raspar artículos usando la </w:t>
       </w:r>
+      <w:proofErr w:type="spellStart"/>
       <w:r>
         <w:rPr>
           <w:rFonts w:ascii="Consolas" w:eastAsia="Times New Roman" w:hAnsi="Consolas" w:cs="Courier New"/>
@@ -10436,7 +14278,18 @@
           <w:szCs w:val="27"/>
           <w:lang w:eastAsia="es-MX"/>
         </w:rPr>
-        <w:t>biblioteca también se ha cubierto brevemente en el artículo. Le recomendaré que elimine cualquier otro artículo de Wikipedia y vea si puede obtener un buen resumen del artículo o no.</w:t>
+        <w:t>biblioteca</w:t>
+      </w:r>
+      <w:proofErr w:type="spellEnd"/>
+      <w:r>
+        <w:rPr>
+          <w:rFonts w:ascii="Helvetica" w:eastAsia="Times New Roman" w:hAnsi="Helvetica" w:cs="Times New Roman"/>
+          <w:color w:val="5F5F6F"/>
+          <w:sz w:val="27"/>
+          <w:szCs w:val="27"/>
+          <w:lang w:eastAsia="es-MX"/>
+        </w:rPr>
+        <w:t xml:space="preserve"> también se ha cubierto brevemente en el artículo. Le recomendaré que elimine cualquier otro artículo de Wikipedia y vea si puede obtener un buen resumen del artículo o no.</w:t>
       </w:r>
     </w:p>
     <w:p/>
